--- a/texto.docx
+++ b/texto.docx
@@ -54,20 +54,27 @@
           <w:rFonts w:cstheme="minorHAnsi"/>
           <w:highlight w:val="darkGray"/>
         </w:rPr>
-        <w:t>PROJETO DE IMPACTO SOCIAL E SUSTENTÁVEL</w:t>
-      </w:r>
-    </w:p>
-    <w:p>
-      <w:pPr>
-        <w:rPr>
-          <w:rFonts w:cstheme="minorHAnsi"/>
-        </w:rPr>
-      </w:pPr>
+        <w:t>P</w:t>
+      </w:r>
       <w:r>
         <w:rPr>
           <w:rFonts w:cstheme="minorHAnsi"/>
           <w:highlight w:val="darkGray"/>
         </w:rPr>
+        <w:t>rojeto De Impacto Social E Sustentável</w:t>
+      </w:r>
+    </w:p>
+    <w:p>
+      <w:pPr>
+        <w:rPr>
+          <w:rFonts w:cstheme="minorHAnsi"/>
+        </w:rPr>
+      </w:pPr>
+      <w:r>
+        <w:rPr>
+          <w:rFonts w:cstheme="minorHAnsi"/>
+          <w:highlight w:val="darkGray"/>
+        </w:rPr>
         <w:t xml:space="preserve">Nosso projeto </w:t>
       </w:r>
       <w:r>
@@ -196,6 +203,12 @@
           <w:rFonts w:cstheme="minorHAnsi"/>
         </w:rPr>
       </w:pPr>
+      <w:r>
+        <w:rPr>
+          <w:rFonts w:cstheme="minorHAnsi"/>
+        </w:rPr>
+        <w:t>https://express.adobe.com/pt-BR/sp/design/post/urn:aaid:sc:VA6C2:923d36b4-587e-48a4-b88f-4541499d679f?workflow=blank&amp;search=Logo+em+PNG&amp;_branch_match_id=692261486423088170&amp;_branch_referrer=H4sIAAAAAAAAA8soKSkottLXT0zJT0otLkgsyi7ILy7RSywo0MvJzMvWT7cozjapSLJwDLMvTk0sSs6w9clPz9dOzdUO8HMHADMhD2M9AAAA</w:t>
+      </w:r>
     </w:p>
     <w:sectPr>
       <w:pgSz w:w="11906" w:h="16838"/>

--- a/texto.docx
+++ b/texto.docx
@@ -82,20 +82,13 @@
           <w:rFonts w:cstheme="minorHAnsi"/>
           <w:highlight w:val="darkGray"/>
         </w:rPr>
-        <w:t xml:space="preserve">é </w:t>
+        <w:t>é voltado para jovens moradores de território de favela a fim de inseri-los e conectá-los no ecossistema empreendedor</w:t>
       </w:r>
       <w:r>
         <w:rPr>
           <w:rFonts w:cstheme="minorHAnsi"/>
           <w:highlight w:val="darkGray"/>
         </w:rPr>
-        <w:t>voltado para jovens moradores de território de favela a fim de inseri-los e conectá-los no ecossistema empreendedor</w:t>
-      </w:r>
-      <w:r>
-        <w:rPr>
-          <w:rFonts w:cstheme="minorHAnsi"/>
-          <w:highlight w:val="darkGray"/>
-        </w:rPr>
         <w:t>.</w:t>
       </w:r>
     </w:p>
@@ -118,97 +111,169 @@
           <w:rFonts w:cstheme="minorHAnsi"/>
           <w:highlight w:val="lightGray"/>
         </w:rPr>
-        <w:t>É</w:t>
-      </w:r>
+        <w:t xml:space="preserve">É </w:t>
+      </w:r>
+      <w:bookmarkStart w:id="0" w:name="_Hlk105533973"/>
       <w:r>
         <w:rPr>
           <w:rFonts w:cstheme="minorHAnsi"/>
           <w:highlight w:val="lightGray"/>
         </w:rPr>
+        <w:t xml:space="preserve">um projeto realizado pelo Instituto </w:t>
+      </w:r>
+      <w:proofErr w:type="spellStart"/>
+      <w:r>
+        <w:rPr>
+          <w:rFonts w:cstheme="minorHAnsi"/>
+          <w:highlight w:val="lightGray"/>
+        </w:rPr>
+        <w:t>Genera</w:t>
+      </w:r>
+      <w:proofErr w:type="spellEnd"/>
+      <w:r>
+        <w:rPr>
+          <w:rFonts w:cstheme="minorHAnsi"/>
+          <w:highlight w:val="lightGray"/>
+        </w:rPr>
+        <w:t xml:space="preserve"> em parceria com a UNISUAM através do Pólen - Polo de Inovação da UNISUAM, com o intuito de atrair, fomentar e promover o empreendedorismo de Jovens de favela residentes de regiões com vulnerabilidade social</w:t>
+      </w:r>
+      <w:bookmarkEnd w:id="0"/>
+      <w:r>
+        <w:rPr>
+          <w:rFonts w:cstheme="minorHAnsi"/>
+          <w:highlight w:val="lightGray"/>
+        </w:rPr>
+        <w:t xml:space="preserve">. </w:t>
+      </w:r>
+      <w:bookmarkStart w:id="1" w:name="_Hlk105534360"/>
+      <w:r>
+        <w:rPr>
+          <w:rFonts w:cstheme="minorHAnsi"/>
+          <w:highlight w:val="lightGray"/>
+        </w:rPr>
+        <w:t>Com mentorias nacionais e internacionais, as equipes dispõem ainda de diversas ferramentas e suporte para tirar a ideia do papel e começar seu novo negócio. Ao final as Startups apresentam as soluções ao vivo para uma banca de jurados investidores com foco em negócios sociais.</w:t>
+      </w:r>
+    </w:p>
+    <w:p>
+      <w:pPr>
+        <w:rPr>
+          <w:rFonts w:cstheme="minorHAnsi"/>
+        </w:rPr>
+      </w:pPr>
+      <w:r>
+        <w:rPr>
+          <w:rFonts w:cstheme="minorHAnsi"/>
+          <w:highlight w:val="lightGray"/>
+        </w:rPr>
+        <w:t>Com objetivo de atrair e promover novos negócios de jovens empreendedores, entre 18 e 29 anos, em situação de vulnerabilidade, residentes de regiões da cidade de Niterói e Rio de Janeiro.</w:t>
+      </w:r>
+    </w:p>
+    <w:bookmarkEnd w:id="1"/>
+    <w:p>
+      <w:pPr>
+        <w:rPr>
+          <w:rFonts w:cstheme="minorHAnsi"/>
+        </w:rPr>
+      </w:pPr>
+    </w:p>
+    <w:p>
+      <w:pPr>
+        <w:rPr>
+          <w:rFonts w:cstheme="minorHAnsi"/>
+        </w:rPr>
+      </w:pPr>
+      <w:hyperlink r:id="rId6" w:history="1">
+        <w:r>
+          <w:rPr>
+            <w:rStyle w:val="Hyperlink"/>
+            <w:rFonts w:cstheme="minorHAnsi"/>
+          </w:rPr>
+          <w:t>https://express.adobe.com/pt-BR/sp/design/post/urn:aaid:sc:VA6C2:923d36b4-587e-48a4-b88f-4541499d679f?workflow=blank&amp;search=Logo+em+PNG&amp;_branch_match_id=692261486423088170&amp;_branch_referrer=H4sIAAAAAAAAA8soKSkottLXT0zJT0otLkgsyi7ILy7RSywo0MvJzMvWT7cozjapSLJwDLMvTk0sSs6w9clPz9dOzdUO8HMHADMhD2M9AAAA</w:t>
+        </w:r>
+      </w:hyperlink>
+    </w:p>
+    <w:p>
+      <w:pPr>
+        <w:rPr>
+          <w:rFonts w:cstheme="minorHAnsi"/>
+        </w:rPr>
+      </w:pPr>
+    </w:p>
+    <w:p>
+      <w:pPr>
+        <w:rPr>
+          <w:rFonts w:cstheme="minorHAnsi"/>
+        </w:rPr>
+      </w:pPr>
+    </w:p>
+    <w:p>
+      <w:pPr>
+        <w:rPr>
+          <w:rFonts w:cstheme="minorHAnsi"/>
+        </w:rPr>
+      </w:pPr>
+      <w:r>
+        <w:rPr>
+          <w:rFonts w:cstheme="minorHAnsi"/>
+        </w:rPr>
+        <w:t>Objetivos:</w:t>
+      </w:r>
+    </w:p>
+    <w:p>
+      <w:pPr>
+        <w:rPr>
+          <w:rFonts w:cstheme="minorHAnsi"/>
+        </w:rPr>
+      </w:pPr>
+    </w:p>
+    <w:p>
+      <w:pPr>
+        <w:rPr>
+          <w:rFonts w:cstheme="minorHAnsi"/>
+        </w:rPr>
+      </w:pPr>
+      <w:r>
+        <w:rPr>
+          <w:highlight w:val="green"/>
+        </w:rPr>
+        <w:t xml:space="preserve">premiação de </w:t>
+      </w:r>
+      <w:proofErr w:type="spellStart"/>
+      <w:r>
+        <w:rPr>
+          <w:highlight w:val="green"/>
+        </w:rPr>
+        <w:t>Demodays</w:t>
+      </w:r>
+      <w:proofErr w:type="spellEnd"/>
+      <w:r>
+        <w:rPr>
+          <w:highlight w:val="green"/>
+        </w:rPr>
+        <w:t xml:space="preserve"> produzidos pelos jovens durante a participação no projeto</w:t>
+      </w:r>
+      <w:r>
+        <w:rPr>
+          <w:rFonts w:cstheme="minorHAnsi"/>
+        </w:rPr>
         <w:t xml:space="preserve"> </w:t>
       </w:r>
-      <w:bookmarkStart w:id="0" w:name="_Hlk105533973"/>
-      <w:r>
-        <w:rPr>
-          <w:rFonts w:cstheme="minorHAnsi"/>
-          <w:highlight w:val="lightGray"/>
-        </w:rPr>
-        <w:t xml:space="preserve">um projeto realizado pelo Instituto </w:t>
-      </w:r>
-      <w:proofErr w:type="spellStart"/>
-      <w:r>
-        <w:rPr>
-          <w:rFonts w:cstheme="minorHAnsi"/>
-          <w:highlight w:val="lightGray"/>
-        </w:rPr>
-        <w:t>Genera</w:t>
-      </w:r>
-      <w:proofErr w:type="spellEnd"/>
-      <w:r>
-        <w:rPr>
-          <w:rFonts w:cstheme="minorHAnsi"/>
-          <w:highlight w:val="lightGray"/>
-        </w:rPr>
-        <w:t xml:space="preserve"> em parceria com a UNISUAM através do Pólen - Polo de Inovação da UNISUAM, com o intuito de atrair, fomentar e promover o empreendedorismo de Jovens de favela residentes de regiões com vulnerabilidade social</w:t>
-      </w:r>
-      <w:bookmarkEnd w:id="0"/>
-      <w:r>
-        <w:rPr>
-          <w:rFonts w:cstheme="minorHAnsi"/>
-          <w:highlight w:val="lightGray"/>
-        </w:rPr>
-        <w:t xml:space="preserve">. </w:t>
-      </w:r>
-      <w:bookmarkStart w:id="1" w:name="_Hlk105534360"/>
-      <w:r>
-        <w:rPr>
-          <w:rFonts w:cstheme="minorHAnsi"/>
-          <w:highlight w:val="lightGray"/>
-        </w:rPr>
-        <w:t>Com mentorias nacionais e internacionais, as equipes dispõem ainda de diversas ferramentas e suporte para tirar a ideia do papel e começar seu novo negócio. Ao final as Startups apresentam as soluções ao vivo para uma banca de jurados investidores com foco em negócios sociais.</w:t>
-      </w:r>
-    </w:p>
-    <w:p>
-      <w:pPr>
-        <w:rPr>
-          <w:rFonts w:cstheme="minorHAnsi"/>
-        </w:rPr>
-      </w:pPr>
-      <w:r>
-        <w:rPr>
-          <w:rFonts w:cstheme="minorHAnsi"/>
-          <w:highlight w:val="lightGray"/>
-        </w:rPr>
-        <w:t>Com objetivo de atrair e promover novos negócios de jovens empreendedores, entre 18 e 29 anos, em situação de vulnerabilidade, residentes de regiões da cidade de Niterói e Rio de Janeiro</w:t>
-      </w:r>
-      <w:r>
-        <w:rPr>
-          <w:rFonts w:cstheme="minorHAnsi"/>
-          <w:highlight w:val="lightGray"/>
-        </w:rPr>
-        <w:t>.</w:t>
-      </w:r>
-    </w:p>
-    <w:bookmarkEnd w:id="1"/>
-    <w:p>
-      <w:pPr>
-        <w:rPr>
-          <w:rFonts w:cstheme="minorHAnsi"/>
-        </w:rPr>
-      </w:pPr>
-    </w:p>
-    <w:p>
-      <w:pPr>
-        <w:rPr>
-          <w:rFonts w:cstheme="minorHAnsi"/>
-        </w:rPr>
-      </w:pPr>
-      <w:r>
-        <w:rPr>
-          <w:rFonts w:cstheme="minorHAnsi"/>
-        </w:rPr>
-        <w:t>https://express.adobe.com/pt-BR/sp/design/post/urn:aaid:sc:VA6C2:923d36b4-587e-48a4-b88f-4541499d679f?workflow=blank&amp;search=Logo+em+PNG&amp;_branch_match_id=692261486423088170&amp;_branch_referrer=H4sIAAAAAAAAA8soKSkottLXT0zJT0otLkgsyi7ILy7RSywo0MvJzMvWT7cozjapSLJwDLMvTk0sSs6w9clPz9dOzdUO8HMHADMhD2M9AAAA</w:t>
-      </w:r>
+      <w:hyperlink r:id="rId7" w:history="1">
+        <w:r>
+          <w:rPr>
+            <w:rStyle w:val="Hyperlink"/>
+            <w:rFonts w:cstheme="minorHAnsi"/>
+          </w:rPr>
+          <w:t>https://fontawesome.com/icons/medal?s=solid</w:t>
+        </w:r>
+      </w:hyperlink>
+    </w:p>
+    <w:p>
+      <w:pPr>
+        <w:rPr>
+          <w:rFonts w:cstheme="minorHAnsi"/>
+        </w:rPr>
+      </w:pPr>
     </w:p>
     <w:sectPr>
       <w:pgSz w:w="11906" w:h="16838"/>
@@ -757,6 +822,29 @@
     <w:uiPriority w:val="99"/>
     <w:rsid w:val="00193E2D"/>
   </w:style>
+  <w:style w:type="character" w:styleId="Hyperlink">
+    <w:name w:val="Hyperlink"/>
+    <w:basedOn w:val="Fontepargpadro"/>
+    <w:uiPriority w:val="99"/>
+    <w:unhideWhenUsed/>
+    <w:rsid w:val="00E10DD0"/>
+    <w:rPr>
+      <w:color w:val="0563C1" w:themeColor="hyperlink"/>
+      <w:u w:val="single"/>
+    </w:rPr>
+  </w:style>
+  <w:style w:type="character" w:styleId="MenoPendente">
+    <w:name w:val="Unresolved Mention"/>
+    <w:basedOn w:val="Fontepargpadro"/>
+    <w:uiPriority w:val="99"/>
+    <w:semiHidden/>
+    <w:unhideWhenUsed/>
+    <w:rsid w:val="00E10DD0"/>
+    <w:rPr>
+      <w:color w:val="605E5C"/>
+      <w:shd w:val="clear" w:color="auto" w:fill="E1DFDD"/>
+    </w:rPr>
+  </w:style>
 </w:styles>
 </file>
 

--- a/texto.docx
+++ b/texto.docx
@@ -188,7 +188,21 @@
             <w:rStyle w:val="Hyperlink"/>
             <w:rFonts w:cstheme="minorHAnsi"/>
           </w:rPr>
-          <w:t>https://express.adobe.com/pt-BR/sp/design/post/urn:aaid:sc:VA6C2:923d36b4-587e-48a4-b88f-4541499d679f?workflow=blank&amp;search=Logo+em+PNG&amp;_branch_match_id=692261486423088170&amp;_branch_referrer=H4sIAAAAAAAAA8soKSkottLXT0zJT0otLkgsyi7ILy7RSywo0MvJzMvWT7cozjapSLJwDLMvTk0sSs6w9clPz9dOzdUO8HMHADMhD2M9AAAA</w:t>
+          <w:t>https://express.adobe.com/pt-BR/sp/design/post/urn:aaid:sc:VA6C2:923d36b4-587e-48a4-b88f-4541499d679f?workflow=blank&amp;search=Logo+em+PNG&amp;_branch_match_id=692261486423088170&amp;_branch_refer</w:t>
+        </w:r>
+        <w:r>
+          <w:rPr>
+            <w:rStyle w:val="Hyperlink"/>
+            <w:rFonts w:cstheme="minorHAnsi"/>
+          </w:rPr>
+          <w:t>r</w:t>
+        </w:r>
+        <w:r>
+          <w:rPr>
+            <w:rStyle w:val="Hyperlink"/>
+            <w:rFonts w:cstheme="minorHAnsi"/>
+          </w:rPr>
+          <w:t>er=H4sIAAAAAAAAA8soKSkottLXT0zJT0otLkgsyi7ILy7RSywo0MvJzMvWT7cozjapSLJwDLMvTk0sSs6w9clPz9dOzdUO8HMHADMhD2M9AAAA</w:t>
         </w:r>
       </w:hyperlink>
     </w:p>
@@ -264,7 +278,63 @@
             <w:rStyle w:val="Hyperlink"/>
             <w:rFonts w:cstheme="minorHAnsi"/>
           </w:rPr>
-          <w:t>https://fontawesome.com/icons/medal?s=solid</w:t>
+          <w:t>https://fontawesome.com/icons/medal?</w:t>
+        </w:r>
+        <w:r>
+          <w:rPr>
+            <w:rStyle w:val="Hyperlink"/>
+            <w:rFonts w:cstheme="minorHAnsi"/>
+          </w:rPr>
+          <w:t>s</w:t>
+        </w:r>
+        <w:r>
+          <w:rPr>
+            <w:rStyle w:val="Hyperlink"/>
+            <w:rFonts w:cstheme="minorHAnsi"/>
+          </w:rPr>
+          <w:t>=solid</w:t>
+        </w:r>
+      </w:hyperlink>
+    </w:p>
+    <w:p>
+      <w:pPr>
+        <w:rPr>
+          <w:rFonts w:cstheme="minorHAnsi"/>
+        </w:rPr>
+      </w:pPr>
+      <w:r>
+        <w:rPr>
+          <w:rFonts w:cstheme="minorHAnsi"/>
+        </w:rPr>
+        <w:t xml:space="preserve">molde para o favela </w:t>
+      </w:r>
+      <w:proofErr w:type="gramStart"/>
+      <w:r>
+        <w:rPr>
+          <w:rFonts w:cstheme="minorHAnsi"/>
+        </w:rPr>
+        <w:t>inova</w:t>
+      </w:r>
+      <w:r>
+        <w:rPr>
+          <w:rFonts w:cstheme="minorHAnsi"/>
+        </w:rPr>
+        <w:t xml:space="preserve"> :</w:t>
+      </w:r>
+      <w:proofErr w:type="gramEnd"/>
+      <w:r>
+        <w:rPr>
+          <w:rFonts w:cstheme="minorHAnsi"/>
+        </w:rPr>
+        <w:br/>
+      </w:r>
+      <w:hyperlink r:id="rId8" w:history="1">
+        <w:r>
+          <w:rPr>
+            <w:rStyle w:val="Hyperlink"/>
+            <w:rFonts w:cstheme="minorHAnsi"/>
+          </w:rPr>
+          <w:t>http://digitalalper.com.br/#programa</w:t>
         </w:r>
       </w:hyperlink>
     </w:p>
@@ -845,6 +915,18 @@
       <w:shd w:val="clear" w:color="auto" w:fill="E1DFDD"/>
     </w:rPr>
   </w:style>
+  <w:style w:type="character" w:styleId="HiperlinkVisitado">
+    <w:name w:val="FollowedHyperlink"/>
+    <w:basedOn w:val="Fontepargpadro"/>
+    <w:uiPriority w:val="99"/>
+    <w:semiHidden/>
+    <w:unhideWhenUsed/>
+    <w:rsid w:val="00F84207"/>
+    <w:rPr>
+      <w:color w:val="954F72" w:themeColor="followedHyperlink"/>
+      <w:u w:val="single"/>
+    </w:rPr>
+  </w:style>
 </w:styles>
 </file>
 

--- a/texto.docx
+++ b/texto.docx
@@ -119,23 +119,7 @@
           <w:rFonts w:cstheme="minorHAnsi"/>
           <w:highlight w:val="lightGray"/>
         </w:rPr>
-        <w:t xml:space="preserve">um projeto realizado pelo Instituto </w:t>
-      </w:r>
-      <w:proofErr w:type="spellStart"/>
-      <w:r>
-        <w:rPr>
-          <w:rFonts w:cstheme="minorHAnsi"/>
-          <w:highlight w:val="lightGray"/>
-        </w:rPr>
-        <w:t>Genera</w:t>
-      </w:r>
-      <w:proofErr w:type="spellEnd"/>
-      <w:r>
-        <w:rPr>
-          <w:rFonts w:cstheme="minorHAnsi"/>
-          <w:highlight w:val="lightGray"/>
-        </w:rPr>
-        <w:t xml:space="preserve"> em parceria com a UNISUAM através do Pólen - Polo de Inovação da UNISUAM, com o intuito de atrair, fomentar e promover o empreendedorismo de Jovens de favela residentes de regiões com vulnerabilidade social</w:t>
+        <w:t>um projeto realizado pelo Instituto Genera em parceria com a UNISUAM através do Pólen - Polo de Inovação da UNISUAM, com o intuito de atrair, fomentar e promover o empreendedorismo de Jovens de favela residentes de regiões com vulnerabilidade social</w:t>
       </w:r>
       <w:bookmarkEnd w:id="0"/>
       <w:r>
@@ -188,21 +172,7 @@
             <w:rStyle w:val="Hyperlink"/>
             <w:rFonts w:cstheme="minorHAnsi"/>
           </w:rPr>
-          <w:t>https://express.adobe.com/pt-BR/sp/design/post/urn:aaid:sc:VA6C2:923d36b4-587e-48a4-b88f-4541499d679f?workflow=blank&amp;search=Logo+em+PNG&amp;_branch_match_id=692261486423088170&amp;_branch_refer</w:t>
-        </w:r>
-        <w:r>
-          <w:rPr>
-            <w:rStyle w:val="Hyperlink"/>
-            <w:rFonts w:cstheme="minorHAnsi"/>
-          </w:rPr>
-          <w:t>r</w:t>
-        </w:r>
-        <w:r>
-          <w:rPr>
-            <w:rStyle w:val="Hyperlink"/>
-            <w:rFonts w:cstheme="minorHAnsi"/>
-          </w:rPr>
-          <w:t>er=H4sIAAAAAAAAA8soKSkottLXT0zJT0otLkgsyi7ILy7RSywo0MvJzMvWT7cozjapSLJwDLMvTk0sSs6w9clPz9dOzdUO8HMHADMhD2M9AAAA</w:t>
+          <w:t>https://express.adobe.com/pt-BR/sp/design/post/urn:aaid:sc:VA6C2:923d36b4-587e-48a4-b88f-4541499d679f?workflow=blank&amp;search=Logo+em+PNG&amp;_branch_match_id=692261486423088170&amp;_branch_referrer=H4sIAAAAAAAAA8soKSkottLXT0zJT0otLkgsyi7ILy7RSywo0MvJzMvWT7cozjapSLJwDLMvTk0sSs6w9clPz9dOzdUO8HMHADMhD2M9AAAA</w:t>
         </w:r>
       </w:hyperlink>
     </w:p>
@@ -250,21 +220,7 @@
         <w:rPr>
           <w:highlight w:val="green"/>
         </w:rPr>
-        <w:t xml:space="preserve">premiação de </w:t>
-      </w:r>
-      <w:proofErr w:type="spellStart"/>
-      <w:r>
-        <w:rPr>
-          <w:highlight w:val="green"/>
-        </w:rPr>
-        <w:t>Demodays</w:t>
-      </w:r>
-      <w:proofErr w:type="spellEnd"/>
-      <w:r>
-        <w:rPr>
-          <w:highlight w:val="green"/>
-        </w:rPr>
-        <w:t xml:space="preserve"> produzidos pelos jovens durante a participação no projeto</w:t>
+        <w:t>premiação de Demodays produzidos pelos jovens durante a participação no projeto</w:t>
       </w:r>
       <w:r>
         <w:rPr>
@@ -278,21 +234,7 @@
             <w:rStyle w:val="Hyperlink"/>
             <w:rFonts w:cstheme="minorHAnsi"/>
           </w:rPr>
-          <w:t>https://fontawesome.com/icons/medal?</w:t>
-        </w:r>
-        <w:r>
-          <w:rPr>
-            <w:rStyle w:val="Hyperlink"/>
-            <w:rFonts w:cstheme="minorHAnsi"/>
-          </w:rPr>
-          <w:t>s</w:t>
-        </w:r>
-        <w:r>
-          <w:rPr>
-            <w:rStyle w:val="Hyperlink"/>
-            <w:rFonts w:cstheme="minorHAnsi"/>
-          </w:rPr>
-          <w:t>=solid</w:t>
+          <w:t>https://fontawesome.com/icons/medal?s=solid</w:t>
         </w:r>
       </w:hyperlink>
     </w:p>
@@ -306,14 +248,7 @@
         <w:rPr>
           <w:rFonts w:cstheme="minorHAnsi"/>
         </w:rPr>
-        <w:t xml:space="preserve">molde para o favela </w:t>
-      </w:r>
-      <w:proofErr w:type="gramStart"/>
-      <w:r>
-        <w:rPr>
-          <w:rFonts w:cstheme="minorHAnsi"/>
-        </w:rPr>
-        <w:t>inova</w:t>
+        <w:t>molde para o favela inova</w:t>
       </w:r>
       <w:r>
         <w:rPr>
@@ -321,20 +256,43 @@
         </w:rPr>
         <w:t xml:space="preserve"> :</w:t>
       </w:r>
-      <w:proofErr w:type="gramEnd"/>
       <w:r>
         <w:rPr>
           <w:rFonts w:cstheme="minorHAnsi"/>
         </w:rPr>
         <w:br/>
       </w:r>
-      <w:hyperlink r:id="rId8" w:history="1">
+      <w:hyperlink r:id="rId8" w:anchor="programa" w:history="1">
         <w:r>
           <w:rPr>
             <w:rStyle w:val="Hyperlink"/>
             <w:rFonts w:cstheme="minorHAnsi"/>
           </w:rPr>
           <w:t>http://digitalalper.com.br/#programa</w:t>
+        </w:r>
+      </w:hyperlink>
+    </w:p>
+    <w:p>
+      <w:pPr>
+        <w:pStyle w:val="SemEspaamento"/>
+      </w:pPr>
+      <w:r>
+        <w:t>Ideia para a pagina PARCEIROS:</w:t>
+      </w:r>
+    </w:p>
+    <w:p>
+      <w:pPr>
+        <w:rPr>
+          <w:rFonts w:cstheme="minorHAnsi"/>
+        </w:rPr>
+      </w:pPr>
+      <w:hyperlink r:id="rId9" w:history="1">
+        <w:r>
+          <w:rPr>
+            <w:rStyle w:val="Hyperlink"/>
+            <w:rFonts w:cstheme="minorHAnsi"/>
+          </w:rPr>
+          <w:t>https://www.youtube.com/watch?v=llF6vD-RljE</w:t>
         </w:r>
       </w:hyperlink>
     </w:p>
@@ -927,6 +885,15 @@
       <w:u w:val="single"/>
     </w:rPr>
   </w:style>
+  <w:style w:type="paragraph" w:styleId="SemEspaamento">
+    <w:name w:val="No Spacing"/>
+    <w:uiPriority w:val="1"/>
+    <w:qFormat/>
+    <w:rsid w:val="008D5682"/>
+    <w:pPr>
+      <w:spacing w:after="0" w:line="240" w:lineRule="auto"/>
+    </w:pPr>
+  </w:style>
 </w:styles>
 </file>
 

--- a/texto.docx
+++ b/texto.docx
@@ -119,7 +119,23 @@
           <w:rFonts w:cstheme="minorHAnsi"/>
           <w:highlight w:val="lightGray"/>
         </w:rPr>
-        <w:t>um projeto realizado pelo Instituto Genera em parceria com a UNISUAM através do Pólen - Polo de Inovação da UNISUAM, com o intuito de atrair, fomentar e promover o empreendedorismo de Jovens de favela residentes de regiões com vulnerabilidade social</w:t>
+        <w:t xml:space="preserve">um projeto realizado pelo Instituto </w:t>
+      </w:r>
+      <w:proofErr w:type="spellStart"/>
+      <w:r>
+        <w:rPr>
+          <w:rFonts w:cstheme="minorHAnsi"/>
+          <w:highlight w:val="lightGray"/>
+        </w:rPr>
+        <w:t>Genera</w:t>
+      </w:r>
+      <w:proofErr w:type="spellEnd"/>
+      <w:r>
+        <w:rPr>
+          <w:rFonts w:cstheme="minorHAnsi"/>
+          <w:highlight w:val="lightGray"/>
+        </w:rPr>
+        <w:t xml:space="preserve"> em parceria com a UNISUAM através do Pólen - Polo de Inovação da UNISUAM, com o intuito de atrair, fomentar e promover o empreendedorismo de Jovens de favela residentes de regiões com vulnerabilidade social</w:t>
       </w:r>
       <w:bookmarkEnd w:id="0"/>
       <w:r>
@@ -216,25 +232,27 @@
           <w:rFonts w:cstheme="minorHAnsi"/>
         </w:rPr>
       </w:pPr>
-      <w:r>
-        <w:rPr>
-          <w:highlight w:val="green"/>
-        </w:rPr>
-        <w:t>premiação de Demodays produzidos pelos jovens durante a participação no projeto</w:t>
-      </w:r>
-      <w:r>
-        <w:rPr>
-          <w:rFonts w:cstheme="minorHAnsi"/>
-        </w:rPr>
-        <w:t xml:space="preserve"> </w:t>
-      </w:r>
       <w:hyperlink r:id="rId7" w:history="1">
         <w:r>
           <w:rPr>
             <w:rStyle w:val="Hyperlink"/>
             <w:rFonts w:cstheme="minorHAnsi"/>
           </w:rPr>
-          <w:t>https://fontawesome.com/icons/medal?s=solid</w:t>
+          <w:t>https://fontawesom</w:t>
+        </w:r>
+        <w:r>
+          <w:rPr>
+            <w:rStyle w:val="Hyperlink"/>
+            <w:rFonts w:cstheme="minorHAnsi"/>
+          </w:rPr>
+          <w:t>e</w:t>
+        </w:r>
+        <w:r>
+          <w:rPr>
+            <w:rStyle w:val="Hyperlink"/>
+            <w:rFonts w:cstheme="minorHAnsi"/>
+          </w:rPr>
+          <w:t>.com/icons/medal?s=solid</w:t>
         </w:r>
       </w:hyperlink>
     </w:p>
@@ -248,7 +266,14 @@
         <w:rPr>
           <w:rFonts w:cstheme="minorHAnsi"/>
         </w:rPr>
-        <w:t>molde para o favela inova</w:t>
+        <w:t xml:space="preserve">molde para o favela </w:t>
+      </w:r>
+      <w:proofErr w:type="gramStart"/>
+      <w:r>
+        <w:rPr>
+          <w:rFonts w:cstheme="minorHAnsi"/>
+        </w:rPr>
+        <w:t>inova</w:t>
       </w:r>
       <w:r>
         <w:rPr>
@@ -256,6 +281,7 @@
         </w:rPr>
         <w:t xml:space="preserve"> :</w:t>
       </w:r>
+      <w:proofErr w:type="gramEnd"/>
       <w:r>
         <w:rPr>
           <w:rFonts w:cstheme="minorHAnsi"/>
@@ -277,7 +303,15 @@
         <w:pStyle w:val="SemEspaamento"/>
       </w:pPr>
       <w:r>
-        <w:t>Ideia para a pagina PARCEIROS:</w:t>
+        <w:t xml:space="preserve">Ideia para a </w:t>
+      </w:r>
+      <w:proofErr w:type="spellStart"/>
+      <w:r>
+        <w:t>pagina</w:t>
+      </w:r>
+      <w:proofErr w:type="spellEnd"/>
+      <w:r>
+        <w:t xml:space="preserve"> PARCEIROS:</w:t>
       </w:r>
     </w:p>
     <w:p>
@@ -295,6 +329,910 @@
           <w:t>https://www.youtube.com/watch?v=llF6vD-RljE</w:t>
         </w:r>
       </w:hyperlink>
+    </w:p>
+    <w:p>
+      <w:pPr>
+        <w:rPr>
+          <w:rFonts w:ascii="Segoe UI" w:hAnsi="Segoe UI" w:cs="Segoe UI"/>
+          <w:color w:val="2C2F34"/>
+          <w:sz w:val="23"/>
+          <w:szCs w:val="23"/>
+          <w:shd w:val="clear" w:color="auto" w:fill="FFFFFF"/>
+        </w:rPr>
+      </w:pPr>
+    </w:p>
+    <w:p>
+      <w:pPr>
+        <w:rPr>
+          <w:rFonts w:ascii="Segoe UI" w:hAnsi="Segoe UI" w:cs="Segoe UI"/>
+          <w:color w:val="2C2F34"/>
+          <w:sz w:val="23"/>
+          <w:szCs w:val="23"/>
+          <w:shd w:val="clear" w:color="auto" w:fill="FFFFFF"/>
+        </w:rPr>
+      </w:pPr>
+    </w:p>
+    <w:p>
+      <w:pPr>
+        <w:rPr>
+          <w:rFonts w:ascii="Segoe UI" w:hAnsi="Segoe UI" w:cs="Segoe UI"/>
+          <w:color w:val="2C2F34"/>
+          <w:sz w:val="23"/>
+          <w:szCs w:val="23"/>
+          <w:shd w:val="clear" w:color="auto" w:fill="FFFFFF"/>
+        </w:rPr>
+      </w:pPr>
+    </w:p>
+    <w:p>
+      <w:pPr>
+        <w:rPr>
+          <w:rFonts w:ascii="Segoe UI" w:hAnsi="Segoe UI" w:cs="Segoe UI"/>
+          <w:color w:val="2C2F34"/>
+          <w:sz w:val="23"/>
+          <w:szCs w:val="23"/>
+          <w:shd w:val="clear" w:color="auto" w:fill="FFFFFF"/>
+        </w:rPr>
+      </w:pPr>
+    </w:p>
+    <w:p>
+      <w:pPr>
+        <w:rPr>
+          <w:color w:val="444444"/>
+          <w:sz w:val="23"/>
+          <w:szCs w:val="23"/>
+          <w:shd w:val="clear" w:color="auto" w:fill="FFFFFF"/>
+        </w:rPr>
+      </w:pPr>
+      <w:r>
+        <w:rPr>
+          <w:rFonts w:cstheme="minorHAnsi"/>
+          <w:highlight w:val="yellow"/>
+        </w:rPr>
+        <w:lastRenderedPageBreak/>
+        <w:t>startups</w:t>
+      </w:r>
+      <w:r>
+        <w:rPr>
+          <w:rFonts w:cstheme="minorHAnsi"/>
+        </w:rPr>
+        <w:t xml:space="preserve"> - </w:t>
+      </w:r>
+      <w:r>
+        <w:rPr>
+          <w:color w:val="444444"/>
+          <w:sz w:val="23"/>
+          <w:szCs w:val="23"/>
+          <w:shd w:val="clear" w:color="auto" w:fill="FFFFFF"/>
+        </w:rPr>
+        <w:t>criação de </w:t>
+      </w:r>
+      <w:r>
+        <w:rPr>
+          <w:rStyle w:val="nfase"/>
+          <w:color w:val="444444"/>
+          <w:sz w:val="23"/>
+          <w:szCs w:val="23"/>
+          <w:bdr w:val="none" w:sz="0" w:space="0" w:color="auto" w:frame="1"/>
+          <w:shd w:val="clear" w:color="auto" w:fill="FFFFFF"/>
+        </w:rPr>
+        <w:t>startups</w:t>
+      </w:r>
+      <w:r>
+        <w:rPr>
+          <w:color w:val="444444"/>
+          <w:sz w:val="23"/>
+          <w:szCs w:val="23"/>
+          <w:shd w:val="clear" w:color="auto" w:fill="FFFFFF"/>
+        </w:rPr>
+        <w:t xml:space="preserve"> com possibilidade em receber investimentos de empresas como Amazon AWS (créditos de até $ 5 mil), IBM (créditos de $ 120 mil) e empresas parceiras (investidoras); </w:t>
+      </w:r>
+    </w:p>
+    <w:p>
+      <w:r>
+        <w:t xml:space="preserve">a) Acesso no AWS, da Amazon Web Services, um programa com recursos projetados para ajudar as iniciantes a iniciar na AWS; </w:t>
+      </w:r>
+    </w:p>
+    <w:p>
+      <w:r>
+        <w:t xml:space="preserve">b) Créditos de ativação da AWS válidos por 2 (dois) anos no valor de U$ 5.000 (cinco mil dólares); </w:t>
+      </w:r>
+    </w:p>
+    <w:p>
+      <w:r>
+        <w:t xml:space="preserve">c) 1 (um) ano de suporte comercial da AWS de U$ 1.500 (um mil e quinhentos dólares) em </w:t>
+      </w:r>
+      <w:r>
+        <w:rPr>
+          <w:highlight w:val="yellow"/>
+        </w:rPr>
+        <w:t xml:space="preserve">Business </w:t>
+      </w:r>
+      <w:proofErr w:type="spellStart"/>
+      <w:r>
+        <w:rPr>
+          <w:highlight w:val="yellow"/>
+        </w:rPr>
+        <w:t>Support</w:t>
+      </w:r>
+      <w:proofErr w:type="spellEnd"/>
+      <w:r>
+        <w:t xml:space="preserve">; </w:t>
+      </w:r>
+    </w:p>
+    <w:p>
+      <w:r>
+        <w:t xml:space="preserve">b) Oferecer </w:t>
+      </w:r>
+      <w:r>
+        <w:rPr>
+          <w:highlight w:val="green"/>
+        </w:rPr>
+        <w:t>ferramentas</w:t>
+      </w:r>
+      <w:r>
+        <w:t xml:space="preserve"> e recursos que viabilizem o funcionamento de microempresas, empreendimentos;</w:t>
+      </w:r>
+      <w:r>
+        <w:t xml:space="preserve">    </w:t>
+      </w:r>
+    </w:p>
+    <w:p>
+      <w:r>
+        <w:t xml:space="preserve">&lt;a href="https://www.flaticon.com/br/icones-gratis/caixa-de-ferramentas" </w:t>
+      </w:r>
+      <w:proofErr w:type="spellStart"/>
+      <w:r>
+        <w:t>title</w:t>
+      </w:r>
+      <w:proofErr w:type="spellEnd"/>
+      <w:r>
+        <w:t xml:space="preserve">="caixa de ferramentas ícones"&gt;Caixa de ferramentas ícones criados por </w:t>
+      </w:r>
+      <w:proofErr w:type="spellStart"/>
+      <w:r>
+        <w:t>zafdesign</w:t>
+      </w:r>
+      <w:proofErr w:type="spellEnd"/>
+      <w:r>
+        <w:t xml:space="preserve"> - </w:t>
+      </w:r>
+      <w:proofErr w:type="spellStart"/>
+      <w:r>
+        <w:t>Flaticon</w:t>
+      </w:r>
+      <w:proofErr w:type="spellEnd"/>
+      <w:r>
+        <w:t>&lt;/a&gt;</w:t>
+      </w:r>
+    </w:p>
+    <w:p>
+      <w:hyperlink r:id="rId10" w:history="1">
+        <w:r>
+          <w:rPr>
+            <w:rStyle w:val="Hyperlink"/>
+          </w:rPr>
+          <w:t>https://www.flaticon.com/br/icone-premium/caixa-de-ferramentas_5460146</w:t>
+        </w:r>
+      </w:hyperlink>
+    </w:p>
+    <w:p>
+      <w:hyperlink r:id="rId11" w:history="1">
+        <w:r>
+          <w:rPr>
+            <w:rStyle w:val="Hyperlink"/>
+          </w:rPr>
+          <w:t>https://www.flaticon.com/br/icone-premium/caixa-de-ferramentas_4873868</w:t>
+        </w:r>
+      </w:hyperlink>
+    </w:p>
+    <w:p>
+      <w:pPr>
+        <w:pBdr>
+          <w:bottom w:val="single" w:sz="6" w:space="1" w:color="auto"/>
+        </w:pBdr>
+      </w:pPr>
+    </w:p>
+    <w:p/>
+    <w:p>
+      <w:pPr>
+        <w:rPr>
+          <w:color w:val="444444"/>
+          <w:sz w:val="23"/>
+          <w:szCs w:val="23"/>
+          <w:shd w:val="clear" w:color="auto" w:fill="FFFFFF"/>
+        </w:rPr>
+      </w:pPr>
+      <w:r>
+        <w:t xml:space="preserve">d) Trilha de </w:t>
+      </w:r>
+      <w:r>
+        <w:rPr>
+          <w:highlight w:val="yellow"/>
+        </w:rPr>
+        <w:t>mentoria</w:t>
+      </w:r>
+      <w:r>
+        <w:t xml:space="preserve"> </w:t>
+      </w:r>
+      <w:proofErr w:type="gramStart"/>
+      <w:r>
+        <w:t xml:space="preserve">Internacional; </w:t>
+      </w:r>
+      <w:r>
+        <w:t xml:space="preserve"> </w:t>
+      </w:r>
+      <w:r>
+        <w:t>e</w:t>
+      </w:r>
+      <w:proofErr w:type="gramEnd"/>
+      <w:r>
+        <w:t>) Mentoria especializada de Soft Skill; f) em serviços de mentoria oferecidos pelos professores da UNISUAM e pelos parceiros do programa de Incubação/Germinação;</w:t>
+      </w:r>
+      <w:r>
+        <w:t xml:space="preserve"> </w:t>
+      </w:r>
+      <w:r>
+        <w:rPr>
+          <w:color w:val="444444"/>
+          <w:sz w:val="23"/>
+          <w:szCs w:val="23"/>
+          <w:shd w:val="clear" w:color="auto" w:fill="FFFFFF"/>
+        </w:rPr>
+        <w:t xml:space="preserve">monitorias nacionais e internacionais; </w:t>
+      </w:r>
+    </w:p>
+    <w:p>
+      <w:hyperlink r:id="rId12" w:history="1">
+        <w:r>
+          <w:rPr>
+            <w:rStyle w:val="Hyperlink"/>
+          </w:rPr>
+          <w:t>https://www.flaticon.com/br/icone-premium/mentor_3881073</w:t>
+        </w:r>
+      </w:hyperlink>
+    </w:p>
+    <w:p>
+      <w:hyperlink r:id="rId13" w:history="1">
+        <w:r>
+          <w:rPr>
+            <w:rStyle w:val="Hyperlink"/>
+          </w:rPr>
+          <w:t>https://www.flaticon.com/br/icone-gratis/treinador_1612962</w:t>
+        </w:r>
+      </w:hyperlink>
+    </w:p>
+    <w:p/>
+    <w:p/>
+    <w:p>
+      <w:pPr>
+        <w:rPr>
+          <w:color w:val="444444"/>
+          <w:sz w:val="23"/>
+          <w:szCs w:val="23"/>
+          <w:shd w:val="clear" w:color="auto" w:fill="FFFFFF"/>
+        </w:rPr>
+      </w:pPr>
+      <w:r>
+        <w:t xml:space="preserve">g) </w:t>
+      </w:r>
+      <w:r>
+        <w:t xml:space="preserve">Concessão de </w:t>
+      </w:r>
+      <w:r>
+        <w:rPr>
+          <w:highlight w:val="yellow"/>
+        </w:rPr>
+        <w:t>bolsa de estudos no percentual de 100</w:t>
+      </w:r>
+      <w:r>
+        <w:t>% (cem por cento) nos cursos de graduação, nas modalidades presencial e a distância</w:t>
+      </w:r>
+      <w:r>
+        <w:t xml:space="preserve">. </w:t>
+      </w:r>
+      <w:r>
+        <w:rPr>
+          <w:color w:val="444444"/>
+          <w:sz w:val="23"/>
+          <w:szCs w:val="23"/>
+          <w:shd w:val="clear" w:color="auto" w:fill="FFFFFF"/>
+        </w:rPr>
+        <w:t xml:space="preserve">bolsas de 100% para os candidatos </w:t>
+      </w:r>
+      <w:r>
+        <w:rPr>
+          <w:color w:val="444444"/>
+          <w:sz w:val="23"/>
+          <w:szCs w:val="23"/>
+          <w:highlight w:val="yellow"/>
+          <w:shd w:val="clear" w:color="auto" w:fill="FFFFFF"/>
+        </w:rPr>
+        <w:t>vencedores</w:t>
+      </w:r>
+      <w:r>
+        <w:rPr>
+          <w:color w:val="444444"/>
+          <w:sz w:val="23"/>
+          <w:szCs w:val="23"/>
+          <w:shd w:val="clear" w:color="auto" w:fill="FFFFFF"/>
+        </w:rPr>
+        <w:t xml:space="preserve"> (para estudos na </w:t>
+      </w:r>
+      <w:proofErr w:type="spellStart"/>
+      <w:r>
+        <w:rPr>
+          <w:color w:val="444444"/>
+          <w:sz w:val="23"/>
+          <w:szCs w:val="23"/>
+          <w:shd w:val="clear" w:color="auto" w:fill="FFFFFF"/>
+        </w:rPr>
+        <w:t>Unisuam</w:t>
+      </w:r>
+      <w:proofErr w:type="spellEnd"/>
+      <w:r>
+        <w:rPr>
+          <w:color w:val="444444"/>
+          <w:sz w:val="23"/>
+          <w:szCs w:val="23"/>
+          <w:shd w:val="clear" w:color="auto" w:fill="FFFFFF"/>
+        </w:rPr>
+        <w:t xml:space="preserve">); </w:t>
+      </w:r>
+    </w:p>
+    <w:p>
+      <w:hyperlink r:id="rId14" w:history="1">
+        <w:r>
+          <w:rPr>
+            <w:rStyle w:val="Hyperlink"/>
+          </w:rPr>
+          <w:t>https://www.flaticon.com/br/icone-premium/bolsa-de-estudos_3138613</w:t>
+        </w:r>
+      </w:hyperlink>
+    </w:p>
+    <w:p>
+      <w:hyperlink r:id="rId15" w:history="1">
+        <w:r>
+          <w:rPr>
+            <w:rStyle w:val="Hyperlink"/>
+          </w:rPr>
+          <w:t>https://www.flaticon.com/br/icone-gratis/graduacao_4752445</w:t>
+        </w:r>
+      </w:hyperlink>
+    </w:p>
+    <w:p>
+      <w:hyperlink r:id="rId16" w:history="1">
+        <w:r>
+          <w:rPr>
+            <w:rStyle w:val="Hyperlink"/>
+          </w:rPr>
+          <w:t>https://www.flaticon.com/br/icone-gratis/gratuitamente_5234850</w:t>
+        </w:r>
+      </w:hyperlink>
+    </w:p>
+    <w:p>
+      <w:hyperlink r:id="rId17" w:history="1">
+        <w:r>
+          <w:rPr>
+            <w:rStyle w:val="Hyperlink"/>
+          </w:rPr>
+          <w:t>https://www.flaticon.com/br/icone-gratis/dinheiro_1558871</w:t>
+        </w:r>
+      </w:hyperlink>
+    </w:p>
+    <w:p>
+      <w:hyperlink r:id="rId18" w:history="1">
+        <w:r>
+          <w:rPr>
+            <w:rStyle w:val="Hyperlink"/>
+          </w:rPr>
+          <w:t>https://www.flaticon.com/br/icone-gratis/sem-dinheiro_3345295</w:t>
+        </w:r>
+      </w:hyperlink>
+    </w:p>
+    <w:p>
+      <w:hyperlink r:id="rId19" w:history="1">
+        <w:r>
+          <w:rPr>
+            <w:rStyle w:val="Hyperlink"/>
+          </w:rPr>
+          <w:t>https://www.flaticon.com/br/icone-gratis/sem-dinheiro_6404403</w:t>
+        </w:r>
+      </w:hyperlink>
+    </w:p>
+    <w:p/>
+    <w:p/>
+    <w:p/>
+    <w:p>
+      <w:r>
+        <w:rPr>
+          <w:b/>
+          <w:bCs/>
+        </w:rPr>
+        <w:t>Incubação</w:t>
+      </w:r>
+      <w:r>
+        <w:t>: empresas em processo de formalização de seus modelos e modelo de negócios que necessitam de orientação para estruturação e funcionamento.</w:t>
+      </w:r>
+    </w:p>
+    <w:p/>
+    <w:p>
+      <w:r>
+        <w:t>c) Fortalecer a conexão entre os participantes do programa e o ecossistema de empreendedorismo e inovação em geral;</w:t>
+      </w:r>
+    </w:p>
+    <w:p>
+      <w:r>
+        <w:t xml:space="preserve">b) </w:t>
+      </w:r>
+      <w:r>
+        <w:t xml:space="preserve">Disponibilização das ferramentas necessárias para o desenvolvimento da empresa; </w:t>
+      </w:r>
+    </w:p>
+    <w:p>
+      <w:r>
+        <w:t xml:space="preserve">c) Acesso </w:t>
+      </w:r>
+      <w:r>
+        <w:rPr>
+          <w:highlight w:val="yellow"/>
+        </w:rPr>
+        <w:t>gratuito</w:t>
+      </w:r>
+      <w:r>
+        <w:t xml:space="preserve"> aos programas do Pólen; </w:t>
+      </w:r>
+    </w:p>
+    <w:p>
+      <w:r>
+        <w:t xml:space="preserve">d) Acesso gratuito às estações de trabalho do </w:t>
+      </w:r>
+      <w:proofErr w:type="spellStart"/>
+      <w:r>
+        <w:t>Coworking</w:t>
+      </w:r>
+      <w:proofErr w:type="spellEnd"/>
+      <w:r>
+        <w:t xml:space="preserve"> Pólen (mediante a verificação de disponibilidade);</w:t>
+      </w:r>
+    </w:p>
+    <w:p>
+      <w:pPr>
+        <w:pBdr>
+          <w:bottom w:val="single" w:sz="6" w:space="1" w:color="auto"/>
+        </w:pBdr>
+        <w:rPr>
+          <w:color w:val="444444"/>
+          <w:sz w:val="23"/>
+          <w:szCs w:val="23"/>
+          <w:shd w:val="clear" w:color="auto" w:fill="FFFFFF"/>
+        </w:rPr>
+      </w:pPr>
+      <w:r>
+        <w:rPr>
+          <w:color w:val="444444"/>
+          <w:sz w:val="23"/>
+          <w:szCs w:val="23"/>
+          <w:shd w:val="clear" w:color="auto" w:fill="FFFFFF"/>
+        </w:rPr>
+        <w:t>crescimento pessoal e profissional.</w:t>
+      </w:r>
+    </w:p>
+    <w:p>
+      <w:pPr>
+        <w:rPr>
+          <w:color w:val="444444"/>
+          <w:sz w:val="23"/>
+          <w:szCs w:val="23"/>
+          <w:shd w:val="clear" w:color="auto" w:fill="FFFFFF"/>
+        </w:rPr>
+      </w:pPr>
+    </w:p>
+    <w:p>
+      <w:r>
+        <w:rPr>
+          <w:highlight w:val="green"/>
+        </w:rPr>
+        <w:t xml:space="preserve">premiação </w:t>
+      </w:r>
+      <w:r>
+        <w:t xml:space="preserve">de </w:t>
+      </w:r>
+      <w:proofErr w:type="spellStart"/>
+      <w:r>
+        <w:t>Demodays</w:t>
+      </w:r>
+      <w:proofErr w:type="spellEnd"/>
+      <w:r>
+        <w:t xml:space="preserve"> produzidos pelos jovens durante a participação no projeto</w:t>
+      </w:r>
+    </w:p>
+    <w:p>
+      <w:pPr>
+        <w:pStyle w:val="Default"/>
+        <w:rPr>
+          <w:sz w:val="22"/>
+          <w:szCs w:val="22"/>
+        </w:rPr>
+      </w:pPr>
+      <w:r>
+        <w:rPr>
+          <w:b/>
+          <w:bCs/>
+          <w:sz w:val="22"/>
+          <w:szCs w:val="22"/>
+        </w:rPr>
+        <w:t xml:space="preserve">DEMODAY E PREMIAÇÃO </w:t>
+      </w:r>
+    </w:p>
+    <w:p>
+      <w:r>
+        <w:t>7.1. As modalidades Germinação e Incubação terão a realização do “</w:t>
+      </w:r>
+      <w:proofErr w:type="spellStart"/>
+      <w:r>
+        <w:rPr>
+          <w:i/>
+          <w:iCs/>
+        </w:rPr>
+        <w:t>Demoday</w:t>
+      </w:r>
+      <w:proofErr w:type="spellEnd"/>
+      <w:r>
+        <w:t>”, momento em que os projetos concluintes, aprovados na banca interna do “</w:t>
+      </w:r>
+      <w:proofErr w:type="spellStart"/>
+      <w:r>
+        <w:t>Pré</w:t>
+      </w:r>
+      <w:proofErr w:type="spellEnd"/>
+      <w:r>
+        <w:t xml:space="preserve"> Demo Day" em ambas modalidades terão a oportunidade de apresentar suas startups para uma banca de jurados convidados pela coordenação do Pólen.</w:t>
+      </w:r>
+    </w:p>
+    <w:p>
+      <w:pPr>
+        <w:rPr>
+          <w:rFonts w:cstheme="minorHAnsi"/>
+        </w:rPr>
+      </w:pPr>
+      <w:hyperlink r:id="rId20" w:history="1">
+        <w:r>
+          <w:rPr>
+            <w:rStyle w:val="Hyperlink"/>
+            <w:rFonts w:cstheme="minorHAnsi"/>
+          </w:rPr>
+          <w:t>https://www.flaticon.com/br/icone-gratis/emblema-do-premio-com-estrela-e-fita_822</w:t>
+        </w:r>
+      </w:hyperlink>
+    </w:p>
+    <w:p>
+      <w:pPr>
+        <w:rPr>
+          <w:rFonts w:cstheme="minorHAnsi"/>
+        </w:rPr>
+      </w:pPr>
+      <w:hyperlink r:id="rId21" w:history="1">
+        <w:r>
+          <w:rPr>
+            <w:rStyle w:val="Hyperlink"/>
+            <w:rFonts w:cstheme="minorHAnsi"/>
+          </w:rPr>
+          <w:t>https://www.flaticon.com/br/icone-gratis/melhor-pratica_7046888</w:t>
+        </w:r>
+      </w:hyperlink>
+    </w:p>
+    <w:p>
+      <w:pPr>
+        <w:rPr>
+          <w:rFonts w:cstheme="minorHAnsi"/>
+        </w:rPr>
+      </w:pPr>
+    </w:p>
+    <w:p>
+      <w:pPr>
+        <w:rPr>
+          <w:rFonts w:cstheme="minorHAnsi"/>
+        </w:rPr>
+      </w:pPr>
+    </w:p>
+    <w:p>
+      <w:pPr>
+        <w:pBdr>
+          <w:bottom w:val="single" w:sz="6" w:space="1" w:color="auto"/>
+        </w:pBdr>
+        <w:rPr>
+          <w:rFonts w:cstheme="minorHAnsi"/>
+        </w:rPr>
+      </w:pPr>
+    </w:p>
+    <w:p>
+      <w:pPr>
+        <w:rPr>
+          <w:rFonts w:cstheme="minorHAnsi"/>
+        </w:rPr>
+      </w:pPr>
+      <w:r>
+        <w:rPr>
+          <w:rFonts w:cstheme="minorHAnsi"/>
+        </w:rPr>
+        <w:t>Imagem</w:t>
+      </w:r>
+    </w:p>
+    <w:p>
+      <w:pPr>
+        <w:pStyle w:val="SemEspaamento"/>
+      </w:pPr>
+      <w:r>
+        <w:t>light-</w:t>
+      </w:r>
+      <w:proofErr w:type="spellStart"/>
+      <w:r>
+        <w:t>bulb</w:t>
+      </w:r>
+      <w:proofErr w:type="spellEnd"/>
+      <w:r>
+        <w:t>-</w:t>
+      </w:r>
+      <w:proofErr w:type="spellStart"/>
+      <w:r>
+        <w:t>ideas-creative-diagram-concept</w:t>
+      </w:r>
+      <w:proofErr w:type="spellEnd"/>
+      <w:r>
+        <w:t>:</w:t>
+      </w:r>
+    </w:p>
+    <w:p>
+      <w:pPr>
+        <w:rPr>
+          <w:rFonts w:cstheme="minorHAnsi"/>
+        </w:rPr>
+      </w:pPr>
+      <w:r>
+        <w:rPr>
+          <w:rFonts w:cstheme="minorHAnsi"/>
+        </w:rPr>
+        <w:t>&lt;a href="https://br.freepik.com/fotos-vetores-gratis/processo-criativo"&gt;Processo criativo foto criado por rawpixel.com - br.freepik.com&lt;/a&gt;</w:t>
+      </w:r>
+    </w:p>
+    <w:p>
+      <w:pPr>
+        <w:pStyle w:val="SemEspaamento"/>
+      </w:pPr>
+      <w:proofErr w:type="spellStart"/>
+      <w:r>
+        <w:t>B</w:t>
+      </w:r>
+      <w:r>
+        <w:t>usinesss</w:t>
+      </w:r>
+      <w:proofErr w:type="spellEnd"/>
+      <w:r>
+        <w:t>:</w:t>
+      </w:r>
+    </w:p>
+    <w:p>
+      <w:pPr>
+        <w:rPr>
+          <w:rFonts w:cstheme="minorHAnsi"/>
+        </w:rPr>
+      </w:pPr>
+      <w:r>
+        <w:rPr>
+          <w:rFonts w:cstheme="minorHAnsi"/>
+        </w:rPr>
+        <w:t xml:space="preserve">&lt;a </w:t>
+      </w:r>
+      <w:proofErr w:type="spellStart"/>
+      <w:r>
+        <w:rPr>
+          <w:rFonts w:cstheme="minorHAnsi"/>
+        </w:rPr>
+        <w:t>href</w:t>
+      </w:r>
+      <w:proofErr w:type="spellEnd"/>
+      <w:r>
+        <w:rPr>
+          <w:rFonts w:cstheme="minorHAnsi"/>
+        </w:rPr>
+        <w:t>='https://br.freepik.com/fotos-vetores-</w:t>
+      </w:r>
+      <w:proofErr w:type="spellStart"/>
+      <w:r>
+        <w:rPr>
+          <w:rFonts w:cstheme="minorHAnsi"/>
+        </w:rPr>
+        <w:t>gratis</w:t>
+      </w:r>
+      <w:proofErr w:type="spellEnd"/>
+      <w:r>
+        <w:rPr>
+          <w:rFonts w:cstheme="minorHAnsi"/>
+        </w:rPr>
+        <w:t>/inovar'&gt;Inovar vetor criado por rawpixel.com - br.freepik.com&lt;/a&gt;</w:t>
+      </w:r>
+    </w:p>
+    <w:p>
+      <w:pPr>
+        <w:pStyle w:val="SemEspaamento"/>
+      </w:pPr>
+      <w:r>
+        <w:t>group-of-casually-dressed-business-people-discussing-ideas-in-the-office</w:t>
+      </w:r>
+      <w:r>
+        <w:t>:</w:t>
+      </w:r>
+    </w:p>
+    <w:p>
+      <w:pPr>
+        <w:rPr>
+          <w:rFonts w:cstheme="minorHAnsi"/>
+        </w:rPr>
+      </w:pPr>
+      <w:r>
+        <w:rPr>
+          <w:rFonts w:cstheme="minorHAnsi"/>
+        </w:rPr>
+        <w:t xml:space="preserve">&lt;a href='https://br.freepik.com/fotos-vetores-gratis/equipe-de-marketing'&gt;Equipe de marketing foto criado por </w:t>
+      </w:r>
+      <w:proofErr w:type="spellStart"/>
+      <w:r>
+        <w:rPr>
+          <w:rFonts w:cstheme="minorHAnsi"/>
+        </w:rPr>
+        <w:t>tirachardz</w:t>
+      </w:r>
+      <w:proofErr w:type="spellEnd"/>
+      <w:r>
+        <w:rPr>
+          <w:rFonts w:cstheme="minorHAnsi"/>
+        </w:rPr>
+        <w:t xml:space="preserve"> - br.freepik.com&lt;/a&gt;</w:t>
+      </w:r>
+    </w:p>
+    <w:p>
+      <w:pPr>
+        <w:pStyle w:val="SemEspaamento"/>
+      </w:pPr>
+      <w:proofErr w:type="spellStart"/>
+      <w:r>
+        <w:t>rocket</w:t>
+      </w:r>
+      <w:proofErr w:type="spellEnd"/>
+      <w:r>
+        <w:t>-</w:t>
+      </w:r>
+      <w:proofErr w:type="spellStart"/>
+      <w:r>
+        <w:t>spaceship</w:t>
+      </w:r>
+      <w:proofErr w:type="spellEnd"/>
+      <w:r>
+        <w:t>-</w:t>
+      </w:r>
+      <w:proofErr w:type="spellStart"/>
+      <w:r>
+        <w:t>launch</w:t>
+      </w:r>
+      <w:proofErr w:type="spellEnd"/>
+      <w:r>
+        <w:t>-startup-</w:t>
+      </w:r>
+      <w:proofErr w:type="spellStart"/>
+      <w:r>
+        <w:t>mission</w:t>
+      </w:r>
+      <w:proofErr w:type="spellEnd"/>
+      <w:r>
+        <w:t>-</w:t>
+      </w:r>
+      <w:proofErr w:type="spellStart"/>
+      <w:r>
+        <w:t>graphic</w:t>
+      </w:r>
+      <w:proofErr w:type="spellEnd"/>
+      <w:r>
+        <w:t>:</w:t>
+      </w:r>
+    </w:p>
+    <w:p>
+      <w:pPr>
+        <w:rPr>
+          <w:rFonts w:cstheme="minorHAnsi"/>
+        </w:rPr>
+      </w:pPr>
+      <w:r>
+        <w:rPr>
+          <w:rFonts w:cstheme="minorHAnsi"/>
+        </w:rPr>
+        <w:t xml:space="preserve">&lt;a </w:t>
+      </w:r>
+      <w:proofErr w:type="spellStart"/>
+      <w:r>
+        <w:rPr>
+          <w:rFonts w:cstheme="minorHAnsi"/>
+        </w:rPr>
+        <w:t>href</w:t>
+      </w:r>
+      <w:proofErr w:type="spellEnd"/>
+      <w:r>
+        <w:rPr>
+          <w:rFonts w:cstheme="minorHAnsi"/>
+        </w:rPr>
+        <w:t>='https://br.freepik.com/fotos-vetores-</w:t>
+      </w:r>
+      <w:proofErr w:type="spellStart"/>
+      <w:r>
+        <w:rPr>
+          <w:rFonts w:cstheme="minorHAnsi"/>
+        </w:rPr>
+        <w:t>gratis</w:t>
+      </w:r>
+      <w:proofErr w:type="spellEnd"/>
+      <w:r>
+        <w:rPr>
+          <w:rFonts w:cstheme="minorHAnsi"/>
+        </w:rPr>
+        <w:t>/oculto'&gt;Oculto foto criado por rawpixel.com - br.freepik.com&lt;/a&gt;</w:t>
+      </w:r>
+    </w:p>
+    <w:p>
+      <w:pPr>
+        <w:pStyle w:val="SemEspaamento"/>
+      </w:pPr>
+      <w:proofErr w:type="spellStart"/>
+      <w:r>
+        <w:lastRenderedPageBreak/>
+        <w:t>aerial</w:t>
+      </w:r>
+      <w:proofErr w:type="spellEnd"/>
+      <w:r>
+        <w:t>-</w:t>
+      </w:r>
+      <w:proofErr w:type="spellStart"/>
+      <w:r>
+        <w:t>view</w:t>
+      </w:r>
+      <w:proofErr w:type="spellEnd"/>
+      <w:r>
+        <w:t>-</w:t>
+      </w:r>
+      <w:proofErr w:type="spellStart"/>
+      <w:r>
+        <w:t>of</w:t>
+      </w:r>
+      <w:proofErr w:type="spellEnd"/>
+      <w:r>
+        <w:t>-a-business-</w:t>
+      </w:r>
+      <w:proofErr w:type="spellStart"/>
+      <w:r>
+        <w:t>team</w:t>
+      </w:r>
+      <w:proofErr w:type="spellEnd"/>
+      <w:r>
+        <w:t>:</w:t>
+      </w:r>
+    </w:p>
+    <w:p>
+      <w:pPr>
+        <w:rPr>
+          <w:rFonts w:cstheme="minorHAnsi"/>
+        </w:rPr>
+      </w:pPr>
+      <w:r>
+        <w:rPr>
+          <w:rFonts w:cstheme="minorHAnsi"/>
+        </w:rPr>
+        <w:t>&lt;a href='https://br.freepik.com/fotos-vetores-gratis/cooperacao'&gt;Cooperação foto criado por rawpixel.com - br.freepik.com&lt;/a&gt;</w:t>
+      </w:r>
+    </w:p>
+    <w:p>
+      <w:pPr>
+        <w:rPr>
+          <w:rFonts w:cstheme="minorHAnsi"/>
+        </w:rPr>
+      </w:pPr>
     </w:p>
     <w:p>
       <w:pPr>
@@ -894,6 +1832,33 @@
       <w:spacing w:after="0" w:line="240" w:lineRule="auto"/>
     </w:pPr>
   </w:style>
+  <w:style w:type="character" w:styleId="nfase">
+    <w:name w:val="Emphasis"/>
+    <w:basedOn w:val="Fontepargpadro"/>
+    <w:uiPriority w:val="20"/>
+    <w:qFormat/>
+    <w:rsid w:val="00827283"/>
+    <w:rPr>
+      <w:i/>
+      <w:iCs/>
+    </w:rPr>
+  </w:style>
+  <w:style w:type="paragraph" w:customStyle="1" w:styleId="Default">
+    <w:name w:val="Default"/>
+    <w:rsid w:val="00585BBB"/>
+    <w:pPr>
+      <w:autoSpaceDE w:val="0"/>
+      <w:autoSpaceDN w:val="0"/>
+      <w:adjustRightInd w:val="0"/>
+      <w:spacing w:after="0" w:line="240" w:lineRule="auto"/>
+    </w:pPr>
+    <w:rPr>
+      <w:rFonts w:ascii="Arial" w:hAnsi="Arial" w:cs="Arial"/>
+      <w:color w:val="000000"/>
+      <w:sz w:val="24"/>
+      <w:szCs w:val="24"/>
+    </w:rPr>
+  </w:style>
 </w:styles>
 </file>
 

--- a/texto.docx
+++ b/texto.docx
@@ -1,6 +1,6 @@
 
 <file path=word/document.xml><?xml version="1.0" encoding="utf-8"?>
-<w:document xmlns:wpc="http://schemas.microsoft.com/office/word/2010/wordprocessingCanvas" xmlns:cx="http://schemas.microsoft.com/office/drawing/2014/chartex" xmlns:cx1="http://schemas.microsoft.com/office/drawing/2015/9/8/chartex" xmlns:cx2="http://schemas.microsoft.com/office/drawing/2015/10/21/chartex" xmlns:cx3="http://schemas.microsoft.com/office/drawing/2016/5/9/chartex" xmlns:cx4="http://schemas.microsoft.com/office/drawing/2016/5/10/chartex" xmlns:cx5="http://schemas.microsoft.com/office/drawing/2016/5/11/chartex" xmlns:cx6="http://schemas.microsoft.com/office/drawing/2016/5/12/chartex" xmlns:cx7="http://schemas.microsoft.com/office/drawing/2016/5/13/chartex" xmlns:cx8="http://schemas.microsoft.com/office/drawing/2016/5/14/chartex" xmlns:mc="http://schemas.openxmlformats.org/markup-compatibility/2006" xmlns:aink="http://schemas.microsoft.com/office/drawing/2016/ink" xmlns:am3d="http://schemas.microsoft.com/office/drawing/2017/model3d" xmlns:o="urn:schemas-microsoft-com:office:office" xmlns:oel="http://schemas.microsoft.com/office/2019/extlst" xmlns:r="http://schemas.openxmlformats.org/officeDocument/2006/relationships" xmlns:m="http://schemas.openxmlformats.org/officeDocument/2006/math" xmlns:v="urn:schemas-microsoft-com:vml" xmlns:wp14="http://schemas.microsoft.com/office/word/2010/wordprocessingDrawing" xmlns:wp="http://schemas.openxmlformats.org/drawingml/2006/wordprocessingDrawing" xmlns:w10="urn:schemas-microsoft-com:office:word" xmlns:w="http://schemas.openxmlformats.org/wordprocessingml/2006/main" xmlns:w14="http://schemas.microsoft.com/office/word/2010/wordml" xmlns:w15="http://schemas.microsoft.com/office/word/2012/wordml" xmlns:w16cex="http://schemas.microsoft.com/office/word/2018/wordml/cex" xmlns:w16cid="http://schemas.microsoft.com/office/word/2016/wordml/cid" xmlns:w16="http://schemas.microsoft.com/office/word/2018/wordml" xmlns:w16sdtdh="http://schemas.microsoft.com/office/word/2020/wordml/sdtdatahash" xmlns:w16se="http://schemas.microsoft.com/office/word/2015/wordml/symex" xmlns:wpg="http://schemas.microsoft.com/office/word/2010/wordprocessingGroup" xmlns:wpi="http://schemas.microsoft.com/office/word/2010/wordprocessingInk" xmlns:wne="http://schemas.microsoft.com/office/word/2006/wordml" xmlns:wps="http://schemas.microsoft.com/office/word/2010/wordprocessingShape" mc:Ignorable="w14 w15 w16se w16cid w16 w16cex w16sdtdh wp14">
+<w:document xmlns:wpc="http://schemas.microsoft.com/office/word/2010/wordprocessingCanvas" xmlns:mc="http://schemas.openxmlformats.org/markup-compatibility/2006" xmlns:o="urn:schemas-microsoft-com:office:office" xmlns:r="http://schemas.openxmlformats.org/officeDocument/2006/relationships" xmlns:m="http://schemas.openxmlformats.org/officeDocument/2006/math" xmlns:v="urn:schemas-microsoft-com:vml" xmlns:wp14="http://schemas.microsoft.com/office/word/2010/wordprocessingDrawing" xmlns:wp="http://schemas.openxmlformats.org/drawingml/2006/wordprocessingDrawing" xmlns:w10="urn:schemas-microsoft-com:office:word" xmlns:w="http://schemas.openxmlformats.org/wordprocessingml/2006/main" xmlns:w14="http://schemas.microsoft.com/office/word/2010/wordml" xmlns:w15="http://schemas.microsoft.com/office/word/2012/wordml" xmlns:wpg="http://schemas.microsoft.com/office/word/2010/wordprocessingGroup" xmlns:wpi="http://schemas.microsoft.com/office/word/2010/wordprocessingInk" xmlns:wne="http://schemas.microsoft.com/office/word/2006/wordml" xmlns:wps="http://schemas.microsoft.com/office/word/2010/wordprocessingShape" mc:Ignorable="w14 w15 wp14">
   <w:body>
     <w:p>
       <w:pPr>
@@ -119,23 +119,7 @@
           <w:rFonts w:cstheme="minorHAnsi"/>
           <w:highlight w:val="lightGray"/>
         </w:rPr>
-        <w:t xml:space="preserve">um projeto realizado pelo Instituto </w:t>
-      </w:r>
-      <w:proofErr w:type="spellStart"/>
-      <w:r>
-        <w:rPr>
-          <w:rFonts w:cstheme="minorHAnsi"/>
-          <w:highlight w:val="lightGray"/>
-        </w:rPr>
-        <w:t>Genera</w:t>
-      </w:r>
-      <w:proofErr w:type="spellEnd"/>
-      <w:r>
-        <w:rPr>
-          <w:rFonts w:cstheme="minorHAnsi"/>
-          <w:highlight w:val="lightGray"/>
-        </w:rPr>
-        <w:t xml:space="preserve"> em parceria com a UNISUAM através do Pólen - Polo de Inovação da UNISUAM, com o intuito de atrair, fomentar e promover o empreendedorismo de Jovens de favela residentes de regiões com vulnerabilidade social</w:t>
+        <w:t>um projeto realizado pelo Instituto Genera em parceria com a UNISUAM através do Pólen - Polo de Inovação da UNISUAM, com o intuito de atrair, fomentar e promover o empreendedorismo de Jovens de favela residentes de regiões com vulnerabilidade social</w:t>
       </w:r>
       <w:bookmarkEnd w:id="0"/>
       <w:r>
@@ -238,21 +222,7 @@
             <w:rStyle w:val="Hyperlink"/>
             <w:rFonts w:cstheme="minorHAnsi"/>
           </w:rPr>
-          <w:t>https://fontawesom</w:t>
-        </w:r>
-        <w:r>
-          <w:rPr>
-            <w:rStyle w:val="Hyperlink"/>
-            <w:rFonts w:cstheme="minorHAnsi"/>
-          </w:rPr>
-          <w:t>e</w:t>
-        </w:r>
-        <w:r>
-          <w:rPr>
-            <w:rStyle w:val="Hyperlink"/>
-            <w:rFonts w:cstheme="minorHAnsi"/>
-          </w:rPr>
-          <w:t>.com/icons/medal?s=solid</w:t>
+          <w:t>https://fontawesome.com/icons/medal?s=solid</w:t>
         </w:r>
       </w:hyperlink>
     </w:p>
@@ -266,14 +236,7 @@
         <w:rPr>
           <w:rFonts w:cstheme="minorHAnsi"/>
         </w:rPr>
-        <w:t xml:space="preserve">molde para o favela </w:t>
-      </w:r>
-      <w:proofErr w:type="gramStart"/>
-      <w:r>
-        <w:rPr>
-          <w:rFonts w:cstheme="minorHAnsi"/>
-        </w:rPr>
-        <w:t>inova</w:t>
+        <w:t>molde para o favela inova</w:t>
       </w:r>
       <w:r>
         <w:rPr>
@@ -281,7 +244,6 @@
         </w:rPr>
         <w:t xml:space="preserve"> :</w:t>
       </w:r>
-      <w:proofErr w:type="gramEnd"/>
       <w:r>
         <w:rPr>
           <w:rFonts w:cstheme="minorHAnsi"/>
@@ -303,15 +265,7 @@
         <w:pStyle w:val="SemEspaamento"/>
       </w:pPr>
       <w:r>
-        <w:t xml:space="preserve">Ideia para a </w:t>
-      </w:r>
-      <w:proofErr w:type="spellStart"/>
-      <w:r>
-        <w:t>pagina</w:t>
-      </w:r>
-      <w:proofErr w:type="spellEnd"/>
-      <w:r>
-        <w:t xml:space="preserve"> PARCEIROS:</w:t>
+        <w:t>Ideia para a pagina PARCEIROS:</w:t>
       </w:r>
     </w:p>
     <w:p>
@@ -445,16 +399,8 @@
         <w:rPr>
           <w:highlight w:val="yellow"/>
         </w:rPr>
-        <w:t xml:space="preserve">Business </w:t>
-      </w:r>
-      <w:proofErr w:type="spellStart"/>
-      <w:r>
-        <w:rPr>
-          <w:highlight w:val="yellow"/>
-        </w:rPr>
-        <w:t>Support</w:t>
-      </w:r>
-      <w:proofErr w:type="spellEnd"/>
+        <w:t>Business Support</w:t>
+      </w:r>
       <w:r>
         <w:t xml:space="preserve">; </w:t>
       </w:r>
@@ -478,31 +424,7 @@
     </w:p>
     <w:p>
       <w:r>
-        <w:t xml:space="preserve">&lt;a href="https://www.flaticon.com/br/icones-gratis/caixa-de-ferramentas" </w:t>
-      </w:r>
-      <w:proofErr w:type="spellStart"/>
-      <w:r>
-        <w:t>title</w:t>
-      </w:r>
-      <w:proofErr w:type="spellEnd"/>
-      <w:r>
-        <w:t xml:space="preserve">="caixa de ferramentas ícones"&gt;Caixa de ferramentas ícones criados por </w:t>
-      </w:r>
-      <w:proofErr w:type="spellStart"/>
-      <w:r>
-        <w:t>zafdesign</w:t>
-      </w:r>
-      <w:proofErr w:type="spellEnd"/>
-      <w:r>
-        <w:t xml:space="preserve"> - </w:t>
-      </w:r>
-      <w:proofErr w:type="spellStart"/>
-      <w:r>
-        <w:t>Flaticon</w:t>
-      </w:r>
-      <w:proofErr w:type="spellEnd"/>
-      <w:r>
-        <w:t>&lt;/a&gt;</w:t>
+        <w:t>&lt;a href="https://www.flaticon.com/br/icones-gratis/caixa-de-ferramentas" title="caixa de ferramentas ícones"&gt;Caixa de ferramentas ícones criados por zafdesign - Flaticon&lt;/a&gt;</w:t>
       </w:r>
     </w:p>
     <w:p>
@@ -552,21 +474,13 @@
         <w:t>mentoria</w:t>
       </w:r>
       <w:r>
+        <w:t xml:space="preserve"> Internacional; </w:t>
+      </w:r>
+      <w:r>
         <w:t xml:space="preserve"> </w:t>
       </w:r>
-      <w:proofErr w:type="gramStart"/>
-      <w:r>
-        <w:t xml:space="preserve">Internacional; </w:t>
-      </w:r>
-      <w:r>
-        <w:t xml:space="preserve"> </w:t>
-      </w:r>
-      <w:r>
-        <w:t>e</w:t>
-      </w:r>
-      <w:proofErr w:type="gramEnd"/>
-      <w:r>
-        <w:t>) Mentoria especializada de Soft Skill; f) em serviços de mentoria oferecidos pelos professores da UNISUAM e pelos parceiros do programa de Incubação/Germinação;</w:t>
+      <w:r>
+        <w:t>e) Mentoria especializada de Soft Skill; f) em serviços de mentoria oferecidos pelos professores da UNISUAM e pelos parceiros do programa de Incubação/Germinação;</w:t>
       </w:r>
       <w:r>
         <w:t xml:space="preserve"> </w:t>
@@ -613,10 +527,7 @@
         </w:rPr>
       </w:pPr>
       <w:r>
-        <w:t xml:space="preserve">g) </w:t>
-      </w:r>
-      <w:r>
-        <w:t xml:space="preserve">Concessão de </w:t>
+        <w:t xml:space="preserve">g) Concessão de </w:t>
       </w:r>
       <w:r>
         <w:rPr>
@@ -656,27 +567,7 @@
           <w:szCs w:val="23"/>
           <w:shd w:val="clear" w:color="auto" w:fill="FFFFFF"/>
         </w:rPr>
-        <w:t xml:space="preserve"> (para estudos na </w:t>
-      </w:r>
-      <w:proofErr w:type="spellStart"/>
-      <w:r>
-        <w:rPr>
-          <w:color w:val="444444"/>
-          <w:sz w:val="23"/>
-          <w:szCs w:val="23"/>
-          <w:shd w:val="clear" w:color="auto" w:fill="FFFFFF"/>
-        </w:rPr>
-        <w:t>Unisuam</w:t>
-      </w:r>
-      <w:proofErr w:type="spellEnd"/>
-      <w:r>
-        <w:rPr>
-          <w:color w:val="444444"/>
-          <w:sz w:val="23"/>
-          <w:szCs w:val="23"/>
-          <w:shd w:val="clear" w:color="auto" w:fill="FFFFFF"/>
-        </w:rPr>
-        <w:t xml:space="preserve">); </w:t>
+        <w:t xml:space="preserve"> (para estudos na Unisuam); </w:t>
       </w:r>
     </w:p>
     <w:p>
@@ -762,10 +653,7 @@
     </w:p>
     <w:p>
       <w:r>
-        <w:t xml:space="preserve">b) </w:t>
-      </w:r>
-      <w:r>
-        <w:t xml:space="preserve">Disponibilização das ferramentas necessárias para o desenvolvimento da empresa; </w:t>
+        <w:t xml:space="preserve">b) Disponibilização das ferramentas necessárias para o desenvolvimento da empresa; </w:t>
       </w:r>
     </w:p>
     <w:p>
@@ -784,15 +672,7 @@
     </w:p>
     <w:p>
       <w:r>
-        <w:t xml:space="preserve">d) Acesso gratuito às estações de trabalho do </w:t>
-      </w:r>
-      <w:proofErr w:type="spellStart"/>
-      <w:r>
-        <w:t>Coworking</w:t>
-      </w:r>
-      <w:proofErr w:type="spellEnd"/>
-      <w:r>
-        <w:t xml:space="preserve"> Pólen (mediante a verificação de disponibilidade);</w:t>
+        <w:t>d) Acesso gratuito às estações de trabalho do Coworking Pólen (mediante a verificação de disponibilidade);</w:t>
       </w:r>
     </w:p>
     <w:p>
@@ -835,15 +715,7 @@
         <w:t xml:space="preserve">premiação </w:t>
       </w:r>
       <w:r>
-        <w:t xml:space="preserve">de </w:t>
-      </w:r>
-      <w:proofErr w:type="spellStart"/>
-      <w:r>
-        <w:t>Demodays</w:t>
-      </w:r>
-      <w:proofErr w:type="spellEnd"/>
-      <w:r>
-        <w:t xml:space="preserve"> produzidos pelos jovens durante a participação no projeto</w:t>
+        <w:t>de Demodays produzidos pelos jovens durante a participação no projeto</w:t>
       </w:r>
     </w:p>
     <w:p>
@@ -868,7 +740,6 @@
       <w:r>
         <w:t>7.1. As modalidades Germinação e Incubação terão a realização do “</w:t>
       </w:r>
-      <w:proofErr w:type="spellStart"/>
       <w:r>
         <w:rPr>
           <w:i/>
@@ -876,17 +747,8 @@
         </w:rPr>
         <w:t>Demoday</w:t>
       </w:r>
-      <w:proofErr w:type="spellEnd"/>
-      <w:r>
-        <w:t>”, momento em que os projetos concluintes, aprovados na banca interna do “</w:t>
-      </w:r>
-      <w:proofErr w:type="spellStart"/>
-      <w:r>
-        <w:t>Pré</w:t>
-      </w:r>
-      <w:proofErr w:type="spellEnd"/>
-      <w:r>
-        <w:t xml:space="preserve"> Demo Day" em ambas modalidades terão a oportunidade de apresentar suas startups para uma banca de jurados convidados pela coordenação do Pólen.</w:t>
+      <w:r>
+        <w:t>”, momento em que os projetos concluintes, aprovados na banca interna do “Pré Demo Day" em ambas modalidades terão a oportunidade de apresentar suas startups para uma banca de jurados convidados pela coordenação do Pólen.</w:t>
       </w:r>
     </w:p>
     <w:p>
@@ -963,21 +825,8 @@
         <w:pStyle w:val="SemEspaamento"/>
       </w:pPr>
       <w:r>
-        <w:t>light-</w:t>
-      </w:r>
-      <w:proofErr w:type="spellStart"/>
-      <w:r>
-        <w:t>bulb</w:t>
-      </w:r>
-      <w:proofErr w:type="spellEnd"/>
-      <w:r>
-        <w:t>-</w:t>
-      </w:r>
-      <w:proofErr w:type="spellStart"/>
-      <w:r>
-        <w:t>ideas-creative-diagram-concept</w:t>
-      </w:r>
-      <w:proofErr w:type="spellEnd"/>
+        <w:t>light-bulb-ideas-creative-diagram-concept</w:t>
+      </w:r>
       <w:r>
         <w:t>:</w:t>
       </w:r>
@@ -999,14 +848,9 @@
       <w:pPr>
         <w:pStyle w:val="SemEspaamento"/>
       </w:pPr>
-      <w:proofErr w:type="spellStart"/>
-      <w:r>
-        <w:t>B</w:t>
-      </w:r>
-      <w:r>
-        <w:t>usinesss</w:t>
-      </w:r>
-      <w:proofErr w:type="spellEnd"/>
+      <w:r>
+        <w:t>Businesss</w:t>
+      </w:r>
       <w:r>
         <w:t>:</w:t>
       </w:r>
@@ -1021,35 +865,7 @@
         <w:rPr>
           <w:rFonts w:cstheme="minorHAnsi"/>
         </w:rPr>
-        <w:t xml:space="preserve">&lt;a </w:t>
-      </w:r>
-      <w:proofErr w:type="spellStart"/>
-      <w:r>
-        <w:rPr>
-          <w:rFonts w:cstheme="minorHAnsi"/>
-        </w:rPr>
-        <w:t>href</w:t>
-      </w:r>
-      <w:proofErr w:type="spellEnd"/>
-      <w:r>
-        <w:rPr>
-          <w:rFonts w:cstheme="minorHAnsi"/>
-        </w:rPr>
-        <w:t>='https://br.freepik.com/fotos-vetores-</w:t>
-      </w:r>
-      <w:proofErr w:type="spellStart"/>
-      <w:r>
-        <w:rPr>
-          <w:rFonts w:cstheme="minorHAnsi"/>
-        </w:rPr>
-        <w:t>gratis</w:t>
-      </w:r>
-      <w:proofErr w:type="spellEnd"/>
-      <w:r>
-        <w:rPr>
-          <w:rFonts w:cstheme="minorHAnsi"/>
-        </w:rPr>
-        <w:t>/inovar'&gt;Inovar vetor criado por rawpixel.com - br.freepik.com&lt;/a&gt;</w:t>
+        <w:t>&lt;a href='https://br.freepik.com/fotos-vetores-gratis/inovar'&gt;Inovar vetor criado por rawpixel.com - br.freepik.com&lt;/a&gt;</w:t>
       </w:r>
     </w:p>
     <w:p>
@@ -1073,64 +889,16 @@
         <w:rPr>
           <w:rFonts w:cstheme="minorHAnsi"/>
         </w:rPr>
-        <w:t xml:space="preserve">&lt;a href='https://br.freepik.com/fotos-vetores-gratis/equipe-de-marketing'&gt;Equipe de marketing foto criado por </w:t>
-      </w:r>
-      <w:proofErr w:type="spellStart"/>
-      <w:r>
-        <w:rPr>
-          <w:rFonts w:cstheme="minorHAnsi"/>
-        </w:rPr>
-        <w:t>tirachardz</w:t>
-      </w:r>
-      <w:proofErr w:type="spellEnd"/>
-      <w:r>
-        <w:rPr>
-          <w:rFonts w:cstheme="minorHAnsi"/>
-        </w:rPr>
-        <w:t xml:space="preserve"> - br.freepik.com&lt;/a&gt;</w:t>
+        <w:t>&lt;a href='https://br.freepik.com/fotos-vetores-gratis/equipe-de-marketing'&gt;Equipe de marketing foto criado por tirachardz - br.freepik.com&lt;/a&gt;</w:t>
       </w:r>
     </w:p>
     <w:p>
       <w:pPr>
         <w:pStyle w:val="SemEspaamento"/>
       </w:pPr>
-      <w:proofErr w:type="spellStart"/>
-      <w:r>
-        <w:t>rocket</w:t>
-      </w:r>
-      <w:proofErr w:type="spellEnd"/>
-      <w:r>
-        <w:t>-</w:t>
-      </w:r>
-      <w:proofErr w:type="spellStart"/>
-      <w:r>
-        <w:t>spaceship</w:t>
-      </w:r>
-      <w:proofErr w:type="spellEnd"/>
-      <w:r>
-        <w:t>-</w:t>
-      </w:r>
-      <w:proofErr w:type="spellStart"/>
-      <w:r>
-        <w:t>launch</w:t>
-      </w:r>
-      <w:proofErr w:type="spellEnd"/>
-      <w:r>
-        <w:t>-startup-</w:t>
-      </w:r>
-      <w:proofErr w:type="spellStart"/>
-      <w:r>
-        <w:t>mission</w:t>
-      </w:r>
-      <w:proofErr w:type="spellEnd"/>
-      <w:r>
-        <w:t>-</w:t>
-      </w:r>
-      <w:proofErr w:type="spellStart"/>
-      <w:r>
-        <w:t>graphic</w:t>
-      </w:r>
-      <w:proofErr w:type="spellEnd"/>
+      <w:r>
+        <w:t>rocket-spaceship-launch-startup-mission-graphic</w:t>
+      </w:r>
       <w:r>
         <w:t>:</w:t>
       </w:r>
@@ -1145,71 +913,17 @@
         <w:rPr>
           <w:rFonts w:cstheme="minorHAnsi"/>
         </w:rPr>
-        <w:t xml:space="preserve">&lt;a </w:t>
-      </w:r>
-      <w:proofErr w:type="spellStart"/>
-      <w:r>
-        <w:rPr>
-          <w:rFonts w:cstheme="minorHAnsi"/>
-        </w:rPr>
-        <w:t>href</w:t>
-      </w:r>
-      <w:proofErr w:type="spellEnd"/>
-      <w:r>
-        <w:rPr>
-          <w:rFonts w:cstheme="minorHAnsi"/>
-        </w:rPr>
-        <w:t>='https://br.freepik.com/fotos-vetores-</w:t>
-      </w:r>
-      <w:proofErr w:type="spellStart"/>
-      <w:r>
-        <w:rPr>
-          <w:rFonts w:cstheme="minorHAnsi"/>
-        </w:rPr>
-        <w:t>gratis</w:t>
-      </w:r>
-      <w:proofErr w:type="spellEnd"/>
-      <w:r>
-        <w:rPr>
-          <w:rFonts w:cstheme="minorHAnsi"/>
-        </w:rPr>
-        <w:t>/oculto'&gt;Oculto foto criado por rawpixel.com - br.freepik.com&lt;/a&gt;</w:t>
+        <w:t>&lt;a href='https://br.freepik.com/fotos-vetores-gratis/oculto'&gt;Oculto foto criado por rawpixel.com - br.freepik.com&lt;/a&gt;</w:t>
       </w:r>
     </w:p>
     <w:p>
       <w:pPr>
         <w:pStyle w:val="SemEspaamento"/>
       </w:pPr>
-      <w:proofErr w:type="spellStart"/>
       <w:r>
         <w:lastRenderedPageBreak/>
-        <w:t>aerial</w:t>
-      </w:r>
-      <w:proofErr w:type="spellEnd"/>
-      <w:r>
-        <w:t>-</w:t>
-      </w:r>
-      <w:proofErr w:type="spellStart"/>
-      <w:r>
-        <w:t>view</w:t>
-      </w:r>
-      <w:proofErr w:type="spellEnd"/>
-      <w:r>
-        <w:t>-</w:t>
-      </w:r>
-      <w:proofErr w:type="spellStart"/>
-      <w:r>
-        <w:t>of</w:t>
-      </w:r>
-      <w:proofErr w:type="spellEnd"/>
-      <w:r>
-        <w:t>-a-business-</w:t>
-      </w:r>
-      <w:proofErr w:type="spellStart"/>
-      <w:r>
-        <w:t>team</w:t>
-      </w:r>
-      <w:proofErr w:type="spellEnd"/>
+        <w:t>aerial-view-of-a-business-team</w:t>
+      </w:r>
       <w:r>
         <w:t>:</w:t>
       </w:r>
@@ -1236,10 +950,707 @@
     </w:p>
     <w:p>
       <w:pPr>
-        <w:rPr>
-          <w:rFonts w:cstheme="minorHAnsi"/>
-        </w:rPr>
-      </w:pPr>
+        <w:tabs>
+          <w:tab w:val="left" w:pos="916"/>
+          <w:tab w:val="left" w:pos="1832"/>
+          <w:tab w:val="left" w:pos="2748"/>
+          <w:tab w:val="left" w:pos="3664"/>
+          <w:tab w:val="left" w:pos="4580"/>
+          <w:tab w:val="left" w:pos="5496"/>
+          <w:tab w:val="left" w:pos="6412"/>
+          <w:tab w:val="left" w:pos="7328"/>
+          <w:tab w:val="left" w:pos="8244"/>
+          <w:tab w:val="left" w:pos="9160"/>
+          <w:tab w:val="left" w:pos="10076"/>
+          <w:tab w:val="left" w:pos="10992"/>
+          <w:tab w:val="left" w:pos="11908"/>
+          <w:tab w:val="left" w:pos="12824"/>
+          <w:tab w:val="left" w:pos="13740"/>
+          <w:tab w:val="left" w:pos="14656"/>
+        </w:tabs>
+        <w:spacing w:after="0" w:line="240" w:lineRule="auto"/>
+        <w:textAlignment w:val="baseline"/>
+        <w:rPr>
+          <w:rFonts w:eastAsia="Times New Roman" w:cstheme="minorHAnsi"/>
+          <w:sz w:val="20"/>
+          <w:szCs w:val="20"/>
+          <w:bdr w:val="none" w:sz="0" w:space="0" w:color="auto" w:frame="1"/>
+          <w:lang w:eastAsia="pt-BR"/>
+        </w:rPr>
+      </w:pPr>
+      <w:r>
+        <w:rPr>
+          <w:rFonts w:eastAsia="Times New Roman" w:cstheme="minorHAnsi"/>
+          <w:sz w:val="20"/>
+          <w:szCs w:val="20"/>
+          <w:bdr w:val="none" w:sz="0" w:space="0" w:color="auto" w:frame="1"/>
+          <w:lang w:eastAsia="pt-BR"/>
+        </w:rPr>
+        <w:t>/* Modelo da caixa de texto */</w:t>
+      </w:r>
+    </w:p>
+    <w:p>
+      <w:pPr>
+        <w:tabs>
+          <w:tab w:val="left" w:pos="916"/>
+          <w:tab w:val="left" w:pos="1832"/>
+          <w:tab w:val="left" w:pos="2748"/>
+          <w:tab w:val="left" w:pos="3664"/>
+          <w:tab w:val="left" w:pos="4580"/>
+          <w:tab w:val="left" w:pos="5496"/>
+          <w:tab w:val="left" w:pos="6412"/>
+          <w:tab w:val="left" w:pos="7328"/>
+          <w:tab w:val="left" w:pos="8244"/>
+          <w:tab w:val="left" w:pos="9160"/>
+          <w:tab w:val="left" w:pos="10076"/>
+          <w:tab w:val="left" w:pos="10992"/>
+          <w:tab w:val="left" w:pos="11908"/>
+          <w:tab w:val="left" w:pos="12824"/>
+          <w:tab w:val="left" w:pos="13740"/>
+          <w:tab w:val="left" w:pos="14656"/>
+        </w:tabs>
+        <w:spacing w:after="0" w:line="240" w:lineRule="auto"/>
+        <w:textAlignment w:val="baseline"/>
+        <w:rPr>
+          <w:rFonts w:eastAsia="Times New Roman" w:cstheme="minorHAnsi"/>
+          <w:sz w:val="20"/>
+          <w:szCs w:val="20"/>
+          <w:bdr w:val="none" w:sz="0" w:space="0" w:color="auto" w:frame="1"/>
+          <w:lang w:eastAsia="pt-BR"/>
+        </w:rPr>
+      </w:pPr>
+      <w:r>
+        <w:rPr>
+          <w:rFonts w:eastAsia="Times New Roman" w:cstheme="minorHAnsi"/>
+          <w:sz w:val="20"/>
+          <w:szCs w:val="20"/>
+          <w:bdr w:val="none" w:sz="0" w:space="0" w:color="auto" w:frame="1"/>
+          <w:lang w:eastAsia="pt-BR"/>
+        </w:rPr>
+        <w:t>.block-with-text {</w:t>
+      </w:r>
+    </w:p>
+    <w:p>
+      <w:pPr>
+        <w:tabs>
+          <w:tab w:val="left" w:pos="916"/>
+          <w:tab w:val="left" w:pos="1832"/>
+          <w:tab w:val="left" w:pos="2748"/>
+          <w:tab w:val="left" w:pos="3664"/>
+          <w:tab w:val="left" w:pos="4580"/>
+          <w:tab w:val="left" w:pos="5496"/>
+          <w:tab w:val="left" w:pos="6412"/>
+          <w:tab w:val="left" w:pos="7328"/>
+          <w:tab w:val="left" w:pos="8244"/>
+          <w:tab w:val="left" w:pos="9160"/>
+          <w:tab w:val="left" w:pos="10076"/>
+          <w:tab w:val="left" w:pos="10992"/>
+          <w:tab w:val="left" w:pos="11908"/>
+          <w:tab w:val="left" w:pos="12824"/>
+          <w:tab w:val="left" w:pos="13740"/>
+          <w:tab w:val="left" w:pos="14656"/>
+        </w:tabs>
+        <w:spacing w:after="0" w:line="240" w:lineRule="auto"/>
+        <w:textAlignment w:val="baseline"/>
+        <w:rPr>
+          <w:rFonts w:eastAsia="Times New Roman" w:cstheme="minorHAnsi"/>
+          <w:sz w:val="20"/>
+          <w:szCs w:val="20"/>
+          <w:bdr w:val="none" w:sz="0" w:space="0" w:color="auto" w:frame="1"/>
+          <w:lang w:eastAsia="pt-BR"/>
+        </w:rPr>
+      </w:pPr>
+      <w:r>
+        <w:rPr>
+          <w:rFonts w:eastAsia="Times New Roman" w:cstheme="minorHAnsi"/>
+          <w:sz w:val="20"/>
+          <w:szCs w:val="20"/>
+          <w:bdr w:val="none" w:sz="0" w:space="0" w:color="auto" w:frame="1"/>
+          <w:lang w:eastAsia="pt-BR"/>
+        </w:rPr>
+        <w:t xml:space="preserve">    overflow: hidden;</w:t>
+      </w:r>
+    </w:p>
+    <w:p>
+      <w:pPr>
+        <w:tabs>
+          <w:tab w:val="left" w:pos="916"/>
+          <w:tab w:val="left" w:pos="1832"/>
+          <w:tab w:val="left" w:pos="2748"/>
+          <w:tab w:val="left" w:pos="3664"/>
+          <w:tab w:val="left" w:pos="4580"/>
+          <w:tab w:val="left" w:pos="5496"/>
+          <w:tab w:val="left" w:pos="6412"/>
+          <w:tab w:val="left" w:pos="7328"/>
+          <w:tab w:val="left" w:pos="8244"/>
+          <w:tab w:val="left" w:pos="9160"/>
+          <w:tab w:val="left" w:pos="10076"/>
+          <w:tab w:val="left" w:pos="10992"/>
+          <w:tab w:val="left" w:pos="11908"/>
+          <w:tab w:val="left" w:pos="12824"/>
+          <w:tab w:val="left" w:pos="13740"/>
+          <w:tab w:val="left" w:pos="14656"/>
+        </w:tabs>
+        <w:spacing w:after="0" w:line="240" w:lineRule="auto"/>
+        <w:textAlignment w:val="baseline"/>
+        <w:rPr>
+          <w:rFonts w:eastAsia="Times New Roman" w:cstheme="minorHAnsi"/>
+          <w:sz w:val="20"/>
+          <w:szCs w:val="20"/>
+          <w:bdr w:val="none" w:sz="0" w:space="0" w:color="auto" w:frame="1"/>
+          <w:lang w:eastAsia="pt-BR"/>
+        </w:rPr>
+      </w:pPr>
+      <w:r>
+        <w:rPr>
+          <w:rFonts w:eastAsia="Times New Roman" w:cstheme="minorHAnsi"/>
+          <w:sz w:val="20"/>
+          <w:szCs w:val="20"/>
+          <w:bdr w:val="none" w:sz="0" w:space="0" w:color="auto" w:frame="1"/>
+          <w:lang w:eastAsia="pt-BR"/>
+        </w:rPr>
+        <w:t xml:space="preserve">    position: relative;</w:t>
+      </w:r>
+    </w:p>
+    <w:p>
+      <w:pPr>
+        <w:tabs>
+          <w:tab w:val="left" w:pos="916"/>
+          <w:tab w:val="left" w:pos="1832"/>
+          <w:tab w:val="left" w:pos="2748"/>
+          <w:tab w:val="left" w:pos="3664"/>
+          <w:tab w:val="left" w:pos="4580"/>
+          <w:tab w:val="left" w:pos="5496"/>
+          <w:tab w:val="left" w:pos="6412"/>
+          <w:tab w:val="left" w:pos="7328"/>
+          <w:tab w:val="left" w:pos="8244"/>
+          <w:tab w:val="left" w:pos="9160"/>
+          <w:tab w:val="left" w:pos="10076"/>
+          <w:tab w:val="left" w:pos="10992"/>
+          <w:tab w:val="left" w:pos="11908"/>
+          <w:tab w:val="left" w:pos="12824"/>
+          <w:tab w:val="left" w:pos="13740"/>
+          <w:tab w:val="left" w:pos="14656"/>
+        </w:tabs>
+        <w:spacing w:after="0" w:line="240" w:lineRule="auto"/>
+        <w:textAlignment w:val="baseline"/>
+        <w:rPr>
+          <w:rFonts w:eastAsia="Times New Roman" w:cstheme="minorHAnsi"/>
+          <w:sz w:val="20"/>
+          <w:szCs w:val="20"/>
+          <w:bdr w:val="none" w:sz="0" w:space="0" w:color="auto" w:frame="1"/>
+          <w:lang w:eastAsia="pt-BR"/>
+        </w:rPr>
+      </w:pPr>
+      <w:r>
+        <w:rPr>
+          <w:rFonts w:eastAsia="Times New Roman" w:cstheme="minorHAnsi"/>
+          <w:sz w:val="20"/>
+          <w:szCs w:val="20"/>
+          <w:bdr w:val="none" w:sz="0" w:space="0" w:color="auto" w:frame="1"/>
+          <w:lang w:eastAsia="pt-BR"/>
+        </w:rPr>
+        <w:t xml:space="preserve">    line-height: 1.2em;</w:t>
+      </w:r>
+    </w:p>
+    <w:p>
+      <w:pPr>
+        <w:tabs>
+          <w:tab w:val="left" w:pos="916"/>
+          <w:tab w:val="left" w:pos="1832"/>
+          <w:tab w:val="left" w:pos="2748"/>
+          <w:tab w:val="left" w:pos="3664"/>
+          <w:tab w:val="left" w:pos="4580"/>
+          <w:tab w:val="left" w:pos="5496"/>
+          <w:tab w:val="left" w:pos="6412"/>
+          <w:tab w:val="left" w:pos="7328"/>
+          <w:tab w:val="left" w:pos="8244"/>
+          <w:tab w:val="left" w:pos="9160"/>
+          <w:tab w:val="left" w:pos="10076"/>
+          <w:tab w:val="left" w:pos="10992"/>
+          <w:tab w:val="left" w:pos="11908"/>
+          <w:tab w:val="left" w:pos="12824"/>
+          <w:tab w:val="left" w:pos="13740"/>
+          <w:tab w:val="left" w:pos="14656"/>
+        </w:tabs>
+        <w:spacing w:after="0" w:line="240" w:lineRule="auto"/>
+        <w:textAlignment w:val="baseline"/>
+        <w:rPr>
+          <w:rFonts w:eastAsia="Times New Roman" w:cstheme="minorHAnsi"/>
+          <w:sz w:val="20"/>
+          <w:szCs w:val="20"/>
+          <w:bdr w:val="none" w:sz="0" w:space="0" w:color="auto" w:frame="1"/>
+          <w:lang w:eastAsia="pt-BR"/>
+        </w:rPr>
+      </w:pPr>
+      <w:r>
+        <w:rPr>
+          <w:rFonts w:eastAsia="Times New Roman" w:cstheme="minorHAnsi"/>
+          <w:sz w:val="20"/>
+          <w:szCs w:val="20"/>
+          <w:bdr w:val="none" w:sz="0" w:space="0" w:color="auto" w:frame="1"/>
+          <w:lang w:eastAsia="pt-BR"/>
+        </w:rPr>
+        <w:t xml:space="preserve">    max-height: 6em; /* aqui vc controla a altura da caixa de texto */</w:t>
+      </w:r>
+    </w:p>
+    <w:p>
+      <w:pPr>
+        <w:tabs>
+          <w:tab w:val="left" w:pos="916"/>
+          <w:tab w:val="left" w:pos="1832"/>
+          <w:tab w:val="left" w:pos="2748"/>
+          <w:tab w:val="left" w:pos="3664"/>
+          <w:tab w:val="left" w:pos="4580"/>
+          <w:tab w:val="left" w:pos="5496"/>
+          <w:tab w:val="left" w:pos="6412"/>
+          <w:tab w:val="left" w:pos="7328"/>
+          <w:tab w:val="left" w:pos="8244"/>
+          <w:tab w:val="left" w:pos="9160"/>
+          <w:tab w:val="left" w:pos="10076"/>
+          <w:tab w:val="left" w:pos="10992"/>
+          <w:tab w:val="left" w:pos="11908"/>
+          <w:tab w:val="left" w:pos="12824"/>
+          <w:tab w:val="left" w:pos="13740"/>
+          <w:tab w:val="left" w:pos="14656"/>
+        </w:tabs>
+        <w:spacing w:after="0" w:line="240" w:lineRule="auto"/>
+        <w:textAlignment w:val="baseline"/>
+        <w:rPr>
+          <w:rFonts w:eastAsia="Times New Roman" w:cstheme="minorHAnsi"/>
+          <w:sz w:val="20"/>
+          <w:szCs w:val="20"/>
+          <w:bdr w:val="none" w:sz="0" w:space="0" w:color="auto" w:frame="1"/>
+          <w:lang w:eastAsia="pt-BR"/>
+        </w:rPr>
+      </w:pPr>
+      <w:r>
+        <w:rPr>
+          <w:rFonts w:eastAsia="Times New Roman" w:cstheme="minorHAnsi"/>
+          <w:sz w:val="20"/>
+          <w:szCs w:val="20"/>
+          <w:bdr w:val="none" w:sz="0" w:space="0" w:color="auto" w:frame="1"/>
+          <w:lang w:eastAsia="pt-BR"/>
+        </w:rPr>
+        <w:t xml:space="preserve">    text-align: justify;</w:t>
+      </w:r>
+    </w:p>
+    <w:p>
+      <w:pPr>
+        <w:tabs>
+          <w:tab w:val="left" w:pos="916"/>
+          <w:tab w:val="left" w:pos="1832"/>
+          <w:tab w:val="left" w:pos="2748"/>
+          <w:tab w:val="left" w:pos="3664"/>
+          <w:tab w:val="left" w:pos="4580"/>
+          <w:tab w:val="left" w:pos="5496"/>
+          <w:tab w:val="left" w:pos="6412"/>
+          <w:tab w:val="left" w:pos="7328"/>
+          <w:tab w:val="left" w:pos="8244"/>
+          <w:tab w:val="left" w:pos="9160"/>
+          <w:tab w:val="left" w:pos="10076"/>
+          <w:tab w:val="left" w:pos="10992"/>
+          <w:tab w:val="left" w:pos="11908"/>
+          <w:tab w:val="left" w:pos="12824"/>
+          <w:tab w:val="left" w:pos="13740"/>
+          <w:tab w:val="left" w:pos="14656"/>
+        </w:tabs>
+        <w:spacing w:after="0" w:line="240" w:lineRule="auto"/>
+        <w:textAlignment w:val="baseline"/>
+        <w:rPr>
+          <w:rFonts w:eastAsia="Times New Roman" w:cstheme="minorHAnsi"/>
+          <w:sz w:val="20"/>
+          <w:szCs w:val="20"/>
+          <w:bdr w:val="none" w:sz="0" w:space="0" w:color="auto" w:frame="1"/>
+          <w:lang w:eastAsia="pt-BR"/>
+        </w:rPr>
+      </w:pPr>
+      <w:r>
+        <w:rPr>
+          <w:rFonts w:eastAsia="Times New Roman" w:cstheme="minorHAnsi"/>
+          <w:sz w:val="20"/>
+          <w:szCs w:val="20"/>
+          <w:bdr w:val="none" w:sz="0" w:space="0" w:color="auto" w:frame="1"/>
+          <w:lang w:eastAsia="pt-BR"/>
+        </w:rPr>
+        <w:t>}</w:t>
+      </w:r>
+    </w:p>
+    <w:p>
+      <w:pPr>
+        <w:tabs>
+          <w:tab w:val="left" w:pos="916"/>
+          <w:tab w:val="left" w:pos="1832"/>
+          <w:tab w:val="left" w:pos="2748"/>
+          <w:tab w:val="left" w:pos="3664"/>
+          <w:tab w:val="left" w:pos="4580"/>
+          <w:tab w:val="left" w:pos="5496"/>
+          <w:tab w:val="left" w:pos="6412"/>
+          <w:tab w:val="left" w:pos="7328"/>
+          <w:tab w:val="left" w:pos="8244"/>
+          <w:tab w:val="left" w:pos="9160"/>
+          <w:tab w:val="left" w:pos="10076"/>
+          <w:tab w:val="left" w:pos="10992"/>
+          <w:tab w:val="left" w:pos="11908"/>
+          <w:tab w:val="left" w:pos="12824"/>
+          <w:tab w:val="left" w:pos="13740"/>
+          <w:tab w:val="left" w:pos="14656"/>
+        </w:tabs>
+        <w:spacing w:after="0" w:line="240" w:lineRule="auto"/>
+        <w:textAlignment w:val="baseline"/>
+        <w:rPr>
+          <w:rFonts w:eastAsia="Times New Roman" w:cstheme="minorHAnsi"/>
+          <w:sz w:val="20"/>
+          <w:szCs w:val="20"/>
+          <w:bdr w:val="none" w:sz="0" w:space="0" w:color="auto" w:frame="1"/>
+          <w:lang w:eastAsia="pt-BR"/>
+        </w:rPr>
+      </w:pPr>
+      <w:r>
+        <w:rPr>
+          <w:rFonts w:eastAsia="Times New Roman" w:cstheme="minorHAnsi"/>
+          <w:sz w:val="20"/>
+          <w:szCs w:val="20"/>
+          <w:bdr w:val="none" w:sz="0" w:space="0" w:color="auto" w:frame="1"/>
+          <w:lang w:eastAsia="pt-BR"/>
+        </w:rPr>
+        <w:t>.block-with-text:before {</w:t>
+      </w:r>
+    </w:p>
+    <w:p>
+      <w:pPr>
+        <w:tabs>
+          <w:tab w:val="left" w:pos="916"/>
+          <w:tab w:val="left" w:pos="1832"/>
+          <w:tab w:val="left" w:pos="2748"/>
+          <w:tab w:val="left" w:pos="3664"/>
+          <w:tab w:val="left" w:pos="4580"/>
+          <w:tab w:val="left" w:pos="5496"/>
+          <w:tab w:val="left" w:pos="6412"/>
+          <w:tab w:val="left" w:pos="7328"/>
+          <w:tab w:val="left" w:pos="8244"/>
+          <w:tab w:val="left" w:pos="9160"/>
+          <w:tab w:val="left" w:pos="10076"/>
+          <w:tab w:val="left" w:pos="10992"/>
+          <w:tab w:val="left" w:pos="11908"/>
+          <w:tab w:val="left" w:pos="12824"/>
+          <w:tab w:val="left" w:pos="13740"/>
+          <w:tab w:val="left" w:pos="14656"/>
+        </w:tabs>
+        <w:spacing w:after="0" w:line="240" w:lineRule="auto"/>
+        <w:textAlignment w:val="baseline"/>
+        <w:rPr>
+          <w:rFonts w:eastAsia="Times New Roman" w:cstheme="minorHAnsi"/>
+          <w:sz w:val="20"/>
+          <w:szCs w:val="20"/>
+          <w:bdr w:val="none" w:sz="0" w:space="0" w:color="auto" w:frame="1"/>
+          <w:lang w:eastAsia="pt-BR"/>
+        </w:rPr>
+      </w:pPr>
+      <w:r>
+        <w:rPr>
+          <w:rFonts w:eastAsia="Times New Roman" w:cstheme="minorHAnsi"/>
+          <w:sz w:val="20"/>
+          <w:szCs w:val="20"/>
+          <w:bdr w:val="none" w:sz="0" w:space="0" w:color="auto" w:frame="1"/>
+          <w:lang w:eastAsia="pt-BR"/>
+        </w:rPr>
+        <w:t xml:space="preserve">    content: '...';</w:t>
+      </w:r>
+    </w:p>
+    <w:p>
+      <w:pPr>
+        <w:tabs>
+          <w:tab w:val="left" w:pos="916"/>
+          <w:tab w:val="left" w:pos="1832"/>
+          <w:tab w:val="left" w:pos="2748"/>
+          <w:tab w:val="left" w:pos="3664"/>
+          <w:tab w:val="left" w:pos="4580"/>
+          <w:tab w:val="left" w:pos="5496"/>
+          <w:tab w:val="left" w:pos="6412"/>
+          <w:tab w:val="left" w:pos="7328"/>
+          <w:tab w:val="left" w:pos="8244"/>
+          <w:tab w:val="left" w:pos="9160"/>
+          <w:tab w:val="left" w:pos="10076"/>
+          <w:tab w:val="left" w:pos="10992"/>
+          <w:tab w:val="left" w:pos="11908"/>
+          <w:tab w:val="left" w:pos="12824"/>
+          <w:tab w:val="left" w:pos="13740"/>
+          <w:tab w:val="left" w:pos="14656"/>
+        </w:tabs>
+        <w:spacing w:after="0" w:line="240" w:lineRule="auto"/>
+        <w:textAlignment w:val="baseline"/>
+        <w:rPr>
+          <w:rFonts w:eastAsia="Times New Roman" w:cstheme="minorHAnsi"/>
+          <w:sz w:val="20"/>
+          <w:szCs w:val="20"/>
+          <w:bdr w:val="none" w:sz="0" w:space="0" w:color="auto" w:frame="1"/>
+          <w:lang w:eastAsia="pt-BR"/>
+        </w:rPr>
+      </w:pPr>
+      <w:r>
+        <w:rPr>
+          <w:rFonts w:eastAsia="Times New Roman" w:cstheme="minorHAnsi"/>
+          <w:sz w:val="20"/>
+          <w:szCs w:val="20"/>
+          <w:bdr w:val="none" w:sz="0" w:space="0" w:color="auto" w:frame="1"/>
+          <w:lang w:eastAsia="pt-BR"/>
+        </w:rPr>
+        <w:t xml:space="preserve">    position: absolute;</w:t>
+      </w:r>
+    </w:p>
+    <w:p>
+      <w:pPr>
+        <w:tabs>
+          <w:tab w:val="left" w:pos="916"/>
+          <w:tab w:val="left" w:pos="1832"/>
+          <w:tab w:val="left" w:pos="2748"/>
+          <w:tab w:val="left" w:pos="3664"/>
+          <w:tab w:val="left" w:pos="4580"/>
+          <w:tab w:val="left" w:pos="5496"/>
+          <w:tab w:val="left" w:pos="6412"/>
+          <w:tab w:val="left" w:pos="7328"/>
+          <w:tab w:val="left" w:pos="8244"/>
+          <w:tab w:val="left" w:pos="9160"/>
+          <w:tab w:val="left" w:pos="10076"/>
+          <w:tab w:val="left" w:pos="10992"/>
+          <w:tab w:val="left" w:pos="11908"/>
+          <w:tab w:val="left" w:pos="12824"/>
+          <w:tab w:val="left" w:pos="13740"/>
+          <w:tab w:val="left" w:pos="14656"/>
+        </w:tabs>
+        <w:spacing w:after="0" w:line="240" w:lineRule="auto"/>
+        <w:textAlignment w:val="baseline"/>
+        <w:rPr>
+          <w:rFonts w:eastAsia="Times New Roman" w:cstheme="minorHAnsi"/>
+          <w:sz w:val="20"/>
+          <w:szCs w:val="20"/>
+          <w:bdr w:val="none" w:sz="0" w:space="0" w:color="auto" w:frame="1"/>
+          <w:lang w:eastAsia="pt-BR"/>
+        </w:rPr>
+      </w:pPr>
+      <w:r>
+        <w:rPr>
+          <w:rFonts w:eastAsia="Times New Roman" w:cstheme="minorHAnsi"/>
+          <w:sz w:val="20"/>
+          <w:szCs w:val="20"/>
+          <w:bdr w:val="none" w:sz="0" w:space="0" w:color="auto" w:frame="1"/>
+          <w:lang w:eastAsia="pt-BR"/>
+        </w:rPr>
+        <w:t xml:space="preserve">    right: 0px;</w:t>
+      </w:r>
+    </w:p>
+    <w:p>
+      <w:pPr>
+        <w:tabs>
+          <w:tab w:val="left" w:pos="916"/>
+          <w:tab w:val="left" w:pos="1832"/>
+          <w:tab w:val="left" w:pos="2748"/>
+          <w:tab w:val="left" w:pos="3664"/>
+          <w:tab w:val="left" w:pos="4580"/>
+          <w:tab w:val="left" w:pos="5496"/>
+          <w:tab w:val="left" w:pos="6412"/>
+          <w:tab w:val="left" w:pos="7328"/>
+          <w:tab w:val="left" w:pos="8244"/>
+          <w:tab w:val="left" w:pos="9160"/>
+          <w:tab w:val="left" w:pos="10076"/>
+          <w:tab w:val="left" w:pos="10992"/>
+          <w:tab w:val="left" w:pos="11908"/>
+          <w:tab w:val="left" w:pos="12824"/>
+          <w:tab w:val="left" w:pos="13740"/>
+          <w:tab w:val="left" w:pos="14656"/>
+        </w:tabs>
+        <w:spacing w:after="0" w:line="240" w:lineRule="auto"/>
+        <w:textAlignment w:val="baseline"/>
+        <w:rPr>
+          <w:rFonts w:eastAsia="Times New Roman" w:cstheme="minorHAnsi"/>
+          <w:sz w:val="20"/>
+          <w:szCs w:val="20"/>
+          <w:bdr w:val="none" w:sz="0" w:space="0" w:color="auto" w:frame="1"/>
+          <w:lang w:eastAsia="pt-BR"/>
+        </w:rPr>
+      </w:pPr>
+      <w:r>
+        <w:rPr>
+          <w:rFonts w:eastAsia="Times New Roman" w:cstheme="minorHAnsi"/>
+          <w:sz w:val="20"/>
+          <w:szCs w:val="20"/>
+          <w:bdr w:val="none" w:sz="0" w:space="0" w:color="auto" w:frame="1"/>
+          <w:lang w:eastAsia="pt-BR"/>
+        </w:rPr>
+        <w:t xml:space="preserve">    bottom: 0;</w:t>
+      </w:r>
+    </w:p>
+    <w:p>
+      <w:pPr>
+        <w:tabs>
+          <w:tab w:val="left" w:pos="916"/>
+          <w:tab w:val="left" w:pos="1832"/>
+          <w:tab w:val="left" w:pos="2748"/>
+          <w:tab w:val="left" w:pos="3664"/>
+          <w:tab w:val="left" w:pos="4580"/>
+          <w:tab w:val="left" w:pos="5496"/>
+          <w:tab w:val="left" w:pos="6412"/>
+          <w:tab w:val="left" w:pos="7328"/>
+          <w:tab w:val="left" w:pos="8244"/>
+          <w:tab w:val="left" w:pos="9160"/>
+          <w:tab w:val="left" w:pos="10076"/>
+          <w:tab w:val="left" w:pos="10992"/>
+          <w:tab w:val="left" w:pos="11908"/>
+          <w:tab w:val="left" w:pos="12824"/>
+          <w:tab w:val="left" w:pos="13740"/>
+          <w:tab w:val="left" w:pos="14656"/>
+        </w:tabs>
+        <w:spacing w:after="0" w:line="240" w:lineRule="auto"/>
+        <w:textAlignment w:val="baseline"/>
+        <w:rPr>
+          <w:rFonts w:eastAsia="Times New Roman" w:cstheme="minorHAnsi"/>
+          <w:sz w:val="20"/>
+          <w:szCs w:val="20"/>
+          <w:bdr w:val="none" w:sz="0" w:space="0" w:color="auto" w:frame="1"/>
+          <w:lang w:eastAsia="pt-BR"/>
+        </w:rPr>
+      </w:pPr>
+      <w:r>
+        <w:rPr>
+          <w:rFonts w:eastAsia="Times New Roman" w:cstheme="minorHAnsi"/>
+          <w:sz w:val="20"/>
+          <w:szCs w:val="20"/>
+          <w:bdr w:val="none" w:sz="0" w:space="0" w:color="auto" w:frame="1"/>
+          <w:lang w:eastAsia="pt-BR"/>
+        </w:rPr>
+        <w:t xml:space="preserve">    background-color: #ffffff;</w:t>
+      </w:r>
+    </w:p>
+    <w:p>
+      <w:pPr>
+        <w:tabs>
+          <w:tab w:val="left" w:pos="916"/>
+          <w:tab w:val="left" w:pos="1832"/>
+          <w:tab w:val="left" w:pos="2748"/>
+          <w:tab w:val="left" w:pos="3664"/>
+          <w:tab w:val="left" w:pos="4580"/>
+          <w:tab w:val="left" w:pos="5496"/>
+          <w:tab w:val="left" w:pos="6412"/>
+          <w:tab w:val="left" w:pos="7328"/>
+          <w:tab w:val="left" w:pos="8244"/>
+          <w:tab w:val="left" w:pos="9160"/>
+          <w:tab w:val="left" w:pos="10076"/>
+          <w:tab w:val="left" w:pos="10992"/>
+          <w:tab w:val="left" w:pos="11908"/>
+          <w:tab w:val="left" w:pos="12824"/>
+          <w:tab w:val="left" w:pos="13740"/>
+          <w:tab w:val="left" w:pos="14656"/>
+        </w:tabs>
+        <w:spacing w:after="0" w:line="240" w:lineRule="auto"/>
+        <w:textAlignment w:val="baseline"/>
+        <w:rPr>
+          <w:rFonts w:eastAsia="Times New Roman" w:cstheme="minorHAnsi"/>
+          <w:sz w:val="20"/>
+          <w:szCs w:val="20"/>
+          <w:bdr w:val="none" w:sz="0" w:space="0" w:color="auto" w:frame="1"/>
+          <w:lang w:eastAsia="pt-BR"/>
+        </w:rPr>
+      </w:pPr>
+      <w:r>
+        <w:rPr>
+          <w:rFonts w:eastAsia="Times New Roman" w:cstheme="minorHAnsi"/>
+          <w:sz w:val="20"/>
+          <w:szCs w:val="20"/>
+          <w:bdr w:val="none" w:sz="0" w:space="0" w:color="auto" w:frame="1"/>
+          <w:lang w:eastAsia="pt-BR"/>
+        </w:rPr>
+        <w:t xml:space="preserve">    padding: 0 0px 0 0.25em;</w:t>
+      </w:r>
+    </w:p>
+    <w:p>
+      <w:pPr>
+        <w:tabs>
+          <w:tab w:val="left" w:pos="916"/>
+          <w:tab w:val="left" w:pos="1832"/>
+          <w:tab w:val="left" w:pos="2748"/>
+          <w:tab w:val="left" w:pos="3664"/>
+          <w:tab w:val="left" w:pos="4580"/>
+          <w:tab w:val="left" w:pos="5496"/>
+          <w:tab w:val="left" w:pos="6412"/>
+          <w:tab w:val="left" w:pos="7328"/>
+          <w:tab w:val="left" w:pos="8244"/>
+          <w:tab w:val="left" w:pos="9160"/>
+          <w:tab w:val="left" w:pos="10076"/>
+          <w:tab w:val="left" w:pos="10992"/>
+          <w:tab w:val="left" w:pos="11908"/>
+          <w:tab w:val="left" w:pos="12824"/>
+          <w:tab w:val="left" w:pos="13740"/>
+          <w:tab w:val="left" w:pos="14656"/>
+        </w:tabs>
+        <w:spacing w:after="0" w:line="240" w:lineRule="auto"/>
+        <w:textAlignment w:val="baseline"/>
+        <w:rPr>
+          <w:rFonts w:eastAsia="Times New Roman" w:cstheme="minorHAnsi"/>
+          <w:sz w:val="20"/>
+          <w:szCs w:val="20"/>
+          <w:lang w:eastAsia="pt-BR"/>
+        </w:rPr>
+      </w:pPr>
+      <w:r>
+        <w:rPr>
+          <w:rFonts w:eastAsia="Times New Roman" w:cstheme="minorHAnsi"/>
+          <w:sz w:val="20"/>
+          <w:szCs w:val="20"/>
+          <w:bdr w:val="none" w:sz="0" w:space="0" w:color="auto" w:frame="1"/>
+          <w:lang w:eastAsia="pt-BR"/>
+        </w:rPr>
+        <w:t>}</w:t>
+      </w:r>
+    </w:p>
+    <w:p>
+      <w:pPr>
+        <w:rPr>
+          <w:rFonts w:cstheme="minorHAnsi"/>
+        </w:rPr>
+      </w:pPr>
+    </w:p>
+    <w:p>
+      <w:pPr>
+        <w:rPr>
+          <w:rFonts w:cstheme="minorHAnsi"/>
+        </w:rPr>
+      </w:pPr>
+      <w:hyperlink r:id="rId22" w:history="1">
+        <w:r>
+          <w:rPr>
+            <w:rStyle w:val="Hyperlink"/>
+            <w:rFonts w:cstheme="minorHAnsi"/>
+          </w:rPr>
+          <w:t>https://pt.stackoverflow.com/questions/40782/aplicar-cor-na-fonte-em-elemento-clicado-apenas-com-css</w:t>
+        </w:r>
+      </w:hyperlink>
+    </w:p>
+    <w:p>
+      <w:pPr>
+        <w:rPr>
+          <w:rFonts w:cstheme="minorHAnsi"/>
+        </w:rPr>
+      </w:pPr>
+      <w:hyperlink r:id="rId23" w:history="1">
+        <w:r>
+          <w:rPr>
+            <w:rStyle w:val="Hyperlink"/>
+            <w:rFonts w:cstheme="minorHAnsi"/>
+          </w:rPr>
+          <w:t>https://www.youtube.com/watch?v=yafiQy7XHeM&amp;t=436s</w:t>
+        </w:r>
+      </w:hyperlink>
+    </w:p>
+    <w:p>
+      <w:pPr>
+        <w:rPr>
+          <w:rFonts w:cstheme="minorHAnsi"/>
+          <w:u w:val="single"/>
+        </w:rPr>
+      </w:pPr>
+      <w:bookmarkStart w:id="2" w:name="_GoBack"/>
+      <w:bookmarkEnd w:id="2"/>
     </w:p>
     <w:sectPr>
       <w:pgSz w:w="11906" w:h="16838"/>
@@ -1252,7 +1663,7 @@
 </file>
 
 <file path=word/endnotes.xml><?xml version="1.0" encoding="utf-8"?>
-<w:endnotes xmlns:wpc="http://schemas.microsoft.com/office/word/2010/wordprocessingCanvas" xmlns:cx="http://schemas.microsoft.com/office/drawing/2014/chartex" xmlns:cx1="http://schemas.microsoft.com/office/drawing/2015/9/8/chartex" xmlns:cx2="http://schemas.microsoft.com/office/drawing/2015/10/21/chartex" xmlns:cx3="http://schemas.microsoft.com/office/drawing/2016/5/9/chartex" xmlns:cx4="http://schemas.microsoft.com/office/drawing/2016/5/10/chartex" xmlns:cx5="http://schemas.microsoft.com/office/drawing/2016/5/11/chartex" xmlns:cx6="http://schemas.microsoft.com/office/drawing/2016/5/12/chartex" xmlns:cx7="http://schemas.microsoft.com/office/drawing/2016/5/13/chartex" xmlns:cx8="http://schemas.microsoft.com/office/drawing/2016/5/14/chartex" xmlns:mc="http://schemas.openxmlformats.org/markup-compatibility/2006" xmlns:aink="http://schemas.microsoft.com/office/drawing/2016/ink" xmlns:am3d="http://schemas.microsoft.com/office/drawing/2017/model3d" xmlns:o="urn:schemas-microsoft-com:office:office" xmlns:oel="http://schemas.microsoft.com/office/2019/extlst" xmlns:r="http://schemas.openxmlformats.org/officeDocument/2006/relationships" xmlns:m="http://schemas.openxmlformats.org/officeDocument/2006/math" xmlns:v="urn:schemas-microsoft-com:vml" xmlns:wp14="http://schemas.microsoft.com/office/word/2010/wordprocessingDrawing" xmlns:wp="http://schemas.openxmlformats.org/drawingml/2006/wordprocessingDrawing" xmlns:w10="urn:schemas-microsoft-com:office:word" xmlns:w="http://schemas.openxmlformats.org/wordprocessingml/2006/main" xmlns:w14="http://schemas.microsoft.com/office/word/2010/wordml" xmlns:w15="http://schemas.microsoft.com/office/word/2012/wordml" xmlns:w16cex="http://schemas.microsoft.com/office/word/2018/wordml/cex" xmlns:w16cid="http://schemas.microsoft.com/office/word/2016/wordml/cid" xmlns:w16="http://schemas.microsoft.com/office/word/2018/wordml" xmlns:w16sdtdh="http://schemas.microsoft.com/office/word/2020/wordml/sdtdatahash" xmlns:w16se="http://schemas.microsoft.com/office/word/2015/wordml/symex" xmlns:wpg="http://schemas.microsoft.com/office/word/2010/wordprocessingGroup" xmlns:wpi="http://schemas.microsoft.com/office/word/2010/wordprocessingInk" xmlns:wne="http://schemas.microsoft.com/office/word/2006/wordml" xmlns:wps="http://schemas.microsoft.com/office/word/2010/wordprocessingShape" mc:Ignorable="w14 w15 w16se w16cid w16 w16cex w16sdtdh wp14">
+<w:endnotes xmlns:wpc="http://schemas.microsoft.com/office/word/2010/wordprocessingCanvas" xmlns:mc="http://schemas.openxmlformats.org/markup-compatibility/2006" xmlns:o="urn:schemas-microsoft-com:office:office" xmlns:r="http://schemas.openxmlformats.org/officeDocument/2006/relationships" xmlns:m="http://schemas.openxmlformats.org/officeDocument/2006/math" xmlns:v="urn:schemas-microsoft-com:vml" xmlns:wp14="http://schemas.microsoft.com/office/word/2010/wordprocessingDrawing" xmlns:wp="http://schemas.openxmlformats.org/drawingml/2006/wordprocessingDrawing" xmlns:w10="urn:schemas-microsoft-com:office:word" xmlns:w="http://schemas.openxmlformats.org/wordprocessingml/2006/main" xmlns:w14="http://schemas.microsoft.com/office/word/2010/wordml" xmlns:w15="http://schemas.microsoft.com/office/word/2012/wordml" xmlns:wpg="http://schemas.microsoft.com/office/word/2010/wordprocessingGroup" xmlns:wpi="http://schemas.microsoft.com/office/word/2010/wordprocessingInk" xmlns:wne="http://schemas.microsoft.com/office/word/2006/wordml" xmlns:wps="http://schemas.microsoft.com/office/word/2010/wordprocessingShape" mc:Ignorable="w14 w15 wp14">
   <w:endnote w:type="separator" w:id="-1">
     <w:p>
       <w:pPr>
@@ -1277,7 +1688,7 @@
 </file>
 
 <file path=word/footnotes.xml><?xml version="1.0" encoding="utf-8"?>
-<w:footnotes xmlns:wpc="http://schemas.microsoft.com/office/word/2010/wordprocessingCanvas" xmlns:cx="http://schemas.microsoft.com/office/drawing/2014/chartex" xmlns:cx1="http://schemas.microsoft.com/office/drawing/2015/9/8/chartex" xmlns:cx2="http://schemas.microsoft.com/office/drawing/2015/10/21/chartex" xmlns:cx3="http://schemas.microsoft.com/office/drawing/2016/5/9/chartex" xmlns:cx4="http://schemas.microsoft.com/office/drawing/2016/5/10/chartex" xmlns:cx5="http://schemas.microsoft.com/office/drawing/2016/5/11/chartex" xmlns:cx6="http://schemas.microsoft.com/office/drawing/2016/5/12/chartex" xmlns:cx7="http://schemas.microsoft.com/office/drawing/2016/5/13/chartex" xmlns:cx8="http://schemas.microsoft.com/office/drawing/2016/5/14/chartex" xmlns:mc="http://schemas.openxmlformats.org/markup-compatibility/2006" xmlns:aink="http://schemas.microsoft.com/office/drawing/2016/ink" xmlns:am3d="http://schemas.microsoft.com/office/drawing/2017/model3d" xmlns:o="urn:schemas-microsoft-com:office:office" xmlns:oel="http://schemas.microsoft.com/office/2019/extlst" xmlns:r="http://schemas.openxmlformats.org/officeDocument/2006/relationships" xmlns:m="http://schemas.openxmlformats.org/officeDocument/2006/math" xmlns:v="urn:schemas-microsoft-com:vml" xmlns:wp14="http://schemas.microsoft.com/office/word/2010/wordprocessingDrawing" xmlns:wp="http://schemas.openxmlformats.org/drawingml/2006/wordprocessingDrawing" xmlns:w10="urn:schemas-microsoft-com:office:word" xmlns:w="http://schemas.openxmlformats.org/wordprocessingml/2006/main" xmlns:w14="http://schemas.microsoft.com/office/word/2010/wordml" xmlns:w15="http://schemas.microsoft.com/office/word/2012/wordml" xmlns:w16cex="http://schemas.microsoft.com/office/word/2018/wordml/cex" xmlns:w16cid="http://schemas.microsoft.com/office/word/2016/wordml/cid" xmlns:w16="http://schemas.microsoft.com/office/word/2018/wordml" xmlns:w16sdtdh="http://schemas.microsoft.com/office/word/2020/wordml/sdtdatahash" xmlns:w16se="http://schemas.microsoft.com/office/word/2015/wordml/symex" xmlns:wpg="http://schemas.microsoft.com/office/word/2010/wordprocessingGroup" xmlns:wpi="http://schemas.microsoft.com/office/word/2010/wordprocessingInk" xmlns:wne="http://schemas.microsoft.com/office/word/2006/wordml" xmlns:wps="http://schemas.microsoft.com/office/word/2010/wordprocessingShape" mc:Ignorable="w14 w15 w16se w16cid w16 w16cex w16sdtdh wp14">
+<w:footnotes xmlns:wpc="http://schemas.microsoft.com/office/word/2010/wordprocessingCanvas" xmlns:mc="http://schemas.openxmlformats.org/markup-compatibility/2006" xmlns:o="urn:schemas-microsoft-com:office:office" xmlns:r="http://schemas.openxmlformats.org/officeDocument/2006/relationships" xmlns:m="http://schemas.openxmlformats.org/officeDocument/2006/math" xmlns:v="urn:schemas-microsoft-com:vml" xmlns:wp14="http://schemas.microsoft.com/office/word/2010/wordprocessingDrawing" xmlns:wp="http://schemas.openxmlformats.org/drawingml/2006/wordprocessingDrawing" xmlns:w10="urn:schemas-microsoft-com:office:word" xmlns:w="http://schemas.openxmlformats.org/wordprocessingml/2006/main" xmlns:w14="http://schemas.microsoft.com/office/word/2010/wordml" xmlns:w15="http://schemas.microsoft.com/office/word/2012/wordml" xmlns:wpg="http://schemas.microsoft.com/office/word/2010/wordprocessingGroup" xmlns:wpi="http://schemas.microsoft.com/office/word/2010/wordprocessingInk" xmlns:wne="http://schemas.microsoft.com/office/word/2006/wordml" xmlns:wps="http://schemas.microsoft.com/office/word/2010/wordprocessingShape" mc:Ignorable="w14 w15 wp14">
   <w:footnote w:type="separator" w:id="-1">
     <w:p>
       <w:pPr>
@@ -1302,7 +1713,7 @@
 </file>
 
 <file path=word/styles.xml><?xml version="1.0" encoding="utf-8"?>
-<w:styles xmlns:mc="http://schemas.openxmlformats.org/markup-compatibility/2006" xmlns:r="http://schemas.openxmlformats.org/officeDocument/2006/relationships" xmlns:w="http://schemas.openxmlformats.org/wordprocessingml/2006/main" xmlns:w14="http://schemas.microsoft.com/office/word/2010/wordml" xmlns:w15="http://schemas.microsoft.com/office/word/2012/wordml" xmlns:w16cex="http://schemas.microsoft.com/office/word/2018/wordml/cex" xmlns:w16cid="http://schemas.microsoft.com/office/word/2016/wordml/cid" xmlns:w16="http://schemas.microsoft.com/office/word/2018/wordml" xmlns:w16sdtdh="http://schemas.microsoft.com/office/word/2020/wordml/sdtdatahash" xmlns:w16se="http://schemas.microsoft.com/office/word/2015/wordml/symex" mc:Ignorable="w14 w15 w16se w16cid w16 w16cex w16sdtdh">
+<w:styles xmlns:mc="http://schemas.openxmlformats.org/markup-compatibility/2006" xmlns:r="http://schemas.openxmlformats.org/officeDocument/2006/relationships" xmlns:w="http://schemas.openxmlformats.org/wordprocessingml/2006/main" xmlns:w14="http://schemas.microsoft.com/office/word/2010/wordml" xmlns:w15="http://schemas.microsoft.com/office/word/2012/wordml" mc:Ignorable="w14 w15">
   <w:docDefaults>
     <w:rPrDefault>
       <w:rPr>
@@ -1318,7 +1729,7 @@
       </w:pPr>
     </w:pPrDefault>
   </w:docDefaults>
-  <w:latentStyles w:defLockedState="0" w:defUIPriority="99" w:defSemiHidden="0" w:defUnhideWhenUsed="0" w:defQFormat="0" w:count="376">
+  <w:latentStyles w:defLockedState="0" w:defUIPriority="99" w:defSemiHidden="0" w:defUnhideWhenUsed="0" w:defQFormat="0" w:count="371">
     <w:lsdException w:name="Normal" w:uiPriority="0" w:qFormat="1"/>
     <w:lsdException w:name="heading 1" w:uiPriority="9" w:qFormat="1"/>
     <w:lsdException w:name="heading 2" w:semiHidden="1" w:uiPriority="9" w:unhideWhenUsed="1" w:qFormat="1"/>
@@ -1690,11 +2101,6 @@
     <w:lsdException w:name="List Table 5 Dark Accent 6" w:uiPriority="50"/>
     <w:lsdException w:name="List Table 6 Colorful Accent 6" w:uiPriority="51"/>
     <w:lsdException w:name="List Table 7 Colorful Accent 6" w:uiPriority="52"/>
-    <w:lsdException w:name="Mention" w:semiHidden="1" w:unhideWhenUsed="1"/>
-    <w:lsdException w:name="Smart Hyperlink" w:semiHidden="1" w:unhideWhenUsed="1"/>
-    <w:lsdException w:name="Hashtag" w:semiHidden="1" w:unhideWhenUsed="1"/>
-    <w:lsdException w:name="Unresolved Mention" w:semiHidden="1" w:unhideWhenUsed="1"/>
-    <w:lsdException w:name="Smart Link" w:semiHidden="1" w:unhideWhenUsed="1"/>
   </w:latentStyles>
   <w:style w:type="paragraph" w:default="1" w:styleId="Normal">
     <w:name w:val="Normal"/>
@@ -1799,7 +2205,7 @@
       <w:u w:val="single"/>
     </w:rPr>
   </w:style>
-  <w:style w:type="character" w:styleId="MenoPendente">
+  <w:style w:type="character" w:customStyle="1" w:styleId="UnresolvedMention">
     <w:name w:val="Unresolved Mention"/>
     <w:basedOn w:val="Fontepargpadro"/>
     <w:uiPriority w:val="99"/>
@@ -1858,6 +2264,99 @@
       <w:sz w:val="24"/>
       <w:szCs w:val="24"/>
     </w:rPr>
+  </w:style>
+  <w:style w:type="paragraph" w:styleId="Pr-formataoHTML">
+    <w:name w:val="HTML Preformatted"/>
+    <w:basedOn w:val="Normal"/>
+    <w:link w:val="Pr-formataoHTMLChar"/>
+    <w:uiPriority w:val="99"/>
+    <w:semiHidden/>
+    <w:unhideWhenUsed/>
+    <w:rsid w:val="00B01DB5"/>
+    <w:pPr>
+      <w:tabs>
+        <w:tab w:val="left" w:pos="916"/>
+        <w:tab w:val="left" w:pos="1832"/>
+        <w:tab w:val="left" w:pos="2748"/>
+        <w:tab w:val="left" w:pos="3664"/>
+        <w:tab w:val="left" w:pos="4580"/>
+        <w:tab w:val="left" w:pos="5496"/>
+        <w:tab w:val="left" w:pos="6412"/>
+        <w:tab w:val="left" w:pos="7328"/>
+        <w:tab w:val="left" w:pos="8244"/>
+        <w:tab w:val="left" w:pos="9160"/>
+        <w:tab w:val="left" w:pos="10076"/>
+        <w:tab w:val="left" w:pos="10992"/>
+        <w:tab w:val="left" w:pos="11908"/>
+        <w:tab w:val="left" w:pos="12824"/>
+        <w:tab w:val="left" w:pos="13740"/>
+        <w:tab w:val="left" w:pos="14656"/>
+      </w:tabs>
+      <w:spacing w:after="0" w:line="240" w:lineRule="auto"/>
+    </w:pPr>
+    <w:rPr>
+      <w:rFonts w:ascii="Courier New" w:eastAsia="Times New Roman" w:hAnsi="Courier New" w:cs="Courier New"/>
+      <w:sz w:val="20"/>
+      <w:szCs w:val="20"/>
+      <w:lang w:eastAsia="pt-BR"/>
+    </w:rPr>
+  </w:style>
+  <w:style w:type="character" w:customStyle="1" w:styleId="Pr-formataoHTMLChar">
+    <w:name w:val="Pré-formatação HTML Char"/>
+    <w:basedOn w:val="Fontepargpadro"/>
+    <w:link w:val="Pr-formataoHTML"/>
+    <w:uiPriority w:val="99"/>
+    <w:semiHidden/>
+    <w:rsid w:val="00B01DB5"/>
+    <w:rPr>
+      <w:rFonts w:ascii="Courier New" w:eastAsia="Times New Roman" w:hAnsi="Courier New" w:cs="Courier New"/>
+      <w:sz w:val="20"/>
+      <w:szCs w:val="20"/>
+      <w:lang w:eastAsia="pt-BR"/>
+    </w:rPr>
+  </w:style>
+  <w:style w:type="character" w:styleId="CdigoHTML">
+    <w:name w:val="HTML Code"/>
+    <w:basedOn w:val="Fontepargpadro"/>
+    <w:uiPriority w:val="99"/>
+    <w:semiHidden/>
+    <w:unhideWhenUsed/>
+    <w:rsid w:val="00B01DB5"/>
+    <w:rPr>
+      <w:rFonts w:ascii="Courier New" w:eastAsia="Times New Roman" w:hAnsi="Courier New" w:cs="Courier New"/>
+      <w:sz w:val="20"/>
+      <w:szCs w:val="20"/>
+    </w:rPr>
+  </w:style>
+  <w:style w:type="character" w:customStyle="1" w:styleId="hljs-comment">
+    <w:name w:val="hljs-comment"/>
+    <w:basedOn w:val="Fontepargpadro"/>
+    <w:rsid w:val="00B01DB5"/>
+  </w:style>
+  <w:style w:type="character" w:customStyle="1" w:styleId="hljs-selector-class">
+    <w:name w:val="hljs-selector-class"/>
+    <w:basedOn w:val="Fontepargpadro"/>
+    <w:rsid w:val="00B01DB5"/>
+  </w:style>
+  <w:style w:type="character" w:customStyle="1" w:styleId="hljs-attribute">
+    <w:name w:val="hljs-attribute"/>
+    <w:basedOn w:val="Fontepargpadro"/>
+    <w:rsid w:val="00B01DB5"/>
+  </w:style>
+  <w:style w:type="character" w:customStyle="1" w:styleId="hljs-number">
+    <w:name w:val="hljs-number"/>
+    <w:basedOn w:val="Fontepargpadro"/>
+    <w:rsid w:val="00B01DB5"/>
+  </w:style>
+  <w:style w:type="character" w:customStyle="1" w:styleId="hljs-selector-pseudo">
+    <w:name w:val="hljs-selector-pseudo"/>
+    <w:basedOn w:val="Fontepargpadro"/>
+    <w:rsid w:val="00B01DB5"/>
+  </w:style>
+  <w:style w:type="character" w:customStyle="1" w:styleId="hljs-string">
+    <w:name w:val="hljs-string"/>
+    <w:basedOn w:val="Fontepargpadro"/>
+    <w:rsid w:val="00B01DB5"/>
   </w:style>
 </w:styles>
 </file>

--- a/texto.docx
+++ b/texto.docx
@@ -1,6 +1,6 @@
 
 <file path=word/document.xml><?xml version="1.0" encoding="utf-8"?>
-<w:document xmlns:wpc="http://schemas.microsoft.com/office/word/2010/wordprocessingCanvas" xmlns:mc="http://schemas.openxmlformats.org/markup-compatibility/2006" xmlns:o="urn:schemas-microsoft-com:office:office" xmlns:r="http://schemas.openxmlformats.org/officeDocument/2006/relationships" xmlns:m="http://schemas.openxmlformats.org/officeDocument/2006/math" xmlns:v="urn:schemas-microsoft-com:vml" xmlns:wp14="http://schemas.microsoft.com/office/word/2010/wordprocessingDrawing" xmlns:wp="http://schemas.openxmlformats.org/drawingml/2006/wordprocessingDrawing" xmlns:w10="urn:schemas-microsoft-com:office:word" xmlns:w="http://schemas.openxmlformats.org/wordprocessingml/2006/main" xmlns:w14="http://schemas.microsoft.com/office/word/2010/wordml" xmlns:w15="http://schemas.microsoft.com/office/word/2012/wordml" xmlns:wpg="http://schemas.microsoft.com/office/word/2010/wordprocessingGroup" xmlns:wpi="http://schemas.microsoft.com/office/word/2010/wordprocessingInk" xmlns:wne="http://schemas.microsoft.com/office/word/2006/wordml" xmlns:wps="http://schemas.microsoft.com/office/word/2010/wordprocessingShape" mc:Ignorable="w14 w15 wp14">
+<w:document xmlns:wpc="http://schemas.microsoft.com/office/word/2010/wordprocessingCanvas" xmlns:cx="http://schemas.microsoft.com/office/drawing/2014/chartex" xmlns:cx1="http://schemas.microsoft.com/office/drawing/2015/9/8/chartex" xmlns:cx2="http://schemas.microsoft.com/office/drawing/2015/10/21/chartex" xmlns:cx3="http://schemas.microsoft.com/office/drawing/2016/5/9/chartex" xmlns:cx4="http://schemas.microsoft.com/office/drawing/2016/5/10/chartex" xmlns:cx5="http://schemas.microsoft.com/office/drawing/2016/5/11/chartex" xmlns:cx6="http://schemas.microsoft.com/office/drawing/2016/5/12/chartex" xmlns:cx7="http://schemas.microsoft.com/office/drawing/2016/5/13/chartex" xmlns:cx8="http://schemas.microsoft.com/office/drawing/2016/5/14/chartex" xmlns:mc="http://schemas.openxmlformats.org/markup-compatibility/2006" xmlns:aink="http://schemas.microsoft.com/office/drawing/2016/ink" xmlns:am3d="http://schemas.microsoft.com/office/drawing/2017/model3d" xmlns:o="urn:schemas-microsoft-com:office:office" xmlns:oel="http://schemas.microsoft.com/office/2019/extlst" xmlns:r="http://schemas.openxmlformats.org/officeDocument/2006/relationships" xmlns:m="http://schemas.openxmlformats.org/officeDocument/2006/math" xmlns:v="urn:schemas-microsoft-com:vml" xmlns:wp14="http://schemas.microsoft.com/office/word/2010/wordprocessingDrawing" xmlns:wp="http://schemas.openxmlformats.org/drawingml/2006/wordprocessingDrawing" xmlns:w10="urn:schemas-microsoft-com:office:word" xmlns:w="http://schemas.openxmlformats.org/wordprocessingml/2006/main" xmlns:w14="http://schemas.microsoft.com/office/word/2010/wordml" xmlns:w15="http://schemas.microsoft.com/office/word/2012/wordml" xmlns:w16cex="http://schemas.microsoft.com/office/word/2018/wordml/cex" xmlns:w16cid="http://schemas.microsoft.com/office/word/2016/wordml/cid" xmlns:w16="http://schemas.microsoft.com/office/word/2018/wordml" xmlns:w16sdtdh="http://schemas.microsoft.com/office/word/2020/wordml/sdtdatahash" xmlns:w16se="http://schemas.microsoft.com/office/word/2015/wordml/symex" xmlns:wpg="http://schemas.microsoft.com/office/word/2010/wordprocessingGroup" xmlns:wpi="http://schemas.microsoft.com/office/word/2010/wordprocessingInk" xmlns:wne="http://schemas.microsoft.com/office/word/2006/wordml" xmlns:wps="http://schemas.microsoft.com/office/word/2010/wordprocessingShape" mc:Ignorable="w14 w15 w16se w16cid w16 w16cex w16sdtdh wp14">
   <w:body>
     <w:p>
       <w:pPr>
@@ -119,7 +119,23 @@
           <w:rFonts w:cstheme="minorHAnsi"/>
           <w:highlight w:val="lightGray"/>
         </w:rPr>
-        <w:t>um projeto realizado pelo Instituto Genera em parceria com a UNISUAM através do Pólen - Polo de Inovação da UNISUAM, com o intuito de atrair, fomentar e promover o empreendedorismo de Jovens de favela residentes de regiões com vulnerabilidade social</w:t>
+        <w:t xml:space="preserve">um projeto realizado pelo Instituto </w:t>
+      </w:r>
+      <w:proofErr w:type="spellStart"/>
+      <w:r>
+        <w:rPr>
+          <w:rFonts w:cstheme="minorHAnsi"/>
+          <w:highlight w:val="lightGray"/>
+        </w:rPr>
+        <w:t>Genera</w:t>
+      </w:r>
+      <w:proofErr w:type="spellEnd"/>
+      <w:r>
+        <w:rPr>
+          <w:rFonts w:cstheme="minorHAnsi"/>
+          <w:highlight w:val="lightGray"/>
+        </w:rPr>
+        <w:t xml:space="preserve"> em parceria com a UNISUAM através do Pólen - Polo de Inovação da UNISUAM, com o intuito de atrair, fomentar e promover o empreendedorismo de Jovens de favela residentes de regiões com vulnerabilidade social</w:t>
       </w:r>
       <w:bookmarkEnd w:id="0"/>
       <w:r>
@@ -236,7 +252,14 @@
         <w:rPr>
           <w:rFonts w:cstheme="minorHAnsi"/>
         </w:rPr>
-        <w:t>molde para o favela inova</w:t>
+        <w:t xml:space="preserve">molde para o favela </w:t>
+      </w:r>
+      <w:proofErr w:type="gramStart"/>
+      <w:r>
+        <w:rPr>
+          <w:rFonts w:cstheme="minorHAnsi"/>
+        </w:rPr>
+        <w:t>inova</w:t>
       </w:r>
       <w:r>
         <w:rPr>
@@ -244,6 +267,7 @@
         </w:rPr>
         <w:t xml:space="preserve"> :</w:t>
       </w:r>
+      <w:proofErr w:type="gramEnd"/>
       <w:r>
         <w:rPr>
           <w:rFonts w:cstheme="minorHAnsi"/>
@@ -265,7 +289,15 @@
         <w:pStyle w:val="SemEspaamento"/>
       </w:pPr>
       <w:r>
-        <w:t>Ideia para a pagina PARCEIROS:</w:t>
+        <w:t xml:space="preserve">Ideia para a </w:t>
+      </w:r>
+      <w:proofErr w:type="spellStart"/>
+      <w:r>
+        <w:t>pagina</w:t>
+      </w:r>
+      <w:proofErr w:type="spellEnd"/>
+      <w:r>
+        <w:t xml:space="preserve"> PARCEIROS:</w:t>
       </w:r>
     </w:p>
     <w:p>
@@ -378,12 +410,40 @@
           <w:szCs w:val="23"/>
           <w:shd w:val="clear" w:color="auto" w:fill="FFFFFF"/>
         </w:rPr>
-        <w:t xml:space="preserve"> com possibilidade em receber investimentos de empresas como Amazon AWS (créditos de até $ 5 mil), IBM (créditos de $ 120 mil) e empresas parceiras (investidoras); </w:t>
-      </w:r>
-    </w:p>
-    <w:p>
-      <w:r>
-        <w:t xml:space="preserve">a) Acesso no AWS, da Amazon Web Services, um programa com recursos projetados para ajudar as iniciantes a iniciar na AWS; </w:t>
+        <w:t xml:space="preserve"> com possibilidade em receber investimentos de empresas como </w:t>
+      </w:r>
+      <w:proofErr w:type="spellStart"/>
+      <w:r>
+        <w:rPr>
+          <w:color w:val="444444"/>
+          <w:sz w:val="23"/>
+          <w:szCs w:val="23"/>
+          <w:shd w:val="clear" w:color="auto" w:fill="FFFFFF"/>
+        </w:rPr>
+        <w:t>Amazon</w:t>
+      </w:r>
+      <w:proofErr w:type="spellEnd"/>
+      <w:r>
+        <w:rPr>
+          <w:color w:val="444444"/>
+          <w:sz w:val="23"/>
+          <w:szCs w:val="23"/>
+          <w:shd w:val="clear" w:color="auto" w:fill="FFFFFF"/>
+        </w:rPr>
+        <w:t xml:space="preserve"> AWS (créditos de até $ 5 mil), IBM (créditos de $ 120 mil) e empresas parceiras (investidoras); </w:t>
+      </w:r>
+    </w:p>
+    <w:p>
+      <w:r>
+        <w:t xml:space="preserve">a) Acesso no AWS, da </w:t>
+      </w:r>
+      <w:proofErr w:type="spellStart"/>
+      <w:r>
+        <w:t>Amazon</w:t>
+      </w:r>
+      <w:proofErr w:type="spellEnd"/>
+      <w:r>
+        <w:t xml:space="preserve"> Web Services, um programa com recursos projetados para ajudar as iniciantes a iniciar na AWS; </w:t>
       </w:r>
     </w:p>
     <w:p>
@@ -399,8 +459,16 @@
         <w:rPr>
           <w:highlight w:val="yellow"/>
         </w:rPr>
-        <w:t>Business Support</w:t>
-      </w:r>
+        <w:t xml:space="preserve">Business </w:t>
+      </w:r>
+      <w:proofErr w:type="spellStart"/>
+      <w:r>
+        <w:rPr>
+          <w:highlight w:val="yellow"/>
+        </w:rPr>
+        <w:t>Support</w:t>
+      </w:r>
+      <w:proofErr w:type="spellEnd"/>
       <w:r>
         <w:t xml:space="preserve">; </w:t>
       </w:r>
@@ -424,7 +492,31 @@
     </w:p>
     <w:p>
       <w:r>
-        <w:t>&lt;a href="https://www.flaticon.com/br/icones-gratis/caixa-de-ferramentas" title="caixa de ferramentas ícones"&gt;Caixa de ferramentas ícones criados por zafdesign - Flaticon&lt;/a&gt;</w:t>
+        <w:t xml:space="preserve">&lt;a href="https://www.flaticon.com/br/icones-gratis/caixa-de-ferramentas" </w:t>
+      </w:r>
+      <w:proofErr w:type="spellStart"/>
+      <w:r>
+        <w:t>title</w:t>
+      </w:r>
+      <w:proofErr w:type="spellEnd"/>
+      <w:r>
+        <w:t xml:space="preserve">="caixa de ferramentas ícones"&gt;Caixa de ferramentas ícones criados por </w:t>
+      </w:r>
+      <w:proofErr w:type="spellStart"/>
+      <w:r>
+        <w:t>zafdesign</w:t>
+      </w:r>
+      <w:proofErr w:type="spellEnd"/>
+      <w:r>
+        <w:t xml:space="preserve"> - </w:t>
+      </w:r>
+      <w:proofErr w:type="spellStart"/>
+      <w:r>
+        <w:t>Flaticon</w:t>
+      </w:r>
+      <w:proofErr w:type="spellEnd"/>
+      <w:r>
+        <w:t>&lt;/a&gt;</w:t>
       </w:r>
     </w:p>
     <w:p>
@@ -474,13 +566,21 @@
         <w:t>mentoria</w:t>
       </w:r>
       <w:r>
-        <w:t xml:space="preserve"> Internacional; </w:t>
-      </w:r>
-      <w:r>
         <w:t xml:space="preserve"> </w:t>
       </w:r>
-      <w:r>
-        <w:t>e) Mentoria especializada de Soft Skill; f) em serviços de mentoria oferecidos pelos professores da UNISUAM e pelos parceiros do programa de Incubação/Germinação;</w:t>
+      <w:proofErr w:type="gramStart"/>
+      <w:r>
+        <w:t xml:space="preserve">Internacional; </w:t>
+      </w:r>
+      <w:r>
+        <w:t xml:space="preserve"> </w:t>
+      </w:r>
+      <w:r>
+        <w:t>e</w:t>
+      </w:r>
+      <w:proofErr w:type="gramEnd"/>
+      <w:r>
+        <w:t>) Mentoria especializada de Soft Skill; f) em serviços de mentoria oferecidos pelos professores da UNISUAM e pelos parceiros do programa de Incubação/Germinação;</w:t>
       </w:r>
       <w:r>
         <w:t xml:space="preserve"> </w:t>
@@ -567,7 +667,27 @@
           <w:szCs w:val="23"/>
           <w:shd w:val="clear" w:color="auto" w:fill="FFFFFF"/>
         </w:rPr>
-        <w:t xml:space="preserve"> (para estudos na Unisuam); </w:t>
+        <w:t xml:space="preserve"> (para estudos na </w:t>
+      </w:r>
+      <w:proofErr w:type="spellStart"/>
+      <w:r>
+        <w:rPr>
+          <w:color w:val="444444"/>
+          <w:sz w:val="23"/>
+          <w:szCs w:val="23"/>
+          <w:shd w:val="clear" w:color="auto" w:fill="FFFFFF"/>
+        </w:rPr>
+        <w:t>Unisuam</w:t>
+      </w:r>
+      <w:proofErr w:type="spellEnd"/>
+      <w:r>
+        <w:rPr>
+          <w:color w:val="444444"/>
+          <w:sz w:val="23"/>
+          <w:szCs w:val="23"/>
+          <w:shd w:val="clear" w:color="auto" w:fill="FFFFFF"/>
+        </w:rPr>
+        <w:t xml:space="preserve">); </w:t>
       </w:r>
     </w:p>
     <w:p>
@@ -672,7 +792,15 @@
     </w:p>
     <w:p>
       <w:r>
-        <w:t>d) Acesso gratuito às estações de trabalho do Coworking Pólen (mediante a verificação de disponibilidade);</w:t>
+        <w:t xml:space="preserve">d) Acesso gratuito às estações de trabalho do </w:t>
+      </w:r>
+      <w:proofErr w:type="spellStart"/>
+      <w:r>
+        <w:t>Coworking</w:t>
+      </w:r>
+      <w:proofErr w:type="spellEnd"/>
+      <w:r>
+        <w:t xml:space="preserve"> Pólen (mediante a verificação de disponibilidade);</w:t>
       </w:r>
     </w:p>
     <w:p>
@@ -715,7 +843,15 @@
         <w:t xml:space="preserve">premiação </w:t>
       </w:r>
       <w:r>
-        <w:t>de Demodays produzidos pelos jovens durante a participação no projeto</w:t>
+        <w:t xml:space="preserve">de </w:t>
+      </w:r>
+      <w:proofErr w:type="spellStart"/>
+      <w:r>
+        <w:t>Demodays</w:t>
+      </w:r>
+      <w:proofErr w:type="spellEnd"/>
+      <w:r>
+        <w:t xml:space="preserve"> produzidos pelos jovens durante a participação no projeto</w:t>
       </w:r>
     </w:p>
     <w:p>
@@ -740,6 +876,7 @@
       <w:r>
         <w:t>7.1. As modalidades Germinação e Incubação terão a realização do “</w:t>
       </w:r>
+      <w:proofErr w:type="spellStart"/>
       <w:r>
         <w:rPr>
           <w:i/>
@@ -747,8 +884,17 @@
         </w:rPr>
         <w:t>Demoday</w:t>
       </w:r>
-      <w:r>
-        <w:t>”, momento em que os projetos concluintes, aprovados na banca interna do “Pré Demo Day" em ambas modalidades terão a oportunidade de apresentar suas startups para uma banca de jurados convidados pela coordenação do Pólen.</w:t>
+      <w:proofErr w:type="spellEnd"/>
+      <w:r>
+        <w:t>”, momento em que os projetos concluintes, aprovados na banca interna do “</w:t>
+      </w:r>
+      <w:proofErr w:type="spellStart"/>
+      <w:r>
+        <w:t>Pré</w:t>
+      </w:r>
+      <w:proofErr w:type="spellEnd"/>
+      <w:r>
+        <w:t xml:space="preserve"> Demo Day" em ambas modalidades terão a oportunidade de apresentar suas startups para uma banca de jurados convidados pela coordenação do Pólen.</w:t>
       </w:r>
     </w:p>
     <w:p>
@@ -825,8 +971,21 @@
         <w:pStyle w:val="SemEspaamento"/>
       </w:pPr>
       <w:r>
-        <w:t>light-bulb-ideas-creative-diagram-concept</w:t>
-      </w:r>
+        <w:t>light-</w:t>
+      </w:r>
+      <w:proofErr w:type="spellStart"/>
+      <w:r>
+        <w:t>bulb</w:t>
+      </w:r>
+      <w:proofErr w:type="spellEnd"/>
+      <w:r>
+        <w:t>-</w:t>
+      </w:r>
+      <w:proofErr w:type="spellStart"/>
+      <w:r>
+        <w:t>ideas-creative-diagram-concept</w:t>
+      </w:r>
+      <w:proofErr w:type="spellEnd"/>
       <w:r>
         <w:t>:</w:t>
       </w:r>
@@ -848,9 +1007,11 @@
       <w:pPr>
         <w:pStyle w:val="SemEspaamento"/>
       </w:pPr>
+      <w:proofErr w:type="spellStart"/>
       <w:r>
         <w:t>Businesss</w:t>
       </w:r>
+      <w:proofErr w:type="spellEnd"/>
       <w:r>
         <w:t>:</w:t>
       </w:r>
@@ -865,7 +1026,35 @@
         <w:rPr>
           <w:rFonts w:cstheme="minorHAnsi"/>
         </w:rPr>
-        <w:t>&lt;a href='https://br.freepik.com/fotos-vetores-gratis/inovar'&gt;Inovar vetor criado por rawpixel.com - br.freepik.com&lt;/a&gt;</w:t>
+        <w:t xml:space="preserve">&lt;a </w:t>
+      </w:r>
+      <w:proofErr w:type="spellStart"/>
+      <w:r>
+        <w:rPr>
+          <w:rFonts w:cstheme="minorHAnsi"/>
+        </w:rPr>
+        <w:t>href</w:t>
+      </w:r>
+      <w:proofErr w:type="spellEnd"/>
+      <w:r>
+        <w:rPr>
+          <w:rFonts w:cstheme="minorHAnsi"/>
+        </w:rPr>
+        <w:t>='https://br.freepik.com/fotos-vetores-</w:t>
+      </w:r>
+      <w:proofErr w:type="spellStart"/>
+      <w:r>
+        <w:rPr>
+          <w:rFonts w:cstheme="minorHAnsi"/>
+        </w:rPr>
+        <w:t>gratis</w:t>
+      </w:r>
+      <w:proofErr w:type="spellEnd"/>
+      <w:r>
+        <w:rPr>
+          <w:rFonts w:cstheme="minorHAnsi"/>
+        </w:rPr>
+        <w:t>/inovar'&gt;Inovar vetor criado por rawpixel.com - br.freepik.com&lt;/a&gt;</w:t>
       </w:r>
     </w:p>
     <w:p>
@@ -889,16 +1078,64 @@
         <w:rPr>
           <w:rFonts w:cstheme="minorHAnsi"/>
         </w:rPr>
-        <w:t>&lt;a href='https://br.freepik.com/fotos-vetores-gratis/equipe-de-marketing'&gt;Equipe de marketing foto criado por tirachardz - br.freepik.com&lt;/a&gt;</w:t>
+        <w:t xml:space="preserve">&lt;a href='https://br.freepik.com/fotos-vetores-gratis/equipe-de-marketing'&gt;Equipe de marketing foto criado por </w:t>
+      </w:r>
+      <w:proofErr w:type="spellStart"/>
+      <w:r>
+        <w:rPr>
+          <w:rFonts w:cstheme="minorHAnsi"/>
+        </w:rPr>
+        <w:t>tirachardz</w:t>
+      </w:r>
+      <w:proofErr w:type="spellEnd"/>
+      <w:r>
+        <w:rPr>
+          <w:rFonts w:cstheme="minorHAnsi"/>
+        </w:rPr>
+        <w:t xml:space="preserve"> - br.freepik.com&lt;/a&gt;</w:t>
       </w:r>
     </w:p>
     <w:p>
       <w:pPr>
         <w:pStyle w:val="SemEspaamento"/>
       </w:pPr>
-      <w:r>
-        <w:t>rocket-spaceship-launch-startup-mission-graphic</w:t>
-      </w:r>
+      <w:proofErr w:type="spellStart"/>
+      <w:r>
+        <w:t>rocket</w:t>
+      </w:r>
+      <w:proofErr w:type="spellEnd"/>
+      <w:r>
+        <w:t>-</w:t>
+      </w:r>
+      <w:proofErr w:type="spellStart"/>
+      <w:r>
+        <w:t>spaceship</w:t>
+      </w:r>
+      <w:proofErr w:type="spellEnd"/>
+      <w:r>
+        <w:t>-</w:t>
+      </w:r>
+      <w:proofErr w:type="spellStart"/>
+      <w:r>
+        <w:t>launch</w:t>
+      </w:r>
+      <w:proofErr w:type="spellEnd"/>
+      <w:r>
+        <w:t>-startup-</w:t>
+      </w:r>
+      <w:proofErr w:type="spellStart"/>
+      <w:r>
+        <w:t>mission</w:t>
+      </w:r>
+      <w:proofErr w:type="spellEnd"/>
+      <w:r>
+        <w:t>-</w:t>
+      </w:r>
+      <w:proofErr w:type="spellStart"/>
+      <w:r>
+        <w:t>graphic</w:t>
+      </w:r>
+      <w:proofErr w:type="spellEnd"/>
       <w:r>
         <w:t>:</w:t>
       </w:r>
@@ -913,17 +1150,71 @@
         <w:rPr>
           <w:rFonts w:cstheme="minorHAnsi"/>
         </w:rPr>
-        <w:t>&lt;a href='https://br.freepik.com/fotos-vetores-gratis/oculto'&gt;Oculto foto criado por rawpixel.com - br.freepik.com&lt;/a&gt;</w:t>
+        <w:t xml:space="preserve">&lt;a </w:t>
+      </w:r>
+      <w:proofErr w:type="spellStart"/>
+      <w:r>
+        <w:rPr>
+          <w:rFonts w:cstheme="minorHAnsi"/>
+        </w:rPr>
+        <w:t>href</w:t>
+      </w:r>
+      <w:proofErr w:type="spellEnd"/>
+      <w:r>
+        <w:rPr>
+          <w:rFonts w:cstheme="minorHAnsi"/>
+        </w:rPr>
+        <w:t>='https://br.freepik.com/fotos-vetores-</w:t>
+      </w:r>
+      <w:proofErr w:type="spellStart"/>
+      <w:r>
+        <w:rPr>
+          <w:rFonts w:cstheme="minorHAnsi"/>
+        </w:rPr>
+        <w:t>gratis</w:t>
+      </w:r>
+      <w:proofErr w:type="spellEnd"/>
+      <w:r>
+        <w:rPr>
+          <w:rFonts w:cstheme="minorHAnsi"/>
+        </w:rPr>
+        <w:t>/oculto'&gt;Oculto foto criado por rawpixel.com - br.freepik.com&lt;/a&gt;</w:t>
       </w:r>
     </w:p>
     <w:p>
       <w:pPr>
         <w:pStyle w:val="SemEspaamento"/>
       </w:pPr>
+      <w:proofErr w:type="spellStart"/>
       <w:r>
         <w:lastRenderedPageBreak/>
-        <w:t>aerial-view-of-a-business-team</w:t>
-      </w:r>
+        <w:t>aerial</w:t>
+      </w:r>
+      <w:proofErr w:type="spellEnd"/>
+      <w:r>
+        <w:t>-</w:t>
+      </w:r>
+      <w:proofErr w:type="spellStart"/>
+      <w:r>
+        <w:t>view</w:t>
+      </w:r>
+      <w:proofErr w:type="spellEnd"/>
+      <w:r>
+        <w:t>-</w:t>
+      </w:r>
+      <w:proofErr w:type="spellStart"/>
+      <w:r>
+        <w:t>of</w:t>
+      </w:r>
+      <w:proofErr w:type="spellEnd"/>
+      <w:r>
+        <w:t>-a-business-</w:t>
+      </w:r>
+      <w:proofErr w:type="spellStart"/>
+      <w:r>
+        <w:t>team</w:t>
+      </w:r>
+      <w:proofErr w:type="spellEnd"/>
       <w:r>
         <w:t>:</w:t>
       </w:r>
@@ -1019,15 +1310,49 @@
           <w:lang w:eastAsia="pt-BR"/>
         </w:rPr>
       </w:pPr>
-      <w:r>
-        <w:rPr>
-          <w:rFonts w:eastAsia="Times New Roman" w:cstheme="minorHAnsi"/>
-          <w:sz w:val="20"/>
-          <w:szCs w:val="20"/>
-          <w:bdr w:val="none" w:sz="0" w:space="0" w:color="auto" w:frame="1"/>
-          <w:lang w:eastAsia="pt-BR"/>
-        </w:rPr>
-        <w:t>.block-with-text {</w:t>
+      <w:proofErr w:type="gramStart"/>
+      <w:r>
+        <w:rPr>
+          <w:rFonts w:eastAsia="Times New Roman" w:cstheme="minorHAnsi"/>
+          <w:sz w:val="20"/>
+          <w:szCs w:val="20"/>
+          <w:bdr w:val="none" w:sz="0" w:space="0" w:color="auto" w:frame="1"/>
+          <w:lang w:eastAsia="pt-BR"/>
+        </w:rPr>
+        <w:t>.</w:t>
+      </w:r>
+      <w:proofErr w:type="spellStart"/>
+      <w:r>
+        <w:rPr>
+          <w:rFonts w:eastAsia="Times New Roman" w:cstheme="minorHAnsi"/>
+          <w:sz w:val="20"/>
+          <w:szCs w:val="20"/>
+          <w:bdr w:val="none" w:sz="0" w:space="0" w:color="auto" w:frame="1"/>
+          <w:lang w:eastAsia="pt-BR"/>
+        </w:rPr>
+        <w:t>block</w:t>
+      </w:r>
+      <w:proofErr w:type="gramEnd"/>
+      <w:r>
+        <w:rPr>
+          <w:rFonts w:eastAsia="Times New Roman" w:cstheme="minorHAnsi"/>
+          <w:sz w:val="20"/>
+          <w:szCs w:val="20"/>
+          <w:bdr w:val="none" w:sz="0" w:space="0" w:color="auto" w:frame="1"/>
+          <w:lang w:eastAsia="pt-BR"/>
+        </w:rPr>
+        <w:t>-with-text</w:t>
+      </w:r>
+      <w:proofErr w:type="spellEnd"/>
+      <w:r>
+        <w:rPr>
+          <w:rFonts w:eastAsia="Times New Roman" w:cstheme="minorHAnsi"/>
+          <w:sz w:val="20"/>
+          <w:szCs w:val="20"/>
+          <w:bdr w:val="none" w:sz="0" w:space="0" w:color="auto" w:frame="1"/>
+          <w:lang w:eastAsia="pt-BR"/>
+        </w:rPr>
+        <w:t xml:space="preserve"> {</w:t>
       </w:r>
     </w:p>
     <w:p>
@@ -1068,7 +1393,29 @@
           <w:bdr w:val="none" w:sz="0" w:space="0" w:color="auto" w:frame="1"/>
           <w:lang w:eastAsia="pt-BR"/>
         </w:rPr>
-        <w:t xml:space="preserve">    overflow: hidden;</w:t>
+        <w:t xml:space="preserve">    overflow: </w:t>
+      </w:r>
+      <w:proofErr w:type="spellStart"/>
+      <w:r>
+        <w:rPr>
+          <w:rFonts w:eastAsia="Times New Roman" w:cstheme="minorHAnsi"/>
+          <w:sz w:val="20"/>
+          <w:szCs w:val="20"/>
+          <w:bdr w:val="none" w:sz="0" w:space="0" w:color="auto" w:frame="1"/>
+          <w:lang w:eastAsia="pt-BR"/>
+        </w:rPr>
+        <w:t>hidden</w:t>
+      </w:r>
+      <w:proofErr w:type="spellEnd"/>
+      <w:r>
+        <w:rPr>
+          <w:rFonts w:eastAsia="Times New Roman" w:cstheme="minorHAnsi"/>
+          <w:sz w:val="20"/>
+          <w:szCs w:val="20"/>
+          <w:bdr w:val="none" w:sz="0" w:space="0" w:color="auto" w:frame="1"/>
+          <w:lang w:eastAsia="pt-BR"/>
+        </w:rPr>
+        <w:t>;</w:t>
       </w:r>
     </w:p>
     <w:p>
@@ -1109,7 +1456,29 @@
           <w:bdr w:val="none" w:sz="0" w:space="0" w:color="auto" w:frame="1"/>
           <w:lang w:eastAsia="pt-BR"/>
         </w:rPr>
-        <w:t xml:space="preserve">    position: relative;</w:t>
+        <w:t xml:space="preserve">    position: </w:t>
+      </w:r>
+      <w:proofErr w:type="spellStart"/>
+      <w:r>
+        <w:rPr>
+          <w:rFonts w:eastAsia="Times New Roman" w:cstheme="minorHAnsi"/>
+          <w:sz w:val="20"/>
+          <w:szCs w:val="20"/>
+          <w:bdr w:val="none" w:sz="0" w:space="0" w:color="auto" w:frame="1"/>
+          <w:lang w:eastAsia="pt-BR"/>
+        </w:rPr>
+        <w:t>relative</w:t>
+      </w:r>
+      <w:proofErr w:type="spellEnd"/>
+      <w:r>
+        <w:rPr>
+          <w:rFonts w:eastAsia="Times New Roman" w:cstheme="minorHAnsi"/>
+          <w:sz w:val="20"/>
+          <w:szCs w:val="20"/>
+          <w:bdr w:val="none" w:sz="0" w:space="0" w:color="auto" w:frame="1"/>
+          <w:lang w:eastAsia="pt-BR"/>
+        </w:rPr>
+        <w:t>;</w:t>
       </w:r>
     </w:p>
     <w:p>
@@ -1150,7 +1519,29 @@
           <w:bdr w:val="none" w:sz="0" w:space="0" w:color="auto" w:frame="1"/>
           <w:lang w:eastAsia="pt-BR"/>
         </w:rPr>
-        <w:t xml:space="preserve">    line-height: 1.2em;</w:t>
+        <w:t xml:space="preserve">    </w:t>
+      </w:r>
+      <w:proofErr w:type="spellStart"/>
+      <w:r>
+        <w:rPr>
+          <w:rFonts w:eastAsia="Times New Roman" w:cstheme="minorHAnsi"/>
+          <w:sz w:val="20"/>
+          <w:szCs w:val="20"/>
+          <w:bdr w:val="none" w:sz="0" w:space="0" w:color="auto" w:frame="1"/>
+          <w:lang w:eastAsia="pt-BR"/>
+        </w:rPr>
+        <w:t>line-height</w:t>
+      </w:r>
+      <w:proofErr w:type="spellEnd"/>
+      <w:r>
+        <w:rPr>
+          <w:rFonts w:eastAsia="Times New Roman" w:cstheme="minorHAnsi"/>
+          <w:sz w:val="20"/>
+          <w:szCs w:val="20"/>
+          <w:bdr w:val="none" w:sz="0" w:space="0" w:color="auto" w:frame="1"/>
+          <w:lang w:eastAsia="pt-BR"/>
+        </w:rPr>
+        <w:t>: 1.2em;</w:t>
       </w:r>
     </w:p>
     <w:p>
@@ -1191,7 +1582,51 @@
           <w:bdr w:val="none" w:sz="0" w:space="0" w:color="auto" w:frame="1"/>
           <w:lang w:eastAsia="pt-BR"/>
         </w:rPr>
-        <w:t xml:space="preserve">    max-height: 6em; /* aqui vc controla a altura da caixa de texto */</w:t>
+        <w:t xml:space="preserve">    </w:t>
+      </w:r>
+      <w:proofErr w:type="spellStart"/>
+      <w:r>
+        <w:rPr>
+          <w:rFonts w:eastAsia="Times New Roman" w:cstheme="minorHAnsi"/>
+          <w:sz w:val="20"/>
+          <w:szCs w:val="20"/>
+          <w:bdr w:val="none" w:sz="0" w:space="0" w:color="auto" w:frame="1"/>
+          <w:lang w:eastAsia="pt-BR"/>
+        </w:rPr>
+        <w:t>max-height</w:t>
+      </w:r>
+      <w:proofErr w:type="spellEnd"/>
+      <w:r>
+        <w:rPr>
+          <w:rFonts w:eastAsia="Times New Roman" w:cstheme="minorHAnsi"/>
+          <w:sz w:val="20"/>
+          <w:szCs w:val="20"/>
+          <w:bdr w:val="none" w:sz="0" w:space="0" w:color="auto" w:frame="1"/>
+          <w:lang w:eastAsia="pt-BR"/>
+        </w:rPr>
+        <w:t xml:space="preserve">: 6em; /* aqui </w:t>
+      </w:r>
+      <w:proofErr w:type="spellStart"/>
+      <w:r>
+        <w:rPr>
+          <w:rFonts w:eastAsia="Times New Roman" w:cstheme="minorHAnsi"/>
+          <w:sz w:val="20"/>
+          <w:szCs w:val="20"/>
+          <w:bdr w:val="none" w:sz="0" w:space="0" w:color="auto" w:frame="1"/>
+          <w:lang w:eastAsia="pt-BR"/>
+        </w:rPr>
+        <w:t>vc</w:t>
+      </w:r>
+      <w:proofErr w:type="spellEnd"/>
+      <w:r>
+        <w:rPr>
+          <w:rFonts w:eastAsia="Times New Roman" w:cstheme="minorHAnsi"/>
+          <w:sz w:val="20"/>
+          <w:szCs w:val="20"/>
+          <w:bdr w:val="none" w:sz="0" w:space="0" w:color="auto" w:frame="1"/>
+          <w:lang w:eastAsia="pt-BR"/>
+        </w:rPr>
+        <w:t xml:space="preserve"> controla a altura da caixa de texto */</w:t>
       </w:r>
     </w:p>
     <w:p>
@@ -1232,7 +1667,51 @@
           <w:bdr w:val="none" w:sz="0" w:space="0" w:color="auto" w:frame="1"/>
           <w:lang w:eastAsia="pt-BR"/>
         </w:rPr>
-        <w:t xml:space="preserve">    text-align: justify;</w:t>
+        <w:t xml:space="preserve">    </w:t>
+      </w:r>
+      <w:proofErr w:type="spellStart"/>
+      <w:r>
+        <w:rPr>
+          <w:rFonts w:eastAsia="Times New Roman" w:cstheme="minorHAnsi"/>
+          <w:sz w:val="20"/>
+          <w:szCs w:val="20"/>
+          <w:bdr w:val="none" w:sz="0" w:space="0" w:color="auto" w:frame="1"/>
+          <w:lang w:eastAsia="pt-BR"/>
+        </w:rPr>
+        <w:t>text-align</w:t>
+      </w:r>
+      <w:proofErr w:type="spellEnd"/>
+      <w:r>
+        <w:rPr>
+          <w:rFonts w:eastAsia="Times New Roman" w:cstheme="minorHAnsi"/>
+          <w:sz w:val="20"/>
+          <w:szCs w:val="20"/>
+          <w:bdr w:val="none" w:sz="0" w:space="0" w:color="auto" w:frame="1"/>
+          <w:lang w:eastAsia="pt-BR"/>
+        </w:rPr>
+        <w:t xml:space="preserve">: </w:t>
+      </w:r>
+      <w:proofErr w:type="spellStart"/>
+      <w:r>
+        <w:rPr>
+          <w:rFonts w:eastAsia="Times New Roman" w:cstheme="minorHAnsi"/>
+          <w:sz w:val="20"/>
+          <w:szCs w:val="20"/>
+          <w:bdr w:val="none" w:sz="0" w:space="0" w:color="auto" w:frame="1"/>
+          <w:lang w:eastAsia="pt-BR"/>
+        </w:rPr>
+        <w:t>justify</w:t>
+      </w:r>
+      <w:proofErr w:type="spellEnd"/>
+      <w:r>
+        <w:rPr>
+          <w:rFonts w:eastAsia="Times New Roman" w:cstheme="minorHAnsi"/>
+          <w:sz w:val="20"/>
+          <w:szCs w:val="20"/>
+          <w:bdr w:val="none" w:sz="0" w:space="0" w:color="auto" w:frame="1"/>
+          <w:lang w:eastAsia="pt-BR"/>
+        </w:rPr>
+        <w:t>;</w:t>
       </w:r>
     </w:p>
     <w:p>
@@ -1306,15 +1785,49 @@
           <w:lang w:eastAsia="pt-BR"/>
         </w:rPr>
       </w:pPr>
-      <w:r>
-        <w:rPr>
-          <w:rFonts w:eastAsia="Times New Roman" w:cstheme="minorHAnsi"/>
-          <w:sz w:val="20"/>
-          <w:szCs w:val="20"/>
-          <w:bdr w:val="none" w:sz="0" w:space="0" w:color="auto" w:frame="1"/>
-          <w:lang w:eastAsia="pt-BR"/>
-        </w:rPr>
-        <w:t>.block-with-text:before {</w:t>
+      <w:proofErr w:type="gramStart"/>
+      <w:r>
+        <w:rPr>
+          <w:rFonts w:eastAsia="Times New Roman" w:cstheme="minorHAnsi"/>
+          <w:sz w:val="20"/>
+          <w:szCs w:val="20"/>
+          <w:bdr w:val="none" w:sz="0" w:space="0" w:color="auto" w:frame="1"/>
+          <w:lang w:eastAsia="pt-BR"/>
+        </w:rPr>
+        <w:t>.</w:t>
+      </w:r>
+      <w:proofErr w:type="spellStart"/>
+      <w:r>
+        <w:rPr>
+          <w:rFonts w:eastAsia="Times New Roman" w:cstheme="minorHAnsi"/>
+          <w:sz w:val="20"/>
+          <w:szCs w:val="20"/>
+          <w:bdr w:val="none" w:sz="0" w:space="0" w:color="auto" w:frame="1"/>
+          <w:lang w:eastAsia="pt-BR"/>
+        </w:rPr>
+        <w:t>block</w:t>
+      </w:r>
+      <w:proofErr w:type="gramEnd"/>
+      <w:r>
+        <w:rPr>
+          <w:rFonts w:eastAsia="Times New Roman" w:cstheme="minorHAnsi"/>
+          <w:sz w:val="20"/>
+          <w:szCs w:val="20"/>
+          <w:bdr w:val="none" w:sz="0" w:space="0" w:color="auto" w:frame="1"/>
+          <w:lang w:eastAsia="pt-BR"/>
+        </w:rPr>
+        <w:t>-with-text:before</w:t>
+      </w:r>
+      <w:proofErr w:type="spellEnd"/>
+      <w:r>
+        <w:rPr>
+          <w:rFonts w:eastAsia="Times New Roman" w:cstheme="minorHAnsi"/>
+          <w:sz w:val="20"/>
+          <w:szCs w:val="20"/>
+          <w:bdr w:val="none" w:sz="0" w:space="0" w:color="auto" w:frame="1"/>
+          <w:lang w:eastAsia="pt-BR"/>
+        </w:rPr>
+        <w:t xml:space="preserve"> {</w:t>
       </w:r>
     </w:p>
     <w:p>
@@ -1355,7 +1868,29 @@
           <w:bdr w:val="none" w:sz="0" w:space="0" w:color="auto" w:frame="1"/>
           <w:lang w:eastAsia="pt-BR"/>
         </w:rPr>
-        <w:t xml:space="preserve">    content: '...';</w:t>
+        <w:t xml:space="preserve">    </w:t>
+      </w:r>
+      <w:proofErr w:type="spellStart"/>
+      <w:r>
+        <w:rPr>
+          <w:rFonts w:eastAsia="Times New Roman" w:cstheme="minorHAnsi"/>
+          <w:sz w:val="20"/>
+          <w:szCs w:val="20"/>
+          <w:bdr w:val="none" w:sz="0" w:space="0" w:color="auto" w:frame="1"/>
+          <w:lang w:eastAsia="pt-BR"/>
+        </w:rPr>
+        <w:t>content</w:t>
+      </w:r>
+      <w:proofErr w:type="spellEnd"/>
+      <w:r>
+        <w:rPr>
+          <w:rFonts w:eastAsia="Times New Roman" w:cstheme="minorHAnsi"/>
+          <w:sz w:val="20"/>
+          <w:szCs w:val="20"/>
+          <w:bdr w:val="none" w:sz="0" w:space="0" w:color="auto" w:frame="1"/>
+          <w:lang w:eastAsia="pt-BR"/>
+        </w:rPr>
+        <w:t>: '...';</w:t>
       </w:r>
     </w:p>
     <w:p>
@@ -1396,7 +1931,29 @@
           <w:bdr w:val="none" w:sz="0" w:space="0" w:color="auto" w:frame="1"/>
           <w:lang w:eastAsia="pt-BR"/>
         </w:rPr>
-        <w:t xml:space="preserve">    position: absolute;</w:t>
+        <w:t xml:space="preserve">    position: </w:t>
+      </w:r>
+      <w:proofErr w:type="spellStart"/>
+      <w:r>
+        <w:rPr>
+          <w:rFonts w:eastAsia="Times New Roman" w:cstheme="minorHAnsi"/>
+          <w:sz w:val="20"/>
+          <w:szCs w:val="20"/>
+          <w:bdr w:val="none" w:sz="0" w:space="0" w:color="auto" w:frame="1"/>
+          <w:lang w:eastAsia="pt-BR"/>
+        </w:rPr>
+        <w:t>absolute</w:t>
+      </w:r>
+      <w:proofErr w:type="spellEnd"/>
+      <w:r>
+        <w:rPr>
+          <w:rFonts w:eastAsia="Times New Roman" w:cstheme="minorHAnsi"/>
+          <w:sz w:val="20"/>
+          <w:szCs w:val="20"/>
+          <w:bdr w:val="none" w:sz="0" w:space="0" w:color="auto" w:frame="1"/>
+          <w:lang w:eastAsia="pt-BR"/>
+        </w:rPr>
+        <w:t>;</w:t>
       </w:r>
     </w:p>
     <w:p>
@@ -1437,7 +1994,29 @@
           <w:bdr w:val="none" w:sz="0" w:space="0" w:color="auto" w:frame="1"/>
           <w:lang w:eastAsia="pt-BR"/>
         </w:rPr>
-        <w:t xml:space="preserve">    right: 0px;</w:t>
+        <w:t xml:space="preserve">    </w:t>
+      </w:r>
+      <w:proofErr w:type="spellStart"/>
+      <w:r>
+        <w:rPr>
+          <w:rFonts w:eastAsia="Times New Roman" w:cstheme="minorHAnsi"/>
+          <w:sz w:val="20"/>
+          <w:szCs w:val="20"/>
+          <w:bdr w:val="none" w:sz="0" w:space="0" w:color="auto" w:frame="1"/>
+          <w:lang w:eastAsia="pt-BR"/>
+        </w:rPr>
+        <w:t>right</w:t>
+      </w:r>
+      <w:proofErr w:type="spellEnd"/>
+      <w:r>
+        <w:rPr>
+          <w:rFonts w:eastAsia="Times New Roman" w:cstheme="minorHAnsi"/>
+          <w:sz w:val="20"/>
+          <w:szCs w:val="20"/>
+          <w:bdr w:val="none" w:sz="0" w:space="0" w:color="auto" w:frame="1"/>
+          <w:lang w:eastAsia="pt-BR"/>
+        </w:rPr>
+        <w:t>: 0px;</w:t>
       </w:r>
     </w:p>
     <w:p>
@@ -1478,7 +2057,29 @@
           <w:bdr w:val="none" w:sz="0" w:space="0" w:color="auto" w:frame="1"/>
           <w:lang w:eastAsia="pt-BR"/>
         </w:rPr>
-        <w:t xml:space="preserve">    bottom: 0;</w:t>
+        <w:t xml:space="preserve">    </w:t>
+      </w:r>
+      <w:proofErr w:type="spellStart"/>
+      <w:r>
+        <w:rPr>
+          <w:rFonts w:eastAsia="Times New Roman" w:cstheme="minorHAnsi"/>
+          <w:sz w:val="20"/>
+          <w:szCs w:val="20"/>
+          <w:bdr w:val="none" w:sz="0" w:space="0" w:color="auto" w:frame="1"/>
+          <w:lang w:eastAsia="pt-BR"/>
+        </w:rPr>
+        <w:t>bottom</w:t>
+      </w:r>
+      <w:proofErr w:type="spellEnd"/>
+      <w:r>
+        <w:rPr>
+          <w:rFonts w:eastAsia="Times New Roman" w:cstheme="minorHAnsi"/>
+          <w:sz w:val="20"/>
+          <w:szCs w:val="20"/>
+          <w:bdr w:val="none" w:sz="0" w:space="0" w:color="auto" w:frame="1"/>
+          <w:lang w:eastAsia="pt-BR"/>
+        </w:rPr>
+        <w:t>: 0;</w:t>
       </w:r>
     </w:p>
     <w:p>
@@ -1560,7 +2161,29 @@
           <w:bdr w:val="none" w:sz="0" w:space="0" w:color="auto" w:frame="1"/>
           <w:lang w:eastAsia="pt-BR"/>
         </w:rPr>
-        <w:t xml:space="preserve">    padding: 0 0px 0 0.25em;</w:t>
+        <w:t xml:space="preserve">    </w:t>
+      </w:r>
+      <w:proofErr w:type="spellStart"/>
+      <w:r>
+        <w:rPr>
+          <w:rFonts w:eastAsia="Times New Roman" w:cstheme="minorHAnsi"/>
+          <w:sz w:val="20"/>
+          <w:szCs w:val="20"/>
+          <w:bdr w:val="none" w:sz="0" w:space="0" w:color="auto" w:frame="1"/>
+          <w:lang w:eastAsia="pt-BR"/>
+        </w:rPr>
+        <w:t>padding</w:t>
+      </w:r>
+      <w:proofErr w:type="spellEnd"/>
+      <w:r>
+        <w:rPr>
+          <w:rFonts w:eastAsia="Times New Roman" w:cstheme="minorHAnsi"/>
+          <w:sz w:val="20"/>
+          <w:szCs w:val="20"/>
+          <w:bdr w:val="none" w:sz="0" w:space="0" w:color="auto" w:frame="1"/>
+          <w:lang w:eastAsia="pt-BR"/>
+        </w:rPr>
+        <w:t>: 0 0px 0 0.25em;</w:t>
       </w:r>
     </w:p>
     <w:p>
@@ -1649,8 +2272,748 @@
           <w:u w:val="single"/>
         </w:rPr>
       </w:pPr>
-      <w:bookmarkStart w:id="2" w:name="_GoBack"/>
-      <w:bookmarkEnd w:id="2"/>
+    </w:p>
+    <w:p>
+      <w:pPr>
+        <w:rPr>
+          <w:rFonts w:cstheme="minorHAnsi"/>
+          <w:u w:val="single"/>
+        </w:rPr>
+      </w:pPr>
+    </w:p>
+    <w:p>
+      <w:pPr>
+        <w:rPr>
+          <w:rFonts w:cstheme="minorHAnsi"/>
+          <w:u w:val="single"/>
+        </w:rPr>
+      </w:pPr>
+    </w:p>
+    <w:p>
+      <w:pPr>
+        <w:rPr>
+          <w:rStyle w:val="style-scope"/>
+          <w:rFonts w:ascii="Arial" w:hAnsi="Arial" w:cs="Arial"/>
+          <w:color w:val="030303"/>
+          <w:sz w:val="21"/>
+          <w:szCs w:val="21"/>
+          <w:bdr w:val="none" w:sz="0" w:space="0" w:color="auto" w:frame="1"/>
+          <w:shd w:val="clear" w:color="auto" w:fill="F9F9F9"/>
+        </w:rPr>
+      </w:pPr>
+      <w:r>
+        <w:rPr>
+          <w:rStyle w:val="style-scope"/>
+          <w:rFonts w:ascii="Arial" w:hAnsi="Arial" w:cs="Arial"/>
+          <w:color w:val="030303"/>
+          <w:sz w:val="21"/>
+          <w:szCs w:val="21"/>
+          <w:bdr w:val="none" w:sz="0" w:space="0" w:color="auto" w:frame="1"/>
+          <w:shd w:val="clear" w:color="auto" w:fill="F9F9F9"/>
+        </w:rPr>
+        <w:t xml:space="preserve">é possível criar cada bloco de texto dentro de uma DIV com ID, e no ONCLICK, passar o ID da DIV para a função do </w:t>
+      </w:r>
+      <w:proofErr w:type="spellStart"/>
+      <w:r>
+        <w:rPr>
+          <w:rStyle w:val="style-scope"/>
+          <w:rFonts w:ascii="Arial" w:hAnsi="Arial" w:cs="Arial"/>
+          <w:color w:val="030303"/>
+          <w:sz w:val="21"/>
+          <w:szCs w:val="21"/>
+          <w:bdr w:val="none" w:sz="0" w:space="0" w:color="auto" w:frame="1"/>
+          <w:shd w:val="clear" w:color="auto" w:fill="F9F9F9"/>
+        </w:rPr>
+        <w:t>JavaScript</w:t>
+      </w:r>
+      <w:proofErr w:type="spellEnd"/>
+      <w:r>
+        <w:rPr>
+          <w:rStyle w:val="style-scope"/>
+          <w:rFonts w:ascii="Arial" w:hAnsi="Arial" w:cs="Arial"/>
+          <w:color w:val="030303"/>
+          <w:sz w:val="21"/>
+          <w:szCs w:val="21"/>
+          <w:bdr w:val="none" w:sz="0" w:space="0" w:color="auto" w:frame="1"/>
+          <w:shd w:val="clear" w:color="auto" w:fill="F9F9F9"/>
+        </w:rPr>
+        <w:t>, e esta função ocultaria ou exibiria apenas o texto da DIV que tem aquele ID. Ex.: &lt;</w:t>
+      </w:r>
+      <w:proofErr w:type="spellStart"/>
+      <w:r>
+        <w:rPr>
+          <w:rStyle w:val="style-scope"/>
+          <w:rFonts w:ascii="Arial" w:hAnsi="Arial" w:cs="Arial"/>
+          <w:color w:val="030303"/>
+          <w:sz w:val="21"/>
+          <w:szCs w:val="21"/>
+          <w:bdr w:val="none" w:sz="0" w:space="0" w:color="auto" w:frame="1"/>
+          <w:shd w:val="clear" w:color="auto" w:fill="F9F9F9"/>
+        </w:rPr>
+        <w:t>div</w:t>
+      </w:r>
+      <w:proofErr w:type="spellEnd"/>
+      <w:r>
+        <w:rPr>
+          <w:rStyle w:val="style-scope"/>
+          <w:rFonts w:ascii="Arial" w:hAnsi="Arial" w:cs="Arial"/>
+          <w:color w:val="030303"/>
+          <w:sz w:val="21"/>
+          <w:szCs w:val="21"/>
+          <w:bdr w:val="none" w:sz="0" w:space="0" w:color="auto" w:frame="1"/>
+          <w:shd w:val="clear" w:color="auto" w:fill="F9F9F9"/>
+        </w:rPr>
+        <w:t xml:space="preserve"> id=1&gt;texto qualquer&lt;/</w:t>
+      </w:r>
+      <w:proofErr w:type="spellStart"/>
+      <w:r>
+        <w:rPr>
+          <w:rStyle w:val="style-scope"/>
+          <w:rFonts w:ascii="Arial" w:hAnsi="Arial" w:cs="Arial"/>
+          <w:color w:val="030303"/>
+          <w:sz w:val="21"/>
+          <w:szCs w:val="21"/>
+          <w:bdr w:val="none" w:sz="0" w:space="0" w:color="auto" w:frame="1"/>
+          <w:shd w:val="clear" w:color="auto" w:fill="F9F9F9"/>
+        </w:rPr>
+        <w:t>div</w:t>
+      </w:r>
+      <w:proofErr w:type="spellEnd"/>
+      <w:r>
+        <w:rPr>
+          <w:rStyle w:val="style-scope"/>
+          <w:rFonts w:ascii="Arial" w:hAnsi="Arial" w:cs="Arial"/>
+          <w:color w:val="030303"/>
+          <w:sz w:val="21"/>
+          <w:szCs w:val="21"/>
+          <w:bdr w:val="none" w:sz="0" w:space="0" w:color="auto" w:frame="1"/>
+          <w:shd w:val="clear" w:color="auto" w:fill="F9F9F9"/>
+        </w:rPr>
+        <w:t>&gt;&lt;</w:t>
+      </w:r>
+      <w:proofErr w:type="spellStart"/>
+      <w:r>
+        <w:rPr>
+          <w:rStyle w:val="style-scope"/>
+          <w:rFonts w:ascii="Arial" w:hAnsi="Arial" w:cs="Arial"/>
+          <w:color w:val="030303"/>
+          <w:sz w:val="21"/>
+          <w:szCs w:val="21"/>
+          <w:bdr w:val="none" w:sz="0" w:space="0" w:color="auto" w:frame="1"/>
+          <w:shd w:val="clear" w:color="auto" w:fill="F9F9F9"/>
+        </w:rPr>
+        <w:t>button</w:t>
+      </w:r>
+      <w:proofErr w:type="spellEnd"/>
+      <w:r>
+        <w:rPr>
+          <w:rStyle w:val="style-scope"/>
+          <w:rFonts w:ascii="Arial" w:hAnsi="Arial" w:cs="Arial"/>
+          <w:color w:val="030303"/>
+          <w:sz w:val="21"/>
+          <w:szCs w:val="21"/>
+          <w:bdr w:val="none" w:sz="0" w:space="0" w:color="auto" w:frame="1"/>
+          <w:shd w:val="clear" w:color="auto" w:fill="F9F9F9"/>
+        </w:rPr>
+        <w:t xml:space="preserve"> </w:t>
+      </w:r>
+      <w:proofErr w:type="spellStart"/>
+      <w:r>
+        <w:rPr>
+          <w:rStyle w:val="style-scope"/>
+          <w:rFonts w:ascii="Arial" w:hAnsi="Arial" w:cs="Arial"/>
+          <w:color w:val="030303"/>
+          <w:sz w:val="21"/>
+          <w:szCs w:val="21"/>
+          <w:bdr w:val="none" w:sz="0" w:space="0" w:color="auto" w:frame="1"/>
+          <w:shd w:val="clear" w:color="auto" w:fill="F9F9F9"/>
+        </w:rPr>
+        <w:t>onclick</w:t>
+      </w:r>
+      <w:proofErr w:type="spellEnd"/>
+      <w:r>
+        <w:rPr>
+          <w:rStyle w:val="style-scope"/>
+          <w:rFonts w:ascii="Arial" w:hAnsi="Arial" w:cs="Arial"/>
+          <w:color w:val="030303"/>
+          <w:sz w:val="21"/>
+          <w:szCs w:val="21"/>
+          <w:bdr w:val="none" w:sz="0" w:space="0" w:color="auto" w:frame="1"/>
+          <w:shd w:val="clear" w:color="auto" w:fill="F9F9F9"/>
+        </w:rPr>
+        <w:t>="</w:t>
+      </w:r>
+      <w:proofErr w:type="spellStart"/>
+      <w:r>
+        <w:rPr>
+          <w:rStyle w:val="style-scope"/>
+          <w:rFonts w:ascii="Arial" w:hAnsi="Arial" w:cs="Arial"/>
+          <w:color w:val="030303"/>
+          <w:sz w:val="21"/>
+          <w:szCs w:val="21"/>
+          <w:bdr w:val="none" w:sz="0" w:space="0" w:color="auto" w:frame="1"/>
+          <w:shd w:val="clear" w:color="auto" w:fill="F9F9F9"/>
+        </w:rPr>
+        <w:t>leiaMais</w:t>
+      </w:r>
+      <w:proofErr w:type="spellEnd"/>
+      <w:r>
+        <w:rPr>
+          <w:rStyle w:val="style-scope"/>
+          <w:rFonts w:ascii="Arial" w:hAnsi="Arial" w:cs="Arial"/>
+          <w:color w:val="030303"/>
+          <w:sz w:val="21"/>
+          <w:szCs w:val="21"/>
+          <w:bdr w:val="none" w:sz="0" w:space="0" w:color="auto" w:frame="1"/>
+          <w:shd w:val="clear" w:color="auto" w:fill="F9F9F9"/>
+        </w:rPr>
+        <w:t>(1)"&gt;</w:t>
+      </w:r>
+      <w:proofErr w:type="spellStart"/>
+      <w:r>
+        <w:rPr>
+          <w:rStyle w:val="style-scope"/>
+          <w:rFonts w:ascii="Arial" w:hAnsi="Arial" w:cs="Arial"/>
+          <w:color w:val="030303"/>
+          <w:sz w:val="21"/>
+          <w:szCs w:val="21"/>
+          <w:bdr w:val="none" w:sz="0" w:space="0" w:color="auto" w:frame="1"/>
+          <w:shd w:val="clear" w:color="auto" w:fill="F9F9F9"/>
+        </w:rPr>
+        <w:t>LeiaMais</w:t>
+      </w:r>
+      <w:proofErr w:type="spellEnd"/>
+      <w:r>
+        <w:rPr>
+          <w:rStyle w:val="style-scope"/>
+          <w:rFonts w:ascii="Arial" w:hAnsi="Arial" w:cs="Arial"/>
+          <w:color w:val="030303"/>
+          <w:sz w:val="21"/>
+          <w:szCs w:val="21"/>
+          <w:bdr w:val="none" w:sz="0" w:space="0" w:color="auto" w:frame="1"/>
+          <w:shd w:val="clear" w:color="auto" w:fill="F9F9F9"/>
+        </w:rPr>
+        <w:t>&lt;/</w:t>
+      </w:r>
+      <w:proofErr w:type="spellStart"/>
+      <w:r>
+        <w:rPr>
+          <w:rStyle w:val="style-scope"/>
+          <w:rFonts w:ascii="Arial" w:hAnsi="Arial" w:cs="Arial"/>
+          <w:color w:val="030303"/>
+          <w:sz w:val="21"/>
+          <w:szCs w:val="21"/>
+          <w:bdr w:val="none" w:sz="0" w:space="0" w:color="auto" w:frame="1"/>
+          <w:shd w:val="clear" w:color="auto" w:fill="F9F9F9"/>
+        </w:rPr>
+        <w:t>button</w:t>
+      </w:r>
+      <w:proofErr w:type="spellEnd"/>
+      <w:r>
+        <w:rPr>
+          <w:rStyle w:val="style-scope"/>
+          <w:rFonts w:ascii="Arial" w:hAnsi="Arial" w:cs="Arial"/>
+          <w:color w:val="030303"/>
+          <w:sz w:val="21"/>
+          <w:szCs w:val="21"/>
+          <w:bdr w:val="none" w:sz="0" w:space="0" w:color="auto" w:frame="1"/>
+          <w:shd w:val="clear" w:color="auto" w:fill="F9F9F9"/>
+        </w:rPr>
+        <w:t>&gt; &lt;</w:t>
+      </w:r>
+      <w:proofErr w:type="spellStart"/>
+      <w:r>
+        <w:rPr>
+          <w:rStyle w:val="style-scope"/>
+          <w:rFonts w:ascii="Arial" w:hAnsi="Arial" w:cs="Arial"/>
+          <w:color w:val="030303"/>
+          <w:sz w:val="21"/>
+          <w:szCs w:val="21"/>
+          <w:bdr w:val="none" w:sz="0" w:space="0" w:color="auto" w:frame="1"/>
+          <w:shd w:val="clear" w:color="auto" w:fill="F9F9F9"/>
+        </w:rPr>
+        <w:t>div</w:t>
+      </w:r>
+      <w:proofErr w:type="spellEnd"/>
+      <w:r>
+        <w:rPr>
+          <w:rStyle w:val="style-scope"/>
+          <w:rFonts w:ascii="Arial" w:hAnsi="Arial" w:cs="Arial"/>
+          <w:color w:val="030303"/>
+          <w:sz w:val="21"/>
+          <w:szCs w:val="21"/>
+          <w:bdr w:val="none" w:sz="0" w:space="0" w:color="auto" w:frame="1"/>
+          <w:shd w:val="clear" w:color="auto" w:fill="F9F9F9"/>
+        </w:rPr>
+        <w:t xml:space="preserve"> id=2&gt;texto qualquer&lt;/</w:t>
+      </w:r>
+      <w:proofErr w:type="spellStart"/>
+      <w:r>
+        <w:rPr>
+          <w:rStyle w:val="style-scope"/>
+          <w:rFonts w:ascii="Arial" w:hAnsi="Arial" w:cs="Arial"/>
+          <w:color w:val="030303"/>
+          <w:sz w:val="21"/>
+          <w:szCs w:val="21"/>
+          <w:bdr w:val="none" w:sz="0" w:space="0" w:color="auto" w:frame="1"/>
+          <w:shd w:val="clear" w:color="auto" w:fill="F9F9F9"/>
+        </w:rPr>
+        <w:t>div</w:t>
+      </w:r>
+      <w:proofErr w:type="spellEnd"/>
+      <w:r>
+        <w:rPr>
+          <w:rStyle w:val="style-scope"/>
+          <w:rFonts w:ascii="Arial" w:hAnsi="Arial" w:cs="Arial"/>
+          <w:color w:val="030303"/>
+          <w:sz w:val="21"/>
+          <w:szCs w:val="21"/>
+          <w:bdr w:val="none" w:sz="0" w:space="0" w:color="auto" w:frame="1"/>
+          <w:shd w:val="clear" w:color="auto" w:fill="F9F9F9"/>
+        </w:rPr>
+        <w:t>&gt;&lt;</w:t>
+      </w:r>
+      <w:proofErr w:type="spellStart"/>
+      <w:r>
+        <w:rPr>
+          <w:rStyle w:val="style-scope"/>
+          <w:rFonts w:ascii="Arial" w:hAnsi="Arial" w:cs="Arial"/>
+          <w:color w:val="030303"/>
+          <w:sz w:val="21"/>
+          <w:szCs w:val="21"/>
+          <w:bdr w:val="none" w:sz="0" w:space="0" w:color="auto" w:frame="1"/>
+          <w:shd w:val="clear" w:color="auto" w:fill="F9F9F9"/>
+        </w:rPr>
+        <w:t>button</w:t>
+      </w:r>
+      <w:proofErr w:type="spellEnd"/>
+      <w:r>
+        <w:rPr>
+          <w:rStyle w:val="style-scope"/>
+          <w:rFonts w:ascii="Arial" w:hAnsi="Arial" w:cs="Arial"/>
+          <w:color w:val="030303"/>
+          <w:sz w:val="21"/>
+          <w:szCs w:val="21"/>
+          <w:bdr w:val="none" w:sz="0" w:space="0" w:color="auto" w:frame="1"/>
+          <w:shd w:val="clear" w:color="auto" w:fill="F9F9F9"/>
+        </w:rPr>
+        <w:t xml:space="preserve"> </w:t>
+      </w:r>
+      <w:proofErr w:type="spellStart"/>
+      <w:r>
+        <w:rPr>
+          <w:rStyle w:val="style-scope"/>
+          <w:rFonts w:ascii="Arial" w:hAnsi="Arial" w:cs="Arial"/>
+          <w:color w:val="030303"/>
+          <w:sz w:val="21"/>
+          <w:szCs w:val="21"/>
+          <w:bdr w:val="none" w:sz="0" w:space="0" w:color="auto" w:frame="1"/>
+          <w:shd w:val="clear" w:color="auto" w:fill="F9F9F9"/>
+        </w:rPr>
+        <w:t>onclick</w:t>
+      </w:r>
+      <w:proofErr w:type="spellEnd"/>
+      <w:r>
+        <w:rPr>
+          <w:rStyle w:val="style-scope"/>
+          <w:rFonts w:ascii="Arial" w:hAnsi="Arial" w:cs="Arial"/>
+          <w:color w:val="030303"/>
+          <w:sz w:val="21"/>
+          <w:szCs w:val="21"/>
+          <w:bdr w:val="none" w:sz="0" w:space="0" w:color="auto" w:frame="1"/>
+          <w:shd w:val="clear" w:color="auto" w:fill="F9F9F9"/>
+        </w:rPr>
+        <w:t>="</w:t>
+      </w:r>
+      <w:proofErr w:type="spellStart"/>
+      <w:r>
+        <w:rPr>
+          <w:rStyle w:val="style-scope"/>
+          <w:rFonts w:ascii="Arial" w:hAnsi="Arial" w:cs="Arial"/>
+          <w:color w:val="030303"/>
+          <w:sz w:val="21"/>
+          <w:szCs w:val="21"/>
+          <w:bdr w:val="none" w:sz="0" w:space="0" w:color="auto" w:frame="1"/>
+          <w:shd w:val="clear" w:color="auto" w:fill="F9F9F9"/>
+        </w:rPr>
+        <w:t>leiaMais</w:t>
+      </w:r>
+      <w:proofErr w:type="spellEnd"/>
+      <w:r>
+        <w:rPr>
+          <w:rStyle w:val="style-scope"/>
+          <w:rFonts w:ascii="Arial" w:hAnsi="Arial" w:cs="Arial"/>
+          <w:color w:val="030303"/>
+          <w:sz w:val="21"/>
+          <w:szCs w:val="21"/>
+          <w:bdr w:val="none" w:sz="0" w:space="0" w:color="auto" w:frame="1"/>
+          <w:shd w:val="clear" w:color="auto" w:fill="F9F9F9"/>
+        </w:rPr>
+        <w:t>(2)"&gt;</w:t>
+      </w:r>
+      <w:proofErr w:type="spellStart"/>
+      <w:r>
+        <w:rPr>
+          <w:rStyle w:val="style-scope"/>
+          <w:rFonts w:ascii="Arial" w:hAnsi="Arial" w:cs="Arial"/>
+          <w:color w:val="030303"/>
+          <w:sz w:val="21"/>
+          <w:szCs w:val="21"/>
+          <w:bdr w:val="none" w:sz="0" w:space="0" w:color="auto" w:frame="1"/>
+          <w:shd w:val="clear" w:color="auto" w:fill="F9F9F9"/>
+        </w:rPr>
+        <w:t>LeiaMais</w:t>
+      </w:r>
+      <w:proofErr w:type="spellEnd"/>
+      <w:r>
+        <w:rPr>
+          <w:rStyle w:val="style-scope"/>
+          <w:rFonts w:ascii="Arial" w:hAnsi="Arial" w:cs="Arial"/>
+          <w:color w:val="030303"/>
+          <w:sz w:val="21"/>
+          <w:szCs w:val="21"/>
+          <w:bdr w:val="none" w:sz="0" w:space="0" w:color="auto" w:frame="1"/>
+          <w:shd w:val="clear" w:color="auto" w:fill="F9F9F9"/>
+        </w:rPr>
+        <w:t>&lt;/</w:t>
+      </w:r>
+      <w:proofErr w:type="spellStart"/>
+      <w:r>
+        <w:rPr>
+          <w:rStyle w:val="style-scope"/>
+          <w:rFonts w:ascii="Arial" w:hAnsi="Arial" w:cs="Arial"/>
+          <w:color w:val="030303"/>
+          <w:sz w:val="21"/>
+          <w:szCs w:val="21"/>
+          <w:bdr w:val="none" w:sz="0" w:space="0" w:color="auto" w:frame="1"/>
+          <w:shd w:val="clear" w:color="auto" w:fill="F9F9F9"/>
+        </w:rPr>
+        <w:t>button</w:t>
+      </w:r>
+      <w:proofErr w:type="spellEnd"/>
+      <w:r>
+        <w:rPr>
+          <w:rStyle w:val="style-scope"/>
+          <w:rFonts w:ascii="Arial" w:hAnsi="Arial" w:cs="Arial"/>
+          <w:color w:val="030303"/>
+          <w:sz w:val="21"/>
+          <w:szCs w:val="21"/>
+          <w:bdr w:val="none" w:sz="0" w:space="0" w:color="auto" w:frame="1"/>
+          <w:shd w:val="clear" w:color="auto" w:fill="F9F9F9"/>
+        </w:rPr>
+        <w:t>&gt; &lt;</w:t>
+      </w:r>
+      <w:proofErr w:type="spellStart"/>
+      <w:r>
+        <w:rPr>
+          <w:rStyle w:val="style-scope"/>
+          <w:rFonts w:ascii="Arial" w:hAnsi="Arial" w:cs="Arial"/>
+          <w:color w:val="030303"/>
+          <w:sz w:val="21"/>
+          <w:szCs w:val="21"/>
+          <w:bdr w:val="none" w:sz="0" w:space="0" w:color="auto" w:frame="1"/>
+          <w:shd w:val="clear" w:color="auto" w:fill="F9F9F9"/>
+        </w:rPr>
+        <w:t>div</w:t>
+      </w:r>
+      <w:proofErr w:type="spellEnd"/>
+      <w:r>
+        <w:rPr>
+          <w:rStyle w:val="style-scope"/>
+          <w:rFonts w:ascii="Arial" w:hAnsi="Arial" w:cs="Arial"/>
+          <w:color w:val="030303"/>
+          <w:sz w:val="21"/>
+          <w:szCs w:val="21"/>
+          <w:bdr w:val="none" w:sz="0" w:space="0" w:color="auto" w:frame="1"/>
+          <w:shd w:val="clear" w:color="auto" w:fill="F9F9F9"/>
+        </w:rPr>
+        <w:t xml:space="preserve"> id=n&gt;texto qualquer&lt;/</w:t>
+      </w:r>
+      <w:proofErr w:type="spellStart"/>
+      <w:r>
+        <w:rPr>
+          <w:rStyle w:val="style-scope"/>
+          <w:rFonts w:ascii="Arial" w:hAnsi="Arial" w:cs="Arial"/>
+          <w:color w:val="030303"/>
+          <w:sz w:val="21"/>
+          <w:szCs w:val="21"/>
+          <w:bdr w:val="none" w:sz="0" w:space="0" w:color="auto" w:frame="1"/>
+          <w:shd w:val="clear" w:color="auto" w:fill="F9F9F9"/>
+        </w:rPr>
+        <w:t>div</w:t>
+      </w:r>
+      <w:proofErr w:type="spellEnd"/>
+      <w:r>
+        <w:rPr>
+          <w:rStyle w:val="style-scope"/>
+          <w:rFonts w:ascii="Arial" w:hAnsi="Arial" w:cs="Arial"/>
+          <w:color w:val="030303"/>
+          <w:sz w:val="21"/>
+          <w:szCs w:val="21"/>
+          <w:bdr w:val="none" w:sz="0" w:space="0" w:color="auto" w:frame="1"/>
+          <w:shd w:val="clear" w:color="auto" w:fill="F9F9F9"/>
+        </w:rPr>
+        <w:t>&gt;&lt;</w:t>
+      </w:r>
+      <w:proofErr w:type="spellStart"/>
+      <w:r>
+        <w:rPr>
+          <w:rStyle w:val="style-scope"/>
+          <w:rFonts w:ascii="Arial" w:hAnsi="Arial" w:cs="Arial"/>
+          <w:color w:val="030303"/>
+          <w:sz w:val="21"/>
+          <w:szCs w:val="21"/>
+          <w:bdr w:val="none" w:sz="0" w:space="0" w:color="auto" w:frame="1"/>
+          <w:shd w:val="clear" w:color="auto" w:fill="F9F9F9"/>
+        </w:rPr>
+        <w:t>button</w:t>
+      </w:r>
+      <w:proofErr w:type="spellEnd"/>
+      <w:r>
+        <w:rPr>
+          <w:rStyle w:val="style-scope"/>
+          <w:rFonts w:ascii="Arial" w:hAnsi="Arial" w:cs="Arial"/>
+          <w:color w:val="030303"/>
+          <w:sz w:val="21"/>
+          <w:szCs w:val="21"/>
+          <w:bdr w:val="none" w:sz="0" w:space="0" w:color="auto" w:frame="1"/>
+          <w:shd w:val="clear" w:color="auto" w:fill="F9F9F9"/>
+        </w:rPr>
+        <w:t xml:space="preserve"> </w:t>
+      </w:r>
+      <w:proofErr w:type="spellStart"/>
+      <w:r>
+        <w:rPr>
+          <w:rStyle w:val="style-scope"/>
+          <w:rFonts w:ascii="Arial" w:hAnsi="Arial" w:cs="Arial"/>
+          <w:color w:val="030303"/>
+          <w:sz w:val="21"/>
+          <w:szCs w:val="21"/>
+          <w:bdr w:val="none" w:sz="0" w:space="0" w:color="auto" w:frame="1"/>
+          <w:shd w:val="clear" w:color="auto" w:fill="F9F9F9"/>
+        </w:rPr>
+        <w:t>onclick</w:t>
+      </w:r>
+      <w:proofErr w:type="spellEnd"/>
+      <w:r>
+        <w:rPr>
+          <w:rStyle w:val="style-scope"/>
+          <w:rFonts w:ascii="Arial" w:hAnsi="Arial" w:cs="Arial"/>
+          <w:color w:val="030303"/>
+          <w:sz w:val="21"/>
+          <w:szCs w:val="21"/>
+          <w:bdr w:val="none" w:sz="0" w:space="0" w:color="auto" w:frame="1"/>
+          <w:shd w:val="clear" w:color="auto" w:fill="F9F9F9"/>
+        </w:rPr>
+        <w:t>="</w:t>
+      </w:r>
+      <w:proofErr w:type="spellStart"/>
+      <w:r>
+        <w:rPr>
+          <w:rStyle w:val="style-scope"/>
+          <w:rFonts w:ascii="Arial" w:hAnsi="Arial" w:cs="Arial"/>
+          <w:color w:val="030303"/>
+          <w:sz w:val="21"/>
+          <w:szCs w:val="21"/>
+          <w:bdr w:val="none" w:sz="0" w:space="0" w:color="auto" w:frame="1"/>
+          <w:shd w:val="clear" w:color="auto" w:fill="F9F9F9"/>
+        </w:rPr>
+        <w:t>leiaMais</w:t>
+      </w:r>
+      <w:proofErr w:type="spellEnd"/>
+      <w:r>
+        <w:rPr>
+          <w:rStyle w:val="style-scope"/>
+          <w:rFonts w:ascii="Arial" w:hAnsi="Arial" w:cs="Arial"/>
+          <w:color w:val="030303"/>
+          <w:sz w:val="21"/>
+          <w:szCs w:val="21"/>
+          <w:bdr w:val="none" w:sz="0" w:space="0" w:color="auto" w:frame="1"/>
+          <w:shd w:val="clear" w:color="auto" w:fill="F9F9F9"/>
+        </w:rPr>
+        <w:t>(n)"&gt;</w:t>
+      </w:r>
+      <w:proofErr w:type="spellStart"/>
+      <w:r>
+        <w:rPr>
+          <w:rStyle w:val="style-scope"/>
+          <w:rFonts w:ascii="Arial" w:hAnsi="Arial" w:cs="Arial"/>
+          <w:color w:val="030303"/>
+          <w:sz w:val="21"/>
+          <w:szCs w:val="21"/>
+          <w:bdr w:val="none" w:sz="0" w:space="0" w:color="auto" w:frame="1"/>
+          <w:shd w:val="clear" w:color="auto" w:fill="F9F9F9"/>
+        </w:rPr>
+        <w:t>LeiaMais</w:t>
+      </w:r>
+      <w:proofErr w:type="spellEnd"/>
+      <w:r>
+        <w:rPr>
+          <w:rStyle w:val="style-scope"/>
+          <w:rFonts w:ascii="Arial" w:hAnsi="Arial" w:cs="Arial"/>
+          <w:color w:val="030303"/>
+          <w:sz w:val="21"/>
+          <w:szCs w:val="21"/>
+          <w:bdr w:val="none" w:sz="0" w:space="0" w:color="auto" w:frame="1"/>
+          <w:shd w:val="clear" w:color="auto" w:fill="F9F9F9"/>
+        </w:rPr>
+        <w:t>&lt;/</w:t>
+      </w:r>
+      <w:proofErr w:type="spellStart"/>
+      <w:r>
+        <w:rPr>
+          <w:rStyle w:val="style-scope"/>
+          <w:rFonts w:ascii="Arial" w:hAnsi="Arial" w:cs="Arial"/>
+          <w:color w:val="030303"/>
+          <w:sz w:val="21"/>
+          <w:szCs w:val="21"/>
+          <w:bdr w:val="none" w:sz="0" w:space="0" w:color="auto" w:frame="1"/>
+          <w:shd w:val="clear" w:color="auto" w:fill="F9F9F9"/>
+        </w:rPr>
+        <w:t>button</w:t>
+      </w:r>
+      <w:proofErr w:type="spellEnd"/>
+      <w:r>
+        <w:rPr>
+          <w:rStyle w:val="style-scope"/>
+          <w:rFonts w:ascii="Arial" w:hAnsi="Arial" w:cs="Arial"/>
+          <w:color w:val="030303"/>
+          <w:sz w:val="21"/>
+          <w:szCs w:val="21"/>
+          <w:bdr w:val="none" w:sz="0" w:space="0" w:color="auto" w:frame="1"/>
+          <w:shd w:val="clear" w:color="auto" w:fill="F9F9F9"/>
+        </w:rPr>
+        <w:t xml:space="preserve">&gt; Para o </w:t>
+      </w:r>
+      <w:proofErr w:type="spellStart"/>
+      <w:r>
+        <w:rPr>
+          <w:rStyle w:val="style-scope"/>
+          <w:rFonts w:ascii="Arial" w:hAnsi="Arial" w:cs="Arial"/>
+          <w:color w:val="030303"/>
+          <w:sz w:val="21"/>
+          <w:szCs w:val="21"/>
+          <w:bdr w:val="none" w:sz="0" w:space="0" w:color="auto" w:frame="1"/>
+          <w:shd w:val="clear" w:color="auto" w:fill="F9F9F9"/>
+        </w:rPr>
+        <w:t>JavaScript</w:t>
+      </w:r>
+      <w:proofErr w:type="spellEnd"/>
+      <w:r>
+        <w:rPr>
+          <w:rStyle w:val="style-scope"/>
+          <w:rFonts w:ascii="Arial" w:hAnsi="Arial" w:cs="Arial"/>
+          <w:color w:val="030303"/>
+          <w:sz w:val="21"/>
+          <w:szCs w:val="21"/>
+          <w:bdr w:val="none" w:sz="0" w:space="0" w:color="auto" w:frame="1"/>
+          <w:shd w:val="clear" w:color="auto" w:fill="F9F9F9"/>
+        </w:rPr>
+        <w:t xml:space="preserve">, recomendo estudar sobre </w:t>
+      </w:r>
+      <w:proofErr w:type="spellStart"/>
+      <w:r>
+        <w:rPr>
+          <w:rStyle w:val="style-scope"/>
+          <w:rFonts w:ascii="Arial" w:hAnsi="Arial" w:cs="Arial"/>
+          <w:color w:val="030303"/>
+          <w:sz w:val="21"/>
+          <w:szCs w:val="21"/>
+          <w:bdr w:val="none" w:sz="0" w:space="0" w:color="auto" w:frame="1"/>
+          <w:shd w:val="clear" w:color="auto" w:fill="F9F9F9"/>
+        </w:rPr>
+        <w:t>funçõe</w:t>
+      </w:r>
+      <w:proofErr w:type="spellEnd"/>
+      <w:r>
+        <w:rPr>
+          <w:rStyle w:val="style-scope"/>
+          <w:rFonts w:ascii="Arial" w:hAnsi="Arial" w:cs="Arial"/>
+          <w:color w:val="030303"/>
+          <w:sz w:val="21"/>
+          <w:szCs w:val="21"/>
+          <w:bdr w:val="none" w:sz="0" w:space="0" w:color="auto" w:frame="1"/>
+          <w:shd w:val="clear" w:color="auto" w:fill="F9F9F9"/>
+        </w:rPr>
+        <w:t xml:space="preserve"> com passagem de parâmetro. Ficaria algo tipo </w:t>
+      </w:r>
+      <w:proofErr w:type="spellStart"/>
+      <w:r>
+        <w:rPr>
+          <w:rStyle w:val="style-scope"/>
+          <w:rFonts w:ascii="Arial" w:hAnsi="Arial" w:cs="Arial"/>
+          <w:color w:val="030303"/>
+          <w:sz w:val="21"/>
+          <w:szCs w:val="21"/>
+          <w:bdr w:val="none" w:sz="0" w:space="0" w:color="auto" w:frame="1"/>
+          <w:shd w:val="clear" w:color="auto" w:fill="F9F9F9"/>
+        </w:rPr>
+        <w:t>function</w:t>
+      </w:r>
+      <w:proofErr w:type="spellEnd"/>
+      <w:r>
+        <w:rPr>
+          <w:rStyle w:val="style-scope"/>
+          <w:rFonts w:ascii="Arial" w:hAnsi="Arial" w:cs="Arial"/>
+          <w:color w:val="030303"/>
+          <w:sz w:val="21"/>
+          <w:szCs w:val="21"/>
+          <w:bdr w:val="none" w:sz="0" w:space="0" w:color="auto" w:frame="1"/>
+          <w:shd w:val="clear" w:color="auto" w:fill="F9F9F9"/>
+        </w:rPr>
+        <w:t>(n</w:t>
+      </w:r>
+      <w:proofErr w:type="gramStart"/>
+      <w:r>
+        <w:rPr>
+          <w:rStyle w:val="style-scope"/>
+          <w:rFonts w:ascii="Arial" w:hAnsi="Arial" w:cs="Arial"/>
+          <w:color w:val="030303"/>
+          <w:sz w:val="21"/>
+          <w:szCs w:val="21"/>
+          <w:bdr w:val="none" w:sz="0" w:space="0" w:color="auto" w:frame="1"/>
+          <w:shd w:val="clear" w:color="auto" w:fill="F9F9F9"/>
+        </w:rPr>
+        <w:t>){ logica</w:t>
+      </w:r>
+      <w:proofErr w:type="gramEnd"/>
+      <w:r>
+        <w:rPr>
+          <w:rStyle w:val="style-scope"/>
+          <w:rFonts w:ascii="Arial" w:hAnsi="Arial" w:cs="Arial"/>
+          <w:color w:val="030303"/>
+          <w:sz w:val="21"/>
+          <w:szCs w:val="21"/>
+          <w:bdr w:val="none" w:sz="0" w:space="0" w:color="auto" w:frame="1"/>
+          <w:shd w:val="clear" w:color="auto" w:fill="F9F9F9"/>
+        </w:rPr>
+        <w:t xml:space="preserve"> montada aqui}.</w:t>
+      </w:r>
+    </w:p>
+    <w:p>
+      <w:pPr>
+        <w:rPr>
+          <w:rFonts w:cstheme="minorHAnsi"/>
+          <w:u w:val="single"/>
+        </w:rPr>
+      </w:pPr>
+      <w:hyperlink r:id="rId24" w:history="1">
+        <w:r>
+          <w:rPr>
+            <w:rStyle w:val="Hyperlink"/>
+            <w:rFonts w:cstheme="minorHAnsi"/>
+          </w:rPr>
+          <w:t>https://www.youtube.com/watch?v=yafiQy7XHeM&amp;t=173s</w:t>
+        </w:r>
+      </w:hyperlink>
+    </w:p>
+    <w:p>
+      <w:pPr>
+        <w:rPr>
+          <w:rFonts w:cstheme="minorHAnsi"/>
+          <w:u w:val="single"/>
+        </w:rPr>
+      </w:pPr>
     </w:p>
     <w:sectPr>
       <w:pgSz w:w="11906" w:h="16838"/>
@@ -1663,7 +3026,7 @@
 </file>
 
 <file path=word/endnotes.xml><?xml version="1.0" encoding="utf-8"?>
-<w:endnotes xmlns:wpc="http://schemas.microsoft.com/office/word/2010/wordprocessingCanvas" xmlns:mc="http://schemas.openxmlformats.org/markup-compatibility/2006" xmlns:o="urn:schemas-microsoft-com:office:office" xmlns:r="http://schemas.openxmlformats.org/officeDocument/2006/relationships" xmlns:m="http://schemas.openxmlformats.org/officeDocument/2006/math" xmlns:v="urn:schemas-microsoft-com:vml" xmlns:wp14="http://schemas.microsoft.com/office/word/2010/wordprocessingDrawing" xmlns:wp="http://schemas.openxmlformats.org/drawingml/2006/wordprocessingDrawing" xmlns:w10="urn:schemas-microsoft-com:office:word" xmlns:w="http://schemas.openxmlformats.org/wordprocessingml/2006/main" xmlns:w14="http://schemas.microsoft.com/office/word/2010/wordml" xmlns:w15="http://schemas.microsoft.com/office/word/2012/wordml" xmlns:wpg="http://schemas.microsoft.com/office/word/2010/wordprocessingGroup" xmlns:wpi="http://schemas.microsoft.com/office/word/2010/wordprocessingInk" xmlns:wne="http://schemas.microsoft.com/office/word/2006/wordml" xmlns:wps="http://schemas.microsoft.com/office/word/2010/wordprocessingShape" mc:Ignorable="w14 w15 wp14">
+<w:endnotes xmlns:wpc="http://schemas.microsoft.com/office/word/2010/wordprocessingCanvas" xmlns:cx="http://schemas.microsoft.com/office/drawing/2014/chartex" xmlns:cx1="http://schemas.microsoft.com/office/drawing/2015/9/8/chartex" xmlns:cx2="http://schemas.microsoft.com/office/drawing/2015/10/21/chartex" xmlns:cx3="http://schemas.microsoft.com/office/drawing/2016/5/9/chartex" xmlns:cx4="http://schemas.microsoft.com/office/drawing/2016/5/10/chartex" xmlns:cx5="http://schemas.microsoft.com/office/drawing/2016/5/11/chartex" xmlns:cx6="http://schemas.microsoft.com/office/drawing/2016/5/12/chartex" xmlns:cx7="http://schemas.microsoft.com/office/drawing/2016/5/13/chartex" xmlns:cx8="http://schemas.microsoft.com/office/drawing/2016/5/14/chartex" xmlns:mc="http://schemas.openxmlformats.org/markup-compatibility/2006" xmlns:aink="http://schemas.microsoft.com/office/drawing/2016/ink" xmlns:am3d="http://schemas.microsoft.com/office/drawing/2017/model3d" xmlns:o="urn:schemas-microsoft-com:office:office" xmlns:oel="http://schemas.microsoft.com/office/2019/extlst" xmlns:r="http://schemas.openxmlformats.org/officeDocument/2006/relationships" xmlns:m="http://schemas.openxmlformats.org/officeDocument/2006/math" xmlns:v="urn:schemas-microsoft-com:vml" xmlns:wp14="http://schemas.microsoft.com/office/word/2010/wordprocessingDrawing" xmlns:wp="http://schemas.openxmlformats.org/drawingml/2006/wordprocessingDrawing" xmlns:w10="urn:schemas-microsoft-com:office:word" xmlns:w="http://schemas.openxmlformats.org/wordprocessingml/2006/main" xmlns:w14="http://schemas.microsoft.com/office/word/2010/wordml" xmlns:w15="http://schemas.microsoft.com/office/word/2012/wordml" xmlns:w16cex="http://schemas.microsoft.com/office/word/2018/wordml/cex" xmlns:w16cid="http://schemas.microsoft.com/office/word/2016/wordml/cid" xmlns:w16="http://schemas.microsoft.com/office/word/2018/wordml" xmlns:w16sdtdh="http://schemas.microsoft.com/office/word/2020/wordml/sdtdatahash" xmlns:w16se="http://schemas.microsoft.com/office/word/2015/wordml/symex" xmlns:wpg="http://schemas.microsoft.com/office/word/2010/wordprocessingGroup" xmlns:wpi="http://schemas.microsoft.com/office/word/2010/wordprocessingInk" xmlns:wne="http://schemas.microsoft.com/office/word/2006/wordml" xmlns:wps="http://schemas.microsoft.com/office/word/2010/wordprocessingShape" mc:Ignorable="w14 w15 w16se w16cid w16 w16cex w16sdtdh wp14">
   <w:endnote w:type="separator" w:id="-1">
     <w:p>
       <w:pPr>
@@ -1688,7 +3051,7 @@
 </file>
 
 <file path=word/footnotes.xml><?xml version="1.0" encoding="utf-8"?>
-<w:footnotes xmlns:wpc="http://schemas.microsoft.com/office/word/2010/wordprocessingCanvas" xmlns:mc="http://schemas.openxmlformats.org/markup-compatibility/2006" xmlns:o="urn:schemas-microsoft-com:office:office" xmlns:r="http://schemas.openxmlformats.org/officeDocument/2006/relationships" xmlns:m="http://schemas.openxmlformats.org/officeDocument/2006/math" xmlns:v="urn:schemas-microsoft-com:vml" xmlns:wp14="http://schemas.microsoft.com/office/word/2010/wordprocessingDrawing" xmlns:wp="http://schemas.openxmlformats.org/drawingml/2006/wordprocessingDrawing" xmlns:w10="urn:schemas-microsoft-com:office:word" xmlns:w="http://schemas.openxmlformats.org/wordprocessingml/2006/main" xmlns:w14="http://schemas.microsoft.com/office/word/2010/wordml" xmlns:w15="http://schemas.microsoft.com/office/word/2012/wordml" xmlns:wpg="http://schemas.microsoft.com/office/word/2010/wordprocessingGroup" xmlns:wpi="http://schemas.microsoft.com/office/word/2010/wordprocessingInk" xmlns:wne="http://schemas.microsoft.com/office/word/2006/wordml" xmlns:wps="http://schemas.microsoft.com/office/word/2010/wordprocessingShape" mc:Ignorable="w14 w15 wp14">
+<w:footnotes xmlns:wpc="http://schemas.microsoft.com/office/word/2010/wordprocessingCanvas" xmlns:cx="http://schemas.microsoft.com/office/drawing/2014/chartex" xmlns:cx1="http://schemas.microsoft.com/office/drawing/2015/9/8/chartex" xmlns:cx2="http://schemas.microsoft.com/office/drawing/2015/10/21/chartex" xmlns:cx3="http://schemas.microsoft.com/office/drawing/2016/5/9/chartex" xmlns:cx4="http://schemas.microsoft.com/office/drawing/2016/5/10/chartex" xmlns:cx5="http://schemas.microsoft.com/office/drawing/2016/5/11/chartex" xmlns:cx6="http://schemas.microsoft.com/office/drawing/2016/5/12/chartex" xmlns:cx7="http://schemas.microsoft.com/office/drawing/2016/5/13/chartex" xmlns:cx8="http://schemas.microsoft.com/office/drawing/2016/5/14/chartex" xmlns:mc="http://schemas.openxmlformats.org/markup-compatibility/2006" xmlns:aink="http://schemas.microsoft.com/office/drawing/2016/ink" xmlns:am3d="http://schemas.microsoft.com/office/drawing/2017/model3d" xmlns:o="urn:schemas-microsoft-com:office:office" xmlns:oel="http://schemas.microsoft.com/office/2019/extlst" xmlns:r="http://schemas.openxmlformats.org/officeDocument/2006/relationships" xmlns:m="http://schemas.openxmlformats.org/officeDocument/2006/math" xmlns:v="urn:schemas-microsoft-com:vml" xmlns:wp14="http://schemas.microsoft.com/office/word/2010/wordprocessingDrawing" xmlns:wp="http://schemas.openxmlformats.org/drawingml/2006/wordprocessingDrawing" xmlns:w10="urn:schemas-microsoft-com:office:word" xmlns:w="http://schemas.openxmlformats.org/wordprocessingml/2006/main" xmlns:w14="http://schemas.microsoft.com/office/word/2010/wordml" xmlns:w15="http://schemas.microsoft.com/office/word/2012/wordml" xmlns:w16cex="http://schemas.microsoft.com/office/word/2018/wordml/cex" xmlns:w16cid="http://schemas.microsoft.com/office/word/2016/wordml/cid" xmlns:w16="http://schemas.microsoft.com/office/word/2018/wordml" xmlns:w16sdtdh="http://schemas.microsoft.com/office/word/2020/wordml/sdtdatahash" xmlns:w16se="http://schemas.microsoft.com/office/word/2015/wordml/symex" xmlns:wpg="http://schemas.microsoft.com/office/word/2010/wordprocessingGroup" xmlns:wpi="http://schemas.microsoft.com/office/word/2010/wordprocessingInk" xmlns:wne="http://schemas.microsoft.com/office/word/2006/wordml" xmlns:wps="http://schemas.microsoft.com/office/word/2010/wordprocessingShape" mc:Ignorable="w14 w15 w16se w16cid w16 w16cex w16sdtdh wp14">
   <w:footnote w:type="separator" w:id="-1">
     <w:p>
       <w:pPr>
@@ -1713,7 +3076,7 @@
 </file>
 
 <file path=word/styles.xml><?xml version="1.0" encoding="utf-8"?>
-<w:styles xmlns:mc="http://schemas.openxmlformats.org/markup-compatibility/2006" xmlns:r="http://schemas.openxmlformats.org/officeDocument/2006/relationships" xmlns:w="http://schemas.openxmlformats.org/wordprocessingml/2006/main" xmlns:w14="http://schemas.microsoft.com/office/word/2010/wordml" xmlns:w15="http://schemas.microsoft.com/office/word/2012/wordml" mc:Ignorable="w14 w15">
+<w:styles xmlns:mc="http://schemas.openxmlformats.org/markup-compatibility/2006" xmlns:r="http://schemas.openxmlformats.org/officeDocument/2006/relationships" xmlns:w="http://schemas.openxmlformats.org/wordprocessingml/2006/main" xmlns:w14="http://schemas.microsoft.com/office/word/2010/wordml" xmlns:w15="http://schemas.microsoft.com/office/word/2012/wordml" xmlns:w16cex="http://schemas.microsoft.com/office/word/2018/wordml/cex" xmlns:w16cid="http://schemas.microsoft.com/office/word/2016/wordml/cid" xmlns:w16="http://schemas.microsoft.com/office/word/2018/wordml" xmlns:w16sdtdh="http://schemas.microsoft.com/office/word/2020/wordml/sdtdatahash" xmlns:w16se="http://schemas.microsoft.com/office/word/2015/wordml/symex" mc:Ignorable="w14 w15 w16se w16cid w16 w16cex w16sdtdh">
   <w:docDefaults>
     <w:rPrDefault>
       <w:rPr>
@@ -1729,7 +3092,7 @@
       </w:pPr>
     </w:pPrDefault>
   </w:docDefaults>
-  <w:latentStyles w:defLockedState="0" w:defUIPriority="99" w:defSemiHidden="0" w:defUnhideWhenUsed="0" w:defQFormat="0" w:count="371">
+  <w:latentStyles w:defLockedState="0" w:defUIPriority="99" w:defSemiHidden="0" w:defUnhideWhenUsed="0" w:defQFormat="0" w:count="376">
     <w:lsdException w:name="Normal" w:uiPriority="0" w:qFormat="1"/>
     <w:lsdException w:name="heading 1" w:uiPriority="9" w:qFormat="1"/>
     <w:lsdException w:name="heading 2" w:semiHidden="1" w:uiPriority="9" w:unhideWhenUsed="1" w:qFormat="1"/>
@@ -1835,7 +3198,6 @@
     <w:lsdException w:name="HTML Sample" w:semiHidden="1" w:unhideWhenUsed="1"/>
     <w:lsdException w:name="HTML Typewriter" w:semiHidden="1" w:unhideWhenUsed="1"/>
     <w:lsdException w:name="HTML Variable" w:semiHidden="1" w:unhideWhenUsed="1"/>
-    <w:lsdException w:name="Normal Table" w:semiHidden="1" w:unhideWhenUsed="1"/>
     <w:lsdException w:name="annotation subject" w:semiHidden="1" w:unhideWhenUsed="1"/>
     <w:lsdException w:name="No List" w:semiHidden="1" w:unhideWhenUsed="1"/>
     <w:lsdException w:name="Outline List 1" w:semiHidden="1" w:unhideWhenUsed="1"/>
@@ -1878,11 +3240,8 @@
     <w:lsdException w:name="Table Contemporary" w:semiHidden="1" w:unhideWhenUsed="1"/>
     <w:lsdException w:name="Table Elegant" w:semiHidden="1" w:unhideWhenUsed="1"/>
     <w:lsdException w:name="Table Professional" w:semiHidden="1" w:unhideWhenUsed="1"/>
-    <w:lsdException w:name="Table Subtle 1" w:semiHidden="1" w:unhideWhenUsed="1"/>
     <w:lsdException w:name="Table Subtle 2" w:semiHidden="1" w:unhideWhenUsed="1"/>
     <w:lsdException w:name="Table Web 1" w:semiHidden="1" w:unhideWhenUsed="1"/>
-    <w:lsdException w:name="Table Web 2" w:semiHidden="1" w:unhideWhenUsed="1"/>
-    <w:lsdException w:name="Table Web 3" w:semiHidden="1" w:unhideWhenUsed="1"/>
     <w:lsdException w:name="Balloon Text" w:semiHidden="1" w:unhideWhenUsed="1"/>
     <w:lsdException w:name="Table Grid" w:uiPriority="39"/>
     <w:lsdException w:name="Table Theme" w:semiHidden="1" w:unhideWhenUsed="1"/>
@@ -2101,6 +3460,11 @@
     <w:lsdException w:name="List Table 5 Dark Accent 6" w:uiPriority="50"/>
     <w:lsdException w:name="List Table 6 Colorful Accent 6" w:uiPriority="51"/>
     <w:lsdException w:name="List Table 7 Colorful Accent 6" w:uiPriority="52"/>
+    <w:lsdException w:name="Mention" w:semiHidden="1" w:unhideWhenUsed="1"/>
+    <w:lsdException w:name="Smart Hyperlink" w:semiHidden="1" w:unhideWhenUsed="1"/>
+    <w:lsdException w:name="Hashtag" w:semiHidden="1" w:unhideWhenUsed="1"/>
+    <w:lsdException w:name="Unresolved Mention" w:semiHidden="1" w:unhideWhenUsed="1"/>
+    <w:lsdException w:name="Smart Link" w:semiHidden="1" w:unhideWhenUsed="1"/>
   </w:latentStyles>
   <w:style w:type="paragraph" w:default="1" w:styleId="Normal">
     <w:name w:val="Normal"/>
@@ -2205,8 +3569,8 @@
       <w:u w:val="single"/>
     </w:rPr>
   </w:style>
-  <w:style w:type="character" w:customStyle="1" w:styleId="UnresolvedMention">
-    <w:name w:val="Unresolved Mention"/>
+  <w:style w:type="character" w:customStyle="1" w:styleId="MenoPendente1">
+    <w:name w:val="Menção Pendente1"/>
     <w:basedOn w:val="Fontepargpadro"/>
     <w:uiPriority w:val="99"/>
     <w:semiHidden/>
@@ -2357,6 +3721,23 @@
     <w:name w:val="hljs-string"/>
     <w:basedOn w:val="Fontepargpadro"/>
     <w:rsid w:val="00B01DB5"/>
+  </w:style>
+  <w:style w:type="character" w:customStyle="1" w:styleId="style-scope">
+    <w:name w:val="style-scope"/>
+    <w:basedOn w:val="Fontepargpadro"/>
+    <w:rsid w:val="00EA7625"/>
+  </w:style>
+  <w:style w:type="character" w:styleId="MenoPendente">
+    <w:name w:val="Unresolved Mention"/>
+    <w:basedOn w:val="Fontepargpadro"/>
+    <w:uiPriority w:val="99"/>
+    <w:semiHidden/>
+    <w:unhideWhenUsed/>
+    <w:rsid w:val="00EA7625"/>
+    <w:rPr>
+      <w:color w:val="605E5C"/>
+      <w:shd w:val="clear" w:color="auto" w:fill="E1DFDD"/>
+    </w:rPr>
   </w:style>
 </w:styles>
 </file>

--- a/texto.docx
+++ b/texto.docx
@@ -3004,6 +3004,305 @@
             <w:rFonts w:cstheme="minorHAnsi"/>
           </w:rPr>
           <w:t>https://www.youtube.com/watch?v=yafiQy7XHeM&amp;t=173s</w:t>
+        </w:r>
+      </w:hyperlink>
+    </w:p>
+    <w:p>
+      <w:pPr>
+        <w:rPr>
+          <w:rFonts w:cstheme="minorHAnsi"/>
+          <w:u w:val="single"/>
+        </w:rPr>
+      </w:pPr>
+      <w:proofErr w:type="spellStart"/>
+      <w:r>
+        <w:rPr>
+          <w:rFonts w:cstheme="minorHAnsi"/>
+          <w:u w:val="single"/>
+        </w:rPr>
+        <w:t>div</w:t>
+      </w:r>
+      <w:proofErr w:type="spellEnd"/>
+      <w:r>
+        <w:rPr>
+          <w:rFonts w:cstheme="minorHAnsi"/>
+          <w:u w:val="single"/>
+        </w:rPr>
+        <w:t xml:space="preserve"> da coluna tem que diminuir altura </w:t>
+      </w:r>
+      <w:proofErr w:type="spellStart"/>
+      <w:r>
+        <w:rPr>
+          <w:rFonts w:cstheme="minorHAnsi"/>
+          <w:u w:val="single"/>
+        </w:rPr>
+        <w:t>heithg</w:t>
+      </w:r>
+      <w:proofErr w:type="spellEnd"/>
+      <w:r>
+        <w:rPr>
+          <w:rFonts w:cstheme="minorHAnsi"/>
+          <w:u w:val="single"/>
+        </w:rPr>
+        <w:t xml:space="preserve"> ocultando parte do texto e aumentando ao clicar</w:t>
+      </w:r>
+    </w:p>
+    <w:p>
+      <w:pPr>
+        <w:rPr>
+          <w:rFonts w:cstheme="minorHAnsi"/>
+          <w:u w:val="single"/>
+        </w:rPr>
+      </w:pPr>
+      <w:proofErr w:type="spellStart"/>
+      <w:r>
+        <w:rPr>
+          <w:rStyle w:val="webkit-html-attribute-name"/>
+          <w:rFonts w:ascii="Consolas" w:hAnsi="Consolas"/>
+          <w:color w:val="202124"/>
+          <w:sz w:val="18"/>
+          <w:szCs w:val="18"/>
+        </w:rPr>
+        <w:t>class</w:t>
+      </w:r>
+      <w:proofErr w:type="spellEnd"/>
+      <w:r>
+        <w:rPr>
+          <w:rFonts w:ascii="Consolas" w:hAnsi="Consolas"/>
+          <w:color w:val="202124"/>
+          <w:sz w:val="18"/>
+          <w:szCs w:val="18"/>
+          <w:shd w:val="clear" w:color="auto" w:fill="FFFFFF"/>
+        </w:rPr>
+        <w:t>="</w:t>
+      </w:r>
+      <w:r>
+        <w:rPr>
+          <w:rStyle w:val="webkit-html-attribute-value"/>
+          <w:rFonts w:ascii="Consolas" w:hAnsi="Consolas"/>
+          <w:color w:val="202124"/>
+          <w:sz w:val="18"/>
+          <w:szCs w:val="18"/>
+        </w:rPr>
+        <w:t>col-sm-3 d-</w:t>
+      </w:r>
+      <w:proofErr w:type="spellStart"/>
+      <w:r>
+        <w:rPr>
+          <w:rStyle w:val="webkit-html-attribute-value"/>
+          <w:rFonts w:ascii="Consolas" w:hAnsi="Consolas"/>
+          <w:color w:val="202124"/>
+          <w:sz w:val="18"/>
+          <w:szCs w:val="18"/>
+        </w:rPr>
+        <w:t>flex</w:t>
+      </w:r>
+      <w:proofErr w:type="spellEnd"/>
+      <w:r>
+        <w:rPr>
+          <w:rStyle w:val="webkit-html-attribute-value"/>
+          <w:rFonts w:ascii="Consolas" w:hAnsi="Consolas"/>
+          <w:color w:val="202124"/>
+          <w:sz w:val="18"/>
+          <w:szCs w:val="18"/>
+        </w:rPr>
+        <w:t xml:space="preserve"> </w:t>
+      </w:r>
+      <w:proofErr w:type="spellStart"/>
+      <w:r>
+        <w:rPr>
+          <w:rStyle w:val="webkit-html-attribute-value"/>
+          <w:rFonts w:ascii="Consolas" w:hAnsi="Consolas"/>
+          <w:color w:val="202124"/>
+          <w:sz w:val="18"/>
+          <w:szCs w:val="18"/>
+        </w:rPr>
+        <w:t>align-items-stretch</w:t>
+      </w:r>
+      <w:proofErr w:type="spellEnd"/>
+      <w:r>
+        <w:rPr>
+          <w:rFonts w:ascii="Consolas" w:hAnsi="Consolas"/>
+          <w:color w:val="202124"/>
+          <w:sz w:val="18"/>
+          <w:szCs w:val="18"/>
+          <w:shd w:val="clear" w:color="auto" w:fill="FFFFFF"/>
+        </w:rPr>
+        <w:t>"</w:t>
+      </w:r>
+    </w:p>
+    <w:p>
+      <w:pPr>
+        <w:rPr>
+          <w:rFonts w:cstheme="minorHAnsi"/>
+          <w:u w:val="single"/>
+        </w:rPr>
+      </w:pPr>
+      <w:proofErr w:type="spellStart"/>
+      <w:r>
+        <w:rPr>
+          <w:rFonts w:cstheme="minorHAnsi"/>
+          <w:u w:val="single"/>
+        </w:rPr>
+        <w:t>div</w:t>
+      </w:r>
+      <w:proofErr w:type="spellEnd"/>
+      <w:r>
+        <w:rPr>
+          <w:rFonts w:cstheme="minorHAnsi"/>
+          <w:u w:val="single"/>
+        </w:rPr>
+        <w:t xml:space="preserve"> com display </w:t>
+      </w:r>
+      <w:proofErr w:type="spellStart"/>
+      <w:r>
+        <w:rPr>
+          <w:rFonts w:cstheme="minorHAnsi"/>
+          <w:u w:val="single"/>
+        </w:rPr>
+        <w:t>none</w:t>
+      </w:r>
+      <w:proofErr w:type="spellEnd"/>
+      <w:r>
+        <w:rPr>
+          <w:rFonts w:cstheme="minorHAnsi"/>
+          <w:u w:val="single"/>
+        </w:rPr>
+        <w:t xml:space="preserve"> desaparece e tira o espaço  </w:t>
+      </w:r>
+    </w:p>
+    <w:p>
+      <w:pPr>
+        <w:rPr>
+          <w:rFonts w:cstheme="minorHAnsi"/>
+          <w:u w:val="single"/>
+        </w:rPr>
+      </w:pPr>
+      <w:r>
+        <w:rPr>
+          <w:rFonts w:cstheme="minorHAnsi"/>
+          <w:u w:val="single"/>
+        </w:rPr>
+        <w:t xml:space="preserve">display: </w:t>
+      </w:r>
+      <w:proofErr w:type="spellStart"/>
+      <w:r>
+        <w:rPr>
+          <w:rFonts w:cstheme="minorHAnsi"/>
+          <w:u w:val="single"/>
+        </w:rPr>
+        <w:t>none</w:t>
+      </w:r>
+      <w:proofErr w:type="spellEnd"/>
+      <w:r>
+        <w:rPr>
+          <w:rFonts w:cstheme="minorHAnsi"/>
+          <w:u w:val="single"/>
+        </w:rPr>
+        <w:t>;</w:t>
+      </w:r>
+    </w:p>
+    <w:p>
+      <w:pPr>
+        <w:rPr>
+          <w:rFonts w:cstheme="minorHAnsi"/>
+          <w:u w:val="single"/>
+        </w:rPr>
+      </w:pPr>
+      <w:proofErr w:type="gramStart"/>
+      <w:r>
+        <w:rPr>
+          <w:rFonts w:cstheme="minorHAnsi"/>
+          <w:u w:val="single"/>
+        </w:rPr>
+        <w:t>some</w:t>
+      </w:r>
+      <w:proofErr w:type="gramEnd"/>
+      <w:r>
+        <w:rPr>
+          <w:rFonts w:cstheme="minorHAnsi"/>
+          <w:u w:val="single"/>
+        </w:rPr>
+        <w:t xml:space="preserve"> mas deixa o espaço na tele</w:t>
+      </w:r>
+    </w:p>
+    <w:p>
+      <w:pPr>
+        <w:rPr>
+          <w:rFonts w:cstheme="minorHAnsi"/>
+          <w:u w:val="single"/>
+        </w:rPr>
+      </w:pPr>
+      <w:proofErr w:type="spellStart"/>
+      <w:r>
+        <w:rPr>
+          <w:rFonts w:cstheme="minorHAnsi"/>
+          <w:u w:val="single"/>
+        </w:rPr>
+        <w:t>visibility</w:t>
+      </w:r>
+      <w:proofErr w:type="spellEnd"/>
+      <w:r>
+        <w:rPr>
+          <w:rFonts w:cstheme="minorHAnsi"/>
+          <w:u w:val="single"/>
+        </w:rPr>
+        <w:t xml:space="preserve">: </w:t>
+      </w:r>
+      <w:proofErr w:type="spellStart"/>
+      <w:r>
+        <w:rPr>
+          <w:rFonts w:cstheme="minorHAnsi"/>
+          <w:u w:val="single"/>
+        </w:rPr>
+        <w:t>hidden</w:t>
+      </w:r>
+      <w:proofErr w:type="spellEnd"/>
+      <w:r>
+        <w:rPr>
+          <w:rFonts w:cstheme="minorHAnsi"/>
+          <w:u w:val="single"/>
+        </w:rPr>
+        <w:t>;</w:t>
+      </w:r>
+    </w:p>
+    <w:p>
+      <w:pPr>
+        <w:rPr>
+          <w:rFonts w:cstheme="minorHAnsi"/>
+          <w:u w:val="single"/>
+        </w:rPr>
+      </w:pPr>
+    </w:p>
+    <w:p>
+      <w:pPr>
+        <w:rPr>
+          <w:rFonts w:cstheme="minorHAnsi"/>
+          <w:u w:val="single"/>
+        </w:rPr>
+      </w:pPr>
+    </w:p>
+    <w:p>
+      <w:pPr>
+        <w:rPr>
+          <w:rFonts w:cstheme="minorHAnsi"/>
+          <w:u w:val="single"/>
+        </w:rPr>
+      </w:pPr>
+      <w:r>
+        <w:rPr>
+          <w:rFonts w:cstheme="minorHAnsi"/>
+          <w:u w:val="single"/>
+        </w:rPr>
+        <w:t xml:space="preserve">FUNCIONAU ESCONDENDO &lt;P&gt; INTEIRO  </w:t>
+      </w:r>
+      <w:hyperlink r:id="rId25" w:history="1">
+        <w:r>
+          <w:rPr>
+            <w:rStyle w:val="Hyperlink"/>
+            <w:rFonts w:cstheme="minorHAnsi"/>
+          </w:rPr>
+          <w:t>https://www.youtube.com/watch?v=SQIUen6s1QY</w:t>
         </w:r>
       </w:hyperlink>
     </w:p>
@@ -3198,6 +3497,7 @@
     <w:lsdException w:name="HTML Sample" w:semiHidden="1" w:unhideWhenUsed="1"/>
     <w:lsdException w:name="HTML Typewriter" w:semiHidden="1" w:unhideWhenUsed="1"/>
     <w:lsdException w:name="HTML Variable" w:semiHidden="1" w:unhideWhenUsed="1"/>
+    <w:lsdException w:name="Normal Table" w:semiHidden="1" w:unhideWhenUsed="1"/>
     <w:lsdException w:name="annotation subject" w:semiHidden="1" w:unhideWhenUsed="1"/>
     <w:lsdException w:name="No List" w:semiHidden="1" w:unhideWhenUsed="1"/>
     <w:lsdException w:name="Outline List 1" w:semiHidden="1" w:unhideWhenUsed="1"/>
@@ -3240,8 +3540,11 @@
     <w:lsdException w:name="Table Contemporary" w:semiHidden="1" w:unhideWhenUsed="1"/>
     <w:lsdException w:name="Table Elegant" w:semiHidden="1" w:unhideWhenUsed="1"/>
     <w:lsdException w:name="Table Professional" w:semiHidden="1" w:unhideWhenUsed="1"/>
+    <w:lsdException w:name="Table Subtle 1" w:semiHidden="1" w:unhideWhenUsed="1"/>
     <w:lsdException w:name="Table Subtle 2" w:semiHidden="1" w:unhideWhenUsed="1"/>
     <w:lsdException w:name="Table Web 1" w:semiHidden="1" w:unhideWhenUsed="1"/>
+    <w:lsdException w:name="Table Web 2" w:semiHidden="1" w:unhideWhenUsed="1"/>
+    <w:lsdException w:name="Table Web 3" w:semiHidden="1" w:unhideWhenUsed="1"/>
     <w:lsdException w:name="Balloon Text" w:semiHidden="1" w:unhideWhenUsed="1"/>
     <w:lsdException w:name="Table Grid" w:uiPriority="39"/>
     <w:lsdException w:name="Table Theme" w:semiHidden="1" w:unhideWhenUsed="1"/>
@@ -3739,6 +4042,16 @@
       <w:shd w:val="clear" w:color="auto" w:fill="E1DFDD"/>
     </w:rPr>
   </w:style>
+  <w:style w:type="character" w:customStyle="1" w:styleId="webkit-html-attribute-name">
+    <w:name w:val="webkit-html-attribute-name"/>
+    <w:basedOn w:val="Fontepargpadro"/>
+    <w:rsid w:val="00BF6924"/>
+  </w:style>
+  <w:style w:type="character" w:customStyle="1" w:styleId="webkit-html-attribute-value">
+    <w:name w:val="webkit-html-attribute-value"/>
+    <w:basedOn w:val="Fontepargpadro"/>
+    <w:rsid w:val="00BF6924"/>
+  </w:style>
 </w:styles>
 </file>
 
